--- a/диплом.docx
+++ b/диплом.docx
@@ -502,7 +502,16 @@
           <w:sz w:val="28"/>
           <w:szCs w:val="28"/>
         </w:rPr>
-        <w:t>РАЗРАБОТКА ЭЛЕКТРОННОГО МАГАЗИНА ПРЕДПРИЯТИЯ</w:t>
+        <w:t xml:space="preserve">РАЗРАБОТКА </w:t>
+      </w:r>
+      <w:r>
+        <w:rPr>
+          <w:rFonts w:ascii="Times New Roman" w:eastAsia="Calibri" w:hAnsi="Times New Roman" w:cs="Times New Roman"/>
+          <w:color w:val="000000"/>
+          <w:sz w:val="28"/>
+          <w:szCs w:val="28"/>
+        </w:rPr>
+        <w:t>ВЕБ ПРИЛОЖЕНИЯ ДЛЯ ПРОВЕДЕНИЯ ТЕСТИРОВАНИЯ</w:t>
       </w:r>
     </w:p>
     <w:p>
@@ -551,6 +560,24 @@
           <w:szCs w:val="28"/>
         </w:rPr>
         <w:t>Специальность:</w:t>
+      </w:r>
+      <w:r>
+        <w:rPr>
+          <w:i/>
+          <w:sz w:val="28"/>
+          <w:szCs w:val="28"/>
+          <w:u w:val="single"/>
+        </w:rPr>
+        <w:t xml:space="preserve"> </w:t>
+      </w:r>
+      <w:r>
+        <w:rPr>
+          <w:i/>
+          <w:sz w:val="28"/>
+          <w:szCs w:val="28"/>
+          <w:u w:val="single"/>
+        </w:rPr>
+        <w:t>09.02.07 Информационные системы и программирование</w:t>
       </w:r>
     </w:p>
     <w:tbl>
@@ -1089,7 +1116,7 @@
         <w:sectPr>
           <w:footerReference w:type="default" r:id="rId8"/>
           <w:pgSz w:w="11906" w:h="16838"/>
-          <w:pgMar w:top="1134" w:right="851" w:bottom="1134" w:left="1701" w:header="709" w:footer="709" w:gutter="0"/>
+          <w:pgMar w:top="1134" w:right="567" w:bottom="1134" w:left="1701" w:header="709" w:footer="709" w:gutter="0"/>
           <w:cols w:space="708"/>
           <w:titlePg/>
           <w:docGrid w:linePitch="360"/>
@@ -1163,7 +1190,7 @@
                 <w:sz w:val="28"/>
                 <w:szCs w:val="28"/>
               </w:rPr>
-              <w:t>Введение</w:t>
+              <w:t>ВВЕДЕНИЕ</w:t>
             </w:r>
           </w:p>
         </w:tc>
@@ -2317,6 +2344,8 @@
               </w:rPr>
               <w:t>0</w:t>
             </w:r>
+            <w:bookmarkStart w:id="1" w:name="_GoBack"/>
+            <w:bookmarkEnd w:id="1"/>
           </w:p>
         </w:tc>
       </w:tr>
@@ -2338,7 +2367,7 @@
           <w:sz w:val="28"/>
           <w:szCs w:val="28"/>
         </w:rPr>
-        <w:t>Заключение</w:t>
+        <w:t>ЗАКЛЮЧЕНИЕ</w:t>
       </w:r>
     </w:p>
     <w:p>
@@ -2391,32 +2420,6 @@
           <w:sz w:val="28"/>
           <w:szCs w:val="28"/>
         </w:rPr>
-      </w:pPr>
-    </w:p>
-    <w:p>
-      <w:pPr>
-        <w:spacing w:after="0" w:line="360" w:lineRule="auto"/>
-        <w:rPr>
-          <w:rFonts w:ascii="Times New Roman" w:hAnsi="Times New Roman" w:cs="Times New Roman"/>
-          <w:lang w:eastAsia="ru-RU"/>
-        </w:rPr>
-      </w:pPr>
-    </w:p>
-    <w:p>
-      <w:pPr>
-        <w:spacing w:after="0" w:line="360" w:lineRule="auto"/>
-        <w:rPr>
-          <w:rFonts w:ascii="Times New Roman" w:hAnsi="Times New Roman" w:cs="Times New Roman"/>
-          <w:sz w:val="28"/>
-          <w:szCs w:val="28"/>
-        </w:rPr>
-        <w:sectPr>
-          <w:pgSz w:w="11906" w:h="16838"/>
-          <w:pgMar w:top="1134" w:right="850" w:bottom="1134" w:left="1701" w:header="708" w:footer="708" w:gutter="0"/>
-          <w:cols w:space="708"/>
-          <w:titlePg/>
-          <w:docGrid w:linePitch="360"/>
-        </w:sectPr>
       </w:pPr>
     </w:p>
     <w:p>
@@ -2432,18 +2435,65 @@
           <w:szCs w:val="28"/>
         </w:rPr>
       </w:pPr>
-      <w:bookmarkStart w:id="1" w:name="_Toc215260259"/>
-      <w:r>
+    </w:p>
+    <w:p>
+      <w:pPr>
+        <w:pStyle w:val="1"/>
+        <w:spacing w:before="0" w:after="0" w:line="360" w:lineRule="auto"/>
+        <w:ind w:firstLine="709"/>
+        <w:jc w:val="center"/>
         <w:rPr>
           <w:rFonts w:ascii="Times New Roman" w:hAnsi="Times New Roman" w:cs="Times New Roman"/>
           <w:b w:val="0"/>
           <w:sz w:val="28"/>
           <w:szCs w:val="28"/>
         </w:rPr>
+      </w:pPr>
+    </w:p>
+    <w:p>
+      <w:pPr>
+        <w:rPr>
+          <w:rFonts w:ascii="Times New Roman" w:eastAsia="Times New Roman" w:hAnsi="Times New Roman" w:cs="Times New Roman"/>
+          <w:bCs/>
+          <w:kern w:val="32"/>
+          <w:sz w:val="28"/>
+          <w:szCs w:val="28"/>
+          <w:lang w:eastAsia="ru-RU"/>
+        </w:rPr>
+      </w:pPr>
+      <w:r>
+        <w:rPr>
+          <w:rFonts w:ascii="Times New Roman" w:hAnsi="Times New Roman" w:cs="Times New Roman"/>
+          <w:b/>
+          <w:sz w:val="28"/>
+          <w:szCs w:val="28"/>
+        </w:rPr>
+        <w:br w:type="page"/>
+      </w:r>
+    </w:p>
+    <w:p>
+      <w:pPr>
+        <w:pStyle w:val="1"/>
+        <w:spacing w:before="0" w:after="0" w:line="360" w:lineRule="auto"/>
+        <w:ind w:firstLine="709"/>
+        <w:jc w:val="center"/>
+        <w:rPr>
+          <w:rFonts w:ascii="Times New Roman" w:hAnsi="Times New Roman" w:cs="Times New Roman"/>
+          <w:b w:val="0"/>
+          <w:sz w:val="28"/>
+          <w:szCs w:val="28"/>
+        </w:rPr>
+      </w:pPr>
+      <w:r>
+        <w:rPr>
+          <w:rFonts w:ascii="Times New Roman" w:hAnsi="Times New Roman" w:cs="Times New Roman"/>
+          <w:b w:val="0"/>
+          <w:sz w:val="28"/>
+          <w:szCs w:val="28"/>
+        </w:rPr>
         <w:lastRenderedPageBreak/>
-        <w:t>Введение</w:t>
-      </w:r>
-      <w:bookmarkEnd w:id="1"/>
+        <w:t>ВВЕДЕНИЕ</w:t>
+      </w:r>
     </w:p>
     <w:p>
       <w:pPr>
@@ -2596,13 +2646,6 @@
           <w:sz w:val="28"/>
           <w:szCs w:val="28"/>
         </w:rPr>
-        <w:sectPr>
-          <w:pgSz w:w="11906" w:h="16838"/>
-          <w:pgMar w:top="1134" w:right="850" w:bottom="1134" w:left="1701" w:header="708" w:footer="708" w:gutter="0"/>
-          <w:cols w:space="708"/>
-          <w:titlePg/>
-          <w:docGrid w:linePitch="360"/>
-        </w:sectPr>
       </w:pPr>
       <w:r>
         <w:rPr>
@@ -2725,7 +2768,43 @@
           <w:szCs w:val="28"/>
           <w:shd w:val="clear" w:color="auto" w:fill="FFFFFF"/>
         </w:rPr>
-        <w:t>елью данной дипломной работы является веб приложения для проведения тестирования</w:t>
+        <w:t xml:space="preserve">елью данной дипломной </w:t>
+      </w:r>
+      <w:r>
+        <w:rPr>
+          <w:rFonts w:ascii="Times New Roman" w:hAnsi="Times New Roman" w:cs="Times New Roman"/>
+          <w:sz w:val="28"/>
+          <w:szCs w:val="28"/>
+          <w:shd w:val="clear" w:color="auto" w:fill="FFFFFF"/>
+        </w:rPr>
+        <w:t>проекта</w:t>
+      </w:r>
+      <w:r>
+        <w:rPr>
+          <w:rFonts w:ascii="Times New Roman" w:hAnsi="Times New Roman" w:cs="Times New Roman"/>
+          <w:sz w:val="28"/>
+          <w:szCs w:val="28"/>
+          <w:shd w:val="clear" w:color="auto" w:fill="FFFFFF"/>
+        </w:rPr>
+        <w:t xml:space="preserve"> является</w:t>
+      </w:r>
+      <w:r>
+        <w:rPr>
+          <w:rFonts w:ascii="Times New Roman" w:hAnsi="Times New Roman" w:cs="Times New Roman"/>
+          <w:sz w:val="28"/>
+          <w:szCs w:val="28"/>
+          <w:shd w:val="clear" w:color="auto" w:fill="FFFFFF"/>
+        </w:rPr>
+        <w:t xml:space="preserve"> разработка</w:t>
+      </w:r>
+      <w:r>
+        <w:rPr>
+          <w:rFonts w:ascii="Times New Roman" w:hAnsi="Times New Roman" w:cs="Times New Roman"/>
+          <w:sz w:val="28"/>
+          <w:szCs w:val="28"/>
+          <w:shd w:val="clear" w:color="auto" w:fill="FFFFFF"/>
+        </w:rPr>
+        <w:t xml:space="preserve"> веб приложения для проведения тестирования</w:t>
       </w:r>
     </w:p>
     <w:p>
@@ -2843,7 +2922,7 @@
         </w:rPr>
         <w:sectPr>
           <w:pgSz w:w="11906" w:h="16838"/>
-          <w:pgMar w:top="1134" w:right="850" w:bottom="1134" w:left="1701" w:header="708" w:footer="708" w:gutter="0"/>
+          <w:pgMar w:top="1134" w:right="567" w:bottom="1134" w:left="1701" w:header="708" w:footer="708" w:gutter="0"/>
           <w:cols w:space="708"/>
           <w:titlePg/>
           <w:docGrid w:linePitch="360"/>
@@ -2868,7 +2947,7 @@
           <w:numId w:val="25"/>
         </w:numPr>
         <w:spacing w:before="0" w:after="0" w:line="360" w:lineRule="auto"/>
-        <w:ind w:firstLine="709"/>
+        <w:ind w:left="0" w:firstLine="709"/>
         <w:jc w:val="center"/>
         <w:rPr>
           <w:rFonts w:ascii="Times New Roman" w:hAnsi="Times New Roman" w:cs="Times New Roman"/>
@@ -2885,14 +2964,14 @@
           <w:szCs w:val="28"/>
         </w:rPr>
         <w:lastRenderedPageBreak/>
-        <w:t>Общие сведения об электронных курсах.</w:t>
+        <w:t>ОБЩИЕ СВЕДЕНИЯ ОБ ЭЛЕКТРОННЫХ КУРСАХ.</w:t>
       </w:r>
       <w:bookmarkEnd w:id="2"/>
     </w:p>
     <w:p>
       <w:pPr>
         <w:pStyle w:val="a4"/>
-        <w:ind w:left="1211" w:firstLine="709"/>
+        <w:ind w:left="0" w:firstLine="709"/>
         <w:rPr>
           <w:rFonts w:ascii="Times New Roman" w:hAnsi="Times New Roman" w:cs="Times New Roman"/>
           <w:lang w:eastAsia="ru-RU"/>
@@ -2928,7 +3007,7 @@
       <w:pPr>
         <w:pStyle w:val="a4"/>
         <w:spacing w:after="0" w:line="360" w:lineRule="auto"/>
-        <w:ind w:left="851" w:firstLine="709"/>
+        <w:ind w:left="0" w:firstLine="709"/>
         <w:jc w:val="both"/>
         <w:rPr>
           <w:rFonts w:ascii="Times New Roman" w:hAnsi="Times New Roman" w:cs="Times New Roman"/>
@@ -3042,7 +3121,7 @@
           <w:rFonts w:ascii="Times New Roman" w:hAnsi="Times New Roman" w:cs="Times New Roman"/>
           <w:sz w:val="28"/>
         </w:rPr>
-        <w:t xml:space="preserve">Первой причиной интерактивности являются специфические требования к представлению тестовых заданий на экране компьютера или мобильного устройства. Прохождение теста через интерфейс существенно отличается от бумажного варианта. Участники тестирования сталкиваются с необходимостью быстрого переключения внимания, адаптации к экранному </w:t>
+        <w:t xml:space="preserve">Первой причиной интерактивности являются специфические требования к представлению тестовых заданий на экране компьютера или мобильного устройства. Прохождение теста через интерфейс существенно отличается от бумажного варианта. Участники тестирования сталкиваются с необходимостью быстрого переключения внимания, адаптации к экранному чтению, что может </w:t>
       </w:r>
       <w:r>
         <w:rPr>
@@ -3050,7 +3129,7 @@
           <w:sz w:val="28"/>
         </w:rPr>
         <w:lastRenderedPageBreak/>
-        <w:t>чтению, что может снижать скорость и качество ответов. В то же время существует дидактическое правило для таких приложений, которое рекомендует создавать удобный и интуитивно понятный интерфейс, чтобы минимизировать усталость и потерю концентрации. Поэтому веб-страницы приложения на первом уровне должны содержать только основные, ключевые элементы теста, а вся дополнительная информация (объяснения, инструкции) должна быть легкодоступной и не мешать основному процессу тестирования. Естественно, что такая структура уже не будет линейной, а будет поддерживать гибкость и адаптивность процесса тестирования.</w:t>
+        <w:t>снижать скорость и качество ответов. В то же время существует дидактическое правило для таких приложений, которое рекомендует создавать удобный и интуитивно понятный интерфейс, чтобы минимизировать усталость и потерю концентрации. Поэтому веб-страницы приложения на первом уровне должны содержать только основные, ключевые элементы теста, а вся дополнительная информация (объяснения, инструкции) должна быть легкодоступной и не мешать основному процессу тестирования. Естественно, что такая структура уже не будет линейной, а будет поддерживать гибкость и адаптивность процесса тестирования.</w:t>
       </w:r>
     </w:p>
     <w:p>
@@ -3104,8 +3183,15 @@
           <w:rFonts w:ascii="Times New Roman" w:hAnsi="Times New Roman" w:cs="Times New Roman"/>
           <w:sz w:val="28"/>
         </w:rPr>
+        <w:t xml:space="preserve">Термин «мультимедиа» (multimedia) состоит из двух частей. «Мульти» - «много» и «медиа» - «среда передачи информации». Вместе это означает </w:t>
+      </w:r>
+      <w:r>
+        <w:rPr>
+          <w:rFonts w:ascii="Times New Roman" w:hAnsi="Times New Roman" w:cs="Times New Roman"/>
+          <w:sz w:val="28"/>
+        </w:rPr>
         <w:lastRenderedPageBreak/>
-        <w:t>Термин «мультимедиа» (multimedia) состоит из двух частей. «Мульти» - «много» и «медиа» - «среда передачи информации». Вместе это означает одновременное использование нескольких способов передачи информации. Можно выделить пять основных составляющих мультимедиа, которые могут быть применены в веб-приложении для тестирования:</w:t>
+        <w:t>одновременное использование нескольких способов передачи информации. Можно выделить пять основных составляющих мультимедиа, которые могут быть применены в веб-приложении для тестирования:</w:t>
       </w:r>
     </w:p>
     <w:p>
@@ -3288,8 +3374,15 @@
           <w:rFonts w:ascii="Times New Roman" w:hAnsi="Times New Roman" w:cs="Times New Roman"/>
           <w:sz w:val="28"/>
         </w:rPr>
+        <w:t xml:space="preserve">Использование картинок в процессе обучения может значительно улучшить восприятие информации. Картинки помогают студентам лучше </w:t>
+      </w:r>
+      <w:r>
+        <w:rPr>
+          <w:rFonts w:ascii="Times New Roman" w:hAnsi="Times New Roman" w:cs="Times New Roman"/>
+          <w:sz w:val="28"/>
+        </w:rPr>
         <w:lastRenderedPageBreak/>
-        <w:t>Использование картинок в процессе обучения может значительно улучшить восприятие информации. Картинки помогают студентам лучше понимать и запоминать материал, делая процесс обучения более наглядным и интересным.</w:t>
+        <w:t>понимать и запоминать материал, делая процесс обучения более наглядным и интересным.</w:t>
       </w:r>
     </w:p>
     <w:p>
@@ -3415,15 +3508,26 @@
           <w:rFonts w:ascii="Times New Roman" w:hAnsi="Times New Roman" w:cs="Times New Roman"/>
           <w:sz w:val="28"/>
         </w:rPr>
-        <w:t xml:space="preserve">Веб-приложения для тестирования также помогают решить ряд учебных проблем. В первую очередь – это эффективный способ обеспечения качественной самостоятельной работы участников тестирования. Простые темы могут быть вынесены на самостоятельное изучение, что позволяет сосредоточиться на сложных аспектах во время онлайн-тестирования. Во-вторых, созданные тестовые системы могут существенно облегчить проведение текущего контроля знаний. В-третьих, легкость копирования и </w:t>
-      </w:r>
+        <w:t>Веб-приложения для тестирования также помогают решить ряд учебных проблем. В первую очередь – это эффективный способ обеспечения качественной самостоятельной работы участников тестирования. Простые темы могут быть вынесены на самостоятельное изучение, что позволяет сосредоточиться на сложных аспектах во время онлайн-тестирования. Во-вторых, созданные тестовые системы могут существенно облегчить проведение текущего контроля знаний. В-третьих, легкость копирования и распространения таких приложений снижает остроту обеспечения участников тестирования необходимыми материалами.</w:t>
+      </w:r>
+    </w:p>
+    <w:p>
+      <w:pPr>
+        <w:spacing w:after="0" w:line="360" w:lineRule="auto"/>
+        <w:ind w:firstLine="709"/>
+        <w:jc w:val="both"/>
+        <w:rPr>
+          <w:rFonts w:ascii="Times New Roman" w:hAnsi="Times New Roman" w:cs="Times New Roman"/>
+          <w:sz w:val="28"/>
+        </w:rPr>
+      </w:pPr>
       <w:r>
         <w:rPr>
           <w:rFonts w:ascii="Times New Roman" w:hAnsi="Times New Roman" w:cs="Times New Roman"/>
           <w:sz w:val="28"/>
         </w:rPr>
         <w:lastRenderedPageBreak/>
-        <w:t>распространения таких приложений снижает остроту обеспечения участников тестирования необходимыми материалами.</w:t>
+        <w:t>Естественно, что использование веб-приложений для тестирования имеет не только достоинства, но и недостатки.</w:t>
       </w:r>
     </w:p>
     <w:p>
@@ -3441,7 +3545,7 @@
           <w:rFonts w:ascii="Times New Roman" w:hAnsi="Times New Roman" w:cs="Times New Roman"/>
           <w:sz w:val="28"/>
         </w:rPr>
-        <w:t>Естественно, что использование веб-приложений для тестирования имеет не только достоинства, но и недостатки.</w:t>
+        <w:t>Во-первых, для работы с такими приложениями требуется соответствующее техническое обеспечение – компьютер или мобильное устройство с возможностями воспроизведения мультимедиа. В зависимости от параметров используемых компонентов мультимедиа уровень требований к техническому обеспечению может существенно различаться. Это касается типа процессора, тактовой частоты его работы, объема обычной и видеопамяти, свободного места на жестком диске, качества дисплея, внешних громкоговорителей, наличия CD или DVD проигрывающего устройства и т.п.</w:t>
       </w:r>
     </w:p>
     <w:p>
@@ -3459,7 +3563,7 @@
           <w:rFonts w:ascii="Times New Roman" w:hAnsi="Times New Roman" w:cs="Times New Roman"/>
           <w:sz w:val="28"/>
         </w:rPr>
-        <w:t>Во-первых, для работы с такими приложениями требуется соответствующее техническое обеспечение – компьютер или мобильное устройство с возможностями воспроизведения мультимедиа. В зависимости от параметров используемых компонентов мультимедиа уровень требований к техническому обеспечению может существенно различаться. Это касается типа процессора, тактовой частоты его работы, объема обычной и видеопамяти, свободного места на жестком диске, качества дисплея, внешних громкоговорителей, наличия CD или DVD проигрывающего устройства и т.п.</w:t>
+        <w:t>Во-вторых, работа с компьютером или мобильным устройством сама по себе не очень полезна для здоровья. Основные вредности связаны с использованием мониторов с электронно-лучевыми трубками или дисплеев с высоким уровнем яркости. Для снижения негативных последствий рекомендуется применение специальных защитных экранов, регулярные перерывы во время работы, правильное освещение и расположение рабочего места. Современные мониторы и дисплеи имеют защитные покрытия, которые снижают вредные излучения. Однако, все же важно соблюдать правила безопасности и гигиены при работе с компьютером.</w:t>
       </w:r>
     </w:p>
     <w:p>
@@ -3477,7 +3581,7 @@
           <w:rFonts w:ascii="Times New Roman" w:hAnsi="Times New Roman" w:cs="Times New Roman"/>
           <w:sz w:val="28"/>
         </w:rPr>
-        <w:t>Во-вторых, работа с компьютером или мобильным устройством сама по себе не очень полезна для здоровья. Основные вредности связаны с использованием мониторов с электронно-лучевыми трубками или дисплеев с высоким уровнем яркости. Для снижения негативных последствий рекомендуется применение специальных защитных экранов, регулярные перерывы во время работы, правильное освещение и расположение рабочего места. Современные мониторы и дисплеи имеют защитные покрытия, которые снижают вредные излучения. Однако, все же важно соблюдать правила безопасности и гигиены при работе с компьютером.</w:t>
+        <w:t>Еще одна вредность персонального компьютера связана с работой мониторов с электронно-лучевыми трубками. В этих устройствах используются высокие напряжения, что приводит к процессу связывания активного кислорода воздуха и часть его перестает усваиваться организмом. Именно поэтому в компьютерных классах часто ощущается духота. По существующим санитарным нормам компьютерный класс нельзя вводить в строй, если не обеспечена принудительная вентиляция или кондиционирование помещения. Это обеспечивает постоянную смену воздуха в классе и снижает действие данного отрицательного эффекта.</w:t>
       </w:r>
     </w:p>
     <w:p>
@@ -3495,26 +3599,15 @@
           <w:rFonts w:ascii="Times New Roman" w:hAnsi="Times New Roman" w:cs="Times New Roman"/>
           <w:sz w:val="28"/>
         </w:rPr>
-        <w:t>Еще одна вредность персонального компьютера связана с работой мониторов с электронно-лучевыми трубками. В этих устройствах используются высокие напряжения, что приводит к процессу связывания активного кислорода воздуха и часть его перестает усваиваться организмом. Именно поэтому в компьютерных классах часто ощущается духота. По существующим санитарным нормам компьютерный класс нельзя вводить в строй, если не обеспечена принудительная вентиляция или кондиционирование помещения. Это обеспечивает постоянную смену воздуха в классе и снижает действие данного отрицательного эффекта.</w:t>
-      </w:r>
-    </w:p>
-    <w:p>
-      <w:pPr>
-        <w:spacing w:after="0" w:line="360" w:lineRule="auto"/>
-        <w:ind w:firstLine="709"/>
-        <w:jc w:val="both"/>
-        <w:rPr>
-          <w:rFonts w:ascii="Times New Roman" w:hAnsi="Times New Roman" w:cs="Times New Roman"/>
-          <w:sz w:val="28"/>
-        </w:rPr>
-      </w:pPr>
+        <w:t xml:space="preserve">На рынке компьютерных продуктов с каждым годом возрастает число обучающих программ, веб-приложений для тестирования и т.п. Одновременно </w:t>
+      </w:r>
       <w:r>
         <w:rPr>
           <w:rFonts w:ascii="Times New Roman" w:hAnsi="Times New Roman" w:cs="Times New Roman"/>
           <w:sz w:val="28"/>
         </w:rPr>
         <w:lastRenderedPageBreak/>
-        <w:t xml:space="preserve">На рынке компьютерных продуктов с каждым годом возрастает число обучающих программ, веб-приложений для тестирования и т.п. Одновременно не утихают споры о том, каким должно быть </w:t>
+        <w:t xml:space="preserve">не утихают споры о том, каким должно быть </w:t>
       </w:r>
       <w:r>
         <w:rPr>
@@ -3873,7 +3966,6 @@
           <w:sz w:val="28"/>
           <w:szCs w:val="28"/>
         </w:rPr>
-        <w:lastRenderedPageBreak/>
         <w:t xml:space="preserve">доступность для пользователей; </w:t>
       </w:r>
     </w:p>
@@ -3949,6 +4041,7 @@
           <w:sz w:val="28"/>
           <w:szCs w:val="28"/>
         </w:rPr>
+        <w:lastRenderedPageBreak/>
         <w:t>Возможность отслеживания прогресса</w:t>
       </w:r>
     </w:p>
@@ -4129,7 +4222,7 @@
           <w:sz w:val="28"/>
           <w:szCs w:val="28"/>
         </w:rPr>
-        <w:t xml:space="preserve">Внешнее оформление web-страниц не имеет кардинального значения, хотя смотреть на изысканный фон и со вкусом сделанную анимацию, конечно, приятнее, чем на тоскливо-серые страницы. Естественным требованием является единообразный стиль оформления всего web-сайта. При выборе цветового решения не следует гнаться за чрезмерной оригинальностью </w:t>
+        <w:t xml:space="preserve">Внешнее оформление web-страниц не имеет кардинального значения, хотя смотреть на изысканный фон и со вкусом сделанную анимацию, конечно, приятнее, чем на тоскливо-серые страницы. Естественным требованием является единообразный стиль оформления всего web-сайта. При выборе цветового решения не следует гнаться за чрезмерной оригинальностью дизайнерского решения, цветовая схема web-сайта должен быть удобна для восприятия пользователем. Однако, следует всегда помнить, что изысканный внешний вид сайта не самоцель и хорош только тот дизайн, который работает на содержание. </w:t>
       </w:r>
       <w:r>
         <w:rPr>
@@ -4138,7 +4231,7 @@
           <w:szCs w:val="28"/>
         </w:rPr>
         <w:lastRenderedPageBreak/>
-        <w:t>дизайнерского решения, цветовая схема web-сайта должен быть удобна для восприятия пользователем. Однако, следует всегда помнить, что изысканный внешний вид сайта не самоцель и хорош только тот дизайн, который работает на содержание. После создания или обновления страниц и перед загрузкой страниц непосредственно на web-сайт необходимо произвести проверку текста на наличие орфографических ошибок.</w:t>
+        <w:t>После создания или обновления страниц и перед загрузкой страниц непосредственно на web-сайт необходимо произвести проверку текста на наличие орфографических ошибок.</w:t>
       </w:r>
     </w:p>
     <w:p>
@@ -4162,33 +4255,53 @@
           <w:numId w:val="2"/>
         </w:numPr>
         <w:spacing w:before="0" w:after="0" w:line="360" w:lineRule="auto"/>
+        <w:ind w:left="0" w:firstLine="709"/>
+        <w:rPr>
+          <w:rFonts w:ascii="Times New Roman" w:hAnsi="Times New Roman" w:cs="Times New Roman"/>
+          <w:b w:val="0"/>
+          <w:sz w:val="28"/>
+          <w:szCs w:val="28"/>
+        </w:rPr>
+      </w:pPr>
+      <w:r>
+        <w:rPr>
+          <w:rFonts w:ascii="Times New Roman" w:hAnsi="Times New Roman" w:cs="Times New Roman"/>
+          <w:b w:val="0"/>
+          <w:sz w:val="28"/>
+          <w:szCs w:val="28"/>
+        </w:rPr>
+        <w:t>Требования к системе «электронных курсов для тестирования»</w:t>
+      </w:r>
+      <w:bookmarkEnd w:id="3"/>
+    </w:p>
+    <w:p>
+      <w:pPr>
+        <w:ind w:left="720" w:firstLine="709"/>
+        <w:rPr>
+          <w:rFonts w:ascii="Times New Roman" w:hAnsi="Times New Roman" w:cs="Times New Roman"/>
+          <w:lang w:eastAsia="ru-RU"/>
+        </w:rPr>
+      </w:pPr>
+    </w:p>
+    <w:p>
+      <w:pPr>
+        <w:spacing w:after="0" w:line="360" w:lineRule="auto"/>
         <w:ind w:firstLine="709"/>
-        <w:rPr>
-          <w:rFonts w:ascii="Times New Roman" w:hAnsi="Times New Roman" w:cs="Times New Roman"/>
-          <w:b w:val="0"/>
-          <w:sz w:val="28"/>
-          <w:szCs w:val="28"/>
-        </w:rPr>
-      </w:pPr>
-      <w:r>
-        <w:rPr>
-          <w:rFonts w:ascii="Times New Roman" w:hAnsi="Times New Roman" w:cs="Times New Roman"/>
-          <w:b w:val="0"/>
-          <w:sz w:val="28"/>
-          <w:szCs w:val="28"/>
-        </w:rPr>
-        <w:t>Требования к системе «электронных курсов для тестирования»</w:t>
-      </w:r>
-      <w:bookmarkEnd w:id="3"/>
-    </w:p>
-    <w:p>
-      <w:pPr>
-        <w:ind w:left="720" w:firstLine="709"/>
-        <w:rPr>
-          <w:rFonts w:ascii="Times New Roman" w:hAnsi="Times New Roman" w:cs="Times New Roman"/>
-          <w:lang w:eastAsia="ru-RU"/>
-        </w:rPr>
-      </w:pPr>
+        <w:jc w:val="both"/>
+        <w:rPr>
+          <w:rFonts w:ascii="Times New Roman" w:hAnsi="Times New Roman" w:cs="Times New Roman"/>
+          <w:sz w:val="28"/>
+          <w:szCs w:val="28"/>
+        </w:rPr>
+      </w:pPr>
+      <w:r>
+        <w:rPr>
+          <w:rFonts w:ascii="Times New Roman" w:hAnsi="Times New Roman" w:cs="Times New Roman"/>
+          <w:sz w:val="28"/>
+          <w:szCs w:val="28"/>
+        </w:rPr>
+        <w:t>В основу лежат принципы для среды электронных курсов для тестирования.</w:t>
+      </w:r>
     </w:p>
     <w:p>
       <w:pPr>
@@ -4207,7 +4320,7 @@
           <w:sz w:val="28"/>
           <w:szCs w:val="28"/>
         </w:rPr>
-        <w:t>В основу лежат принципы для среды электронных курсов для тестирования.</w:t>
+        <w:t xml:space="preserve">Для эффективного функционирования человека в электронной системе обучения вне зависимости от задачи, решаемой исследователем, особое значение приобретают методы визуализации исходных данных, промежуточных результатов обработки, обеспечивающих единую форму представления текущей и конечной информации в виде отображений, адекватных зрительному восприятию человека и удобных для однозначного толкования полученных результатов. Важным требованием интерфейса является его интуитивность. Следует заметить, что управляющие элементы интерфейса должны быть удобными и заметными, вместе с тем они не должны отвлекать от основного содержания, за исключением случаев, когда управляющие элементы сами являются основным содержанием. </w:t>
       </w:r>
     </w:p>
     <w:p>
@@ -4221,45 +4334,37 @@
           <w:szCs w:val="28"/>
         </w:rPr>
       </w:pPr>
-      <w:r>
-        <w:rPr>
-          <w:rFonts w:ascii="Times New Roman" w:hAnsi="Times New Roman" w:cs="Times New Roman"/>
-          <w:sz w:val="28"/>
-          <w:szCs w:val="28"/>
-        </w:rPr>
-        <w:t xml:space="preserve">Для эффективного функционирования человека в электронной системе обучения вне зависимости от задачи, решаемой исследователем, особое значение приобретают методы визуализации исходных данных, промежуточных результатов обработки, обеспечивающих единую форму представления текущей и конечной информации в виде отображений, адекватных зрительному восприятию человека и удобных для однозначного толкования полученных результатов. Важным требованием интерфейса является его интуитивность. Следует заметить, что управляющие элементы интерфейса должны быть удобными и заметными, вместе с тем они не должны отвлекать от основного содержания, за исключением случаев, когда управляющие элементы сами являются основным содержанием. </w:t>
-      </w:r>
     </w:p>
     <w:p>
       <w:pPr>
         <w:spacing w:after="0" w:line="360" w:lineRule="auto"/>
         <w:ind w:firstLine="709"/>
-        <w:jc w:val="both"/>
-        <w:rPr>
-          <w:rFonts w:ascii="Times New Roman" w:hAnsi="Times New Roman" w:cs="Times New Roman"/>
-          <w:sz w:val="28"/>
-          <w:szCs w:val="28"/>
-        </w:rPr>
-      </w:pPr>
+        <w:rPr>
+          <w:rFonts w:ascii="Times New Roman" w:hAnsi="Times New Roman" w:cs="Times New Roman"/>
+          <w:sz w:val="28"/>
+          <w:szCs w:val="28"/>
+        </w:rPr>
+      </w:pPr>
+      <w:r>
+        <w:rPr>
+          <w:rFonts w:ascii="Times New Roman" w:hAnsi="Times New Roman" w:cs="Times New Roman"/>
+          <w:sz w:val="28"/>
+          <w:szCs w:val="28"/>
+        </w:rPr>
+        <w:t>1.4 Классификация средств создания электронных курсов</w:t>
+      </w:r>
     </w:p>
     <w:p>
       <w:pPr>
         <w:spacing w:after="0" w:line="360" w:lineRule="auto"/>
         <w:ind w:firstLine="709"/>
-        <w:rPr>
-          <w:rFonts w:ascii="Times New Roman" w:hAnsi="Times New Roman" w:cs="Times New Roman"/>
-          <w:sz w:val="28"/>
-          <w:szCs w:val="28"/>
-        </w:rPr>
-      </w:pPr>
-      <w:r>
-        <w:rPr>
-          <w:rFonts w:ascii="Times New Roman" w:hAnsi="Times New Roman" w:cs="Times New Roman"/>
-          <w:sz w:val="28"/>
-          <w:szCs w:val="28"/>
-        </w:rPr>
-        <w:t>1.4 Классификация средств создания электронных курсов</w:t>
-      </w:r>
+        <w:jc w:val="both"/>
+        <w:rPr>
+          <w:rFonts w:ascii="Times New Roman" w:hAnsi="Times New Roman" w:cs="Times New Roman"/>
+          <w:sz w:val="28"/>
+          <w:szCs w:val="28"/>
+        </w:rPr>
+      </w:pPr>
     </w:p>
     <w:p>
       <w:pPr>
@@ -4272,34 +4377,13 @@
           <w:szCs w:val="28"/>
         </w:rPr>
       </w:pPr>
-    </w:p>
-    <w:p>
-      <w:pPr>
-        <w:spacing w:after="0" w:line="360" w:lineRule="auto"/>
-        <w:ind w:firstLine="709"/>
-        <w:jc w:val="both"/>
-        <w:rPr>
-          <w:rFonts w:ascii="Times New Roman" w:hAnsi="Times New Roman" w:cs="Times New Roman"/>
-          <w:sz w:val="28"/>
-          <w:szCs w:val="28"/>
-        </w:rPr>
-      </w:pPr>
-      <w:r>
-        <w:rPr>
-          <w:rFonts w:ascii="Times New Roman" w:hAnsi="Times New Roman" w:cs="Times New Roman"/>
-          <w:sz w:val="28"/>
-          <w:szCs w:val="28"/>
-        </w:rPr>
-        <w:t xml:space="preserve">Средства создания электронных курсов для тестирования можно разделить на несколько групп, например, используя комплексный критерий, включающий такие показатели, как назначение и выполняемые функции, </w:t>
-      </w:r>
-      <w:r>
-        <w:rPr>
-          <w:rFonts w:ascii="Times New Roman" w:hAnsi="Times New Roman" w:cs="Times New Roman"/>
-          <w:sz w:val="28"/>
-          <w:szCs w:val="28"/>
-        </w:rPr>
-        <w:lastRenderedPageBreak/>
-        <w:t>требования к техническому обеспечению, особенности применения. В соответствии с указанным критерием возможна следующая классификация:</w:t>
+      <w:r>
+        <w:rPr>
+          <w:rFonts w:ascii="Times New Roman" w:hAnsi="Times New Roman" w:cs="Times New Roman"/>
+          <w:sz w:val="28"/>
+          <w:szCs w:val="28"/>
+        </w:rPr>
+        <w:t>Средства создания электронных курсов для тестирования можно разделить на несколько групп, например, используя комплексный критерий, включающий такие показатели, как назначение и выполняемые функции, требования к техническому обеспечению, особенности применения. В соответствии с указанным критерием возможна следующая классификация:</w:t>
       </w:r>
     </w:p>
     <w:p>
@@ -4411,6 +4495,7 @@
           <w:sz w:val="28"/>
           <w:szCs w:val="28"/>
         </w:rPr>
+        <w:lastRenderedPageBreak/>
         <w:t>гипертекстовые и гипермедиа средства;</w:t>
       </w:r>
     </w:p>
@@ -4744,7 +4829,6 @@
           <w:sz w:val="28"/>
           <w:szCs w:val="28"/>
         </w:rPr>
-        <w:lastRenderedPageBreak/>
         <w:t>формирование структуры ЭК;</w:t>
       </w:r>
     </w:p>
@@ -4857,6 +4941,7 @@
           <w:sz w:val="28"/>
           <w:szCs w:val="28"/>
         </w:rPr>
+        <w:lastRenderedPageBreak/>
         <w:t>подключение исполняемых модулей, реализованных с применением других средств разработки и др.</w:t>
       </w:r>
     </w:p>
@@ -5174,8 +5259,40 @@
           <w:sz w:val="28"/>
           <w:szCs w:val="28"/>
         </w:rPr>
-        <w:t xml:space="preserve">Еще до появления новой информационной технологии эксперты, проведя множество экспериментов, выявили зависимость между методом усвоения материала и способностью восстановить полученные знания </w:t>
-      </w:r>
+        <w:t>Еще до появления новой информационной технологии эксперты, проведя множество экспериментов, выявили зависимость между методом усвоения материала и способностью восстановить полученные знания некоторое время спустя. Если материал был звуковым, то человек запоминал около 1\4 его объема. Если информация была представлена визуально – около 1\3. При комбинировании воздействия (зрительного и слухового) запоминание повышалось до половины, а если человек вовлекался в активные действия в процессе изучения, то усвояемость материала повышалось до 75%.</w:t>
+      </w:r>
+    </w:p>
+    <w:p>
+      <w:pPr>
+        <w:spacing w:after="0" w:line="360" w:lineRule="auto"/>
+        <w:ind w:firstLine="709"/>
+        <w:jc w:val="both"/>
+        <w:rPr>
+          <w:rFonts w:ascii="Times New Roman" w:hAnsi="Times New Roman" w:cs="Times New Roman"/>
+          <w:sz w:val="28"/>
+          <w:szCs w:val="28"/>
+        </w:rPr>
+      </w:pPr>
+      <w:r>
+        <w:rPr>
+          <w:rFonts w:ascii="Times New Roman" w:hAnsi="Times New Roman" w:cs="Times New Roman"/>
+          <w:sz w:val="28"/>
+          <w:szCs w:val="28"/>
+        </w:rPr>
+        <w:t xml:space="preserve">Итак, мультимедиа означает объединение нескольких способов подачи информации - текст, неподвижные изображения (рисунки и фотографии), движущиеся изображения (мультипликация и видео) и звук (цифровой и MIDI) - в интерактивный продукт. </w:t>
+      </w:r>
+    </w:p>
+    <w:p>
+      <w:pPr>
+        <w:spacing w:after="0" w:line="360" w:lineRule="auto"/>
+        <w:ind w:firstLine="709"/>
+        <w:jc w:val="both"/>
+        <w:rPr>
+          <w:rFonts w:ascii="Times New Roman" w:hAnsi="Times New Roman" w:cs="Times New Roman"/>
+          <w:sz w:val="28"/>
+          <w:szCs w:val="28"/>
+        </w:rPr>
+      </w:pPr>
       <w:r>
         <w:rPr>
           <w:rFonts w:ascii="Times New Roman" w:hAnsi="Times New Roman" w:cs="Times New Roman"/>
@@ -5183,7 +5300,23 @@
           <w:szCs w:val="28"/>
         </w:rPr>
         <w:lastRenderedPageBreak/>
-        <w:t>некоторое время спустя. Если материал был звуковым, то человек запоминал около 1\4 его объема. Если информация была представлена визуально – около 1\3. При комбинировании воздействия (зрительного и слухового) запоминание повышалось до половины, а если человек вовлекался в активные действия в процессе изучения, то усвояемость материала повышалось до 75%.</w:t>
+        <w:t>Аудиоинформация включает в себя речь, музыку, звуковые эффекты. Наиболее важным вопросом при этом является информационный объем носителя.</w:t>
+      </w:r>
+      <w:r>
+        <w:rPr>
+          <w:rFonts w:ascii="Times New Roman" w:hAnsi="Times New Roman" w:cs="Times New Roman"/>
+          <w:sz w:val="28"/>
+          <w:szCs w:val="28"/>
+        </w:rPr>
+        <w:t xml:space="preserve"> Аудиоинформация включает в себя речь, музыку, звуковые эффекты. Наиболее важным вопросом при этом является информационный объем носителя.</w:t>
+      </w:r>
+      <w:r>
+        <w:rPr>
+          <w:rFonts w:ascii="Times New Roman" w:hAnsi="Times New Roman" w:cs="Times New Roman"/>
+          <w:sz w:val="28"/>
+          <w:szCs w:val="28"/>
+        </w:rPr>
+        <w:t xml:space="preserve"> По сравнению с аудио видеоинформация представляется значительно большим количеством используемых элементов. Прежде всего, сюда входят элементы статического видеоряда, которые можно разделить на две группы: графика (рисованные изображения) и фото. К первой группе относятся различные рисунки, интерьеры, поверхности, символы в графическом режиме. Ко второй - фотографии и сканированные изображения.</w:t>
       </w:r>
     </w:p>
     <w:p>
@@ -5203,7 +5336,7 @@
           <w:sz w:val="28"/>
           <w:szCs w:val="28"/>
         </w:rPr>
-        <w:t xml:space="preserve">Итак, мультимедиа означает объединение нескольких способов подачи информации - текст, неподвижные изображения (рисунки и фотографии), движущиеся изображения (мультипликация и видео) и звук (цифровой и MIDI) - в интерактивный продукт. </w:t>
+        <w:t xml:space="preserve">Динамический видеоряд практически всегда состоит из последовательностей статических элементов (кадров). Здесь выделяются три типовых элемента: обычное видео (около 24 фото в секунду), квазивидео (6-12 фото в секунду), анимация. Использование видеоряда в составе мультисреды предполагает решение значительно большего числа проблем, чем использование аудио. Среди них наиболее важными являются: разрешающая способность экрана и количество цветов, а также объем информации. </w:t>
       </w:r>
     </w:p>
     <w:p>
@@ -5223,23 +5356,7 @@
           <w:sz w:val="28"/>
           <w:szCs w:val="28"/>
         </w:rPr>
-        <w:t>Аудиоинформация включает в себя речь, музыку, звуковые эффекты. Наиболее важным вопросом при этом является информационный объем носителя.</w:t>
-      </w:r>
-      <w:r>
-        <w:rPr>
-          <w:rFonts w:ascii="Times New Roman" w:hAnsi="Times New Roman" w:cs="Times New Roman"/>
-          <w:sz w:val="28"/>
-          <w:szCs w:val="28"/>
-        </w:rPr>
-        <w:t xml:space="preserve"> Аудиоинформация включает в себя речь, музыку, звуковые эффекты. Наиболее важным вопросом при этом является информационный объем носителя.</w:t>
-      </w:r>
-      <w:r>
-        <w:rPr>
-          <w:rFonts w:ascii="Times New Roman" w:hAnsi="Times New Roman" w:cs="Times New Roman"/>
-          <w:sz w:val="28"/>
-          <w:szCs w:val="28"/>
-        </w:rPr>
-        <w:t xml:space="preserve"> По сравнению с аудио видеоинформация представляется значительно большим количеством используемых элементов. Прежде всего, сюда входят элементы статического видеоряда, которые можно разделить на две группы: графика (рисованные изображения) и фото. К первой группе относятся различные рисунки, интерьеры, поверхности, символы в графическом режиме. Ко второй - фотографии и сканированные изображения.</w:t>
+        <w:t>Характерным отличием мультимедиа продуктов от других видов информационных ресурсов является заметно больший информационный объем, поэтому в настоящее время основным носителем этих продуктов является оптический диск CD-ROM стандартной емкостью 650 Мбайт. Для профессиональных применений существует ряд других устройств (CD-Worm, CD-Rewritaeble, DVD и др.), однако они имеют очень высокую стоимость.</w:t>
       </w:r>
     </w:p>
     <w:p>
@@ -5253,13 +5370,25 @@
           <w:szCs w:val="28"/>
         </w:rPr>
       </w:pPr>
-      <w:r>
-        <w:rPr>
-          <w:rFonts w:ascii="Times New Roman" w:hAnsi="Times New Roman" w:cs="Times New Roman"/>
-          <w:sz w:val="28"/>
-          <w:szCs w:val="28"/>
-        </w:rPr>
-        <w:t xml:space="preserve">Динамический видеоряд практически всегда состоит из последовательностей статических элементов (кадров). Здесь выделяются три типовых элемента: обычное видео (около 24 фото в секунду), квазивидео (6-12 фото в секунду), анимация. Использование видеоряда в составе мультисреды предполагает решение значительно большего числа проблем, чем использование аудио. Среди них наиболее важными являются: разрешающая способность экрана и количество цветов, а также объем информации. </w:t>
+    </w:p>
+    <w:p>
+      <w:pPr>
+        <w:pStyle w:val="a4"/>
+        <w:spacing w:after="0" w:line="360" w:lineRule="auto"/>
+        <w:ind w:left="0" w:firstLine="709"/>
+        <w:jc w:val="both"/>
+        <w:rPr>
+          <w:rFonts w:ascii="Times New Roman" w:hAnsi="Times New Roman" w:cs="Times New Roman"/>
+          <w:lang w:eastAsia="ru-RU"/>
+        </w:rPr>
+      </w:pPr>
+      <w:r>
+        <w:rPr>
+          <w:rFonts w:ascii="Times New Roman" w:hAnsi="Times New Roman" w:cs="Times New Roman"/>
+          <w:sz w:val="28"/>
+          <w:szCs w:val="28"/>
+        </w:rPr>
+        <w:t>1.8 Электронные курсы как средство дистанционного обучения</w:t>
       </w:r>
     </w:p>
     <w:p>
@@ -5273,13 +5402,61 @@
           <w:szCs w:val="28"/>
         </w:rPr>
       </w:pPr>
-      <w:r>
-        <w:rPr>
-          <w:rFonts w:ascii="Times New Roman" w:hAnsi="Times New Roman" w:cs="Times New Roman"/>
-          <w:sz w:val="28"/>
-          <w:szCs w:val="28"/>
-        </w:rPr>
-        <w:t xml:space="preserve">Характерным отличием мультимедиа продуктов от других видов информационных ресурсов является заметно больший информационный объем, поэтому в настоящее время основным носителем этих продуктов </w:t>
+    </w:p>
+    <w:p>
+      <w:pPr>
+        <w:spacing w:after="0" w:line="360" w:lineRule="auto"/>
+        <w:ind w:firstLine="709"/>
+        <w:jc w:val="both"/>
+        <w:rPr>
+          <w:rFonts w:ascii="Times New Roman" w:hAnsi="Times New Roman" w:cs="Times New Roman"/>
+          <w:sz w:val="28"/>
+          <w:szCs w:val="28"/>
+        </w:rPr>
+      </w:pPr>
+      <w:r>
+        <w:rPr>
+          <w:rFonts w:ascii="Times New Roman" w:hAnsi="Times New Roman" w:cs="Times New Roman"/>
+          <w:sz w:val="28"/>
+          <w:szCs w:val="28"/>
+        </w:rPr>
+        <w:t>Как один из режимов использования ЭК можно рассмотреть дистанционное обучение.</w:t>
+      </w:r>
+    </w:p>
+    <w:p>
+      <w:pPr>
+        <w:spacing w:after="0" w:line="360" w:lineRule="auto"/>
+        <w:ind w:firstLine="709"/>
+        <w:jc w:val="both"/>
+        <w:rPr>
+          <w:rFonts w:ascii="Times New Roman" w:hAnsi="Times New Roman" w:cs="Times New Roman"/>
+          <w:sz w:val="28"/>
+          <w:szCs w:val="28"/>
+        </w:rPr>
+      </w:pPr>
+      <w:r>
+        <w:rPr>
+          <w:rFonts w:ascii="Times New Roman" w:hAnsi="Times New Roman" w:cs="Times New Roman"/>
+          <w:sz w:val="28"/>
+          <w:szCs w:val="28"/>
+        </w:rPr>
+        <w:t xml:space="preserve">Дистанционное обучение - комплекс образовательных услуг, предоставляемых широким слоям населения в стране и за рубежом </w:t>
+      </w:r>
+      <w:r>
+        <w:rPr>
+          <w:rFonts w:ascii="Times New Roman" w:hAnsi="Times New Roman" w:cs="Times New Roman"/>
+          <w:sz w:val="28"/>
+          <w:szCs w:val="28"/>
+        </w:rPr>
+        <w:t>с помощью,</w:t>
+      </w:r>
+      <w:r>
+        <w:rPr>
+          <w:rFonts w:ascii="Times New Roman" w:hAnsi="Times New Roman" w:cs="Times New Roman"/>
+          <w:sz w:val="28"/>
+          <w:szCs w:val="28"/>
+        </w:rPr>
+        <w:t xml:space="preserve"> </w:t>
       </w:r>
       <w:r>
         <w:rPr>
@@ -5288,7 +5465,7 @@
           <w:szCs w:val="28"/>
         </w:rPr>
         <w:lastRenderedPageBreak/>
-        <w:t>является оптический диск CD-ROM стандартной емкостью 650 Мбайт. Для профессиональных применений существует ряд других устройств (CD-Worm, CD-Rewritaeble, DVD и др.), однако они имеют очень высокую стоимость.</w:t>
+        <w:t>специализированной информационной образовательной среды, базирующейся на средствах обмена учебной информацией на расстоянии (спутниковое телевидение, радио, компьютерная связь и т.п.). Информационно-образовательная система представляет собой системно-организованную совокупность средств передачи данных, информационных ресурсов, протоколов взаимодействия, аппаратно-программного и организационно-методического обеспечения, ориентированную на удовлетворение образовательных потребностей пользователей. ДО является одной из форм непрерывного образования, которое призвано реализовать права человека на образование и получение информации.</w:t>
       </w:r>
     </w:p>
     <w:p>
@@ -5302,24 +5479,45 @@
           <w:szCs w:val="28"/>
         </w:rPr>
       </w:pPr>
-    </w:p>
-    <w:p>
-      <w:pPr>
-        <w:pStyle w:val="a4"/>
-        <w:spacing w:after="0" w:line="360" w:lineRule="auto"/>
-        <w:ind w:left="0" w:firstLine="709"/>
-        <w:rPr>
-          <w:rFonts w:ascii="Times New Roman" w:hAnsi="Times New Roman" w:cs="Times New Roman"/>
-          <w:lang w:eastAsia="ru-RU"/>
-        </w:rPr>
-      </w:pPr>
-      <w:r>
-        <w:rPr>
-          <w:rFonts w:ascii="Times New Roman" w:hAnsi="Times New Roman" w:cs="Times New Roman"/>
-          <w:sz w:val="28"/>
-          <w:szCs w:val="28"/>
-        </w:rPr>
-        <w:t>1.8 Электронные курсы как средство дистанционного обучения</w:t>
+      <w:r>
+        <w:rPr>
+          <w:rFonts w:ascii="Times New Roman" w:hAnsi="Times New Roman" w:cs="Times New Roman"/>
+          <w:sz w:val="28"/>
+          <w:szCs w:val="28"/>
+        </w:rPr>
+        <w:t xml:space="preserve">То есть под дистанционным обучением будем понимать любой вид передачи знаний, где обучающий и обучаемый разобщены во времени или пространстве. Если согласиться с этим определением, то </w:t>
+      </w:r>
+      <w:r>
+        <w:rPr>
+          <w:rFonts w:ascii="Times New Roman" w:hAnsi="Times New Roman" w:cs="Times New Roman"/>
+          <w:sz w:val="28"/>
+          <w:szCs w:val="28"/>
+        </w:rPr>
+        <w:t>«</w:t>
+      </w:r>
+      <w:r>
+        <w:rPr>
+          <w:rFonts w:ascii="Times New Roman" w:hAnsi="Times New Roman" w:cs="Times New Roman"/>
+          <w:sz w:val="28"/>
+          <w:szCs w:val="28"/>
+        </w:rPr>
+        <w:t>старое доброе</w:t>
+      </w:r>
+      <w:r>
+        <w:rPr>
+          <w:rFonts w:ascii="Times New Roman" w:hAnsi="Times New Roman" w:cs="Times New Roman"/>
+          <w:sz w:val="28"/>
+          <w:szCs w:val="28"/>
+        </w:rPr>
+        <w:t>»</w:t>
+      </w:r>
+      <w:r>
+        <w:rPr>
+          <w:rFonts w:ascii="Times New Roman" w:hAnsi="Times New Roman" w:cs="Times New Roman"/>
+          <w:sz w:val="28"/>
+          <w:szCs w:val="28"/>
+        </w:rPr>
+        <w:t xml:space="preserve"> заочное обучение и есть прообраз современного ДО, в котором, однако, отсутствует элемент индивидуализации. Каким же образом можно привнести элементы индивидуализации в компоненты дистанционного обучения?</w:t>
       </w:r>
     </w:p>
     <w:p>
@@ -5333,6 +5531,110 @@
           <w:szCs w:val="28"/>
         </w:rPr>
       </w:pPr>
+      <w:r>
+        <w:rPr>
+          <w:rFonts w:ascii="Times New Roman" w:hAnsi="Times New Roman" w:cs="Times New Roman"/>
+          <w:sz w:val="28"/>
+          <w:szCs w:val="28"/>
+        </w:rPr>
+        <w:t xml:space="preserve">Поскольку современные компьютеры позволяют с большой эффективностью воспроизводить практически все известные до настоящего времени виды передачи информации, и, что нам представляется наиболее важным, только они могут реализовать адаптивные алгоритмы в обучении и обеспечить преподавателя объективной и оперативной обратной связью о процессе усвоения учебного материала, то становится совершенно очевидным, что принципиальное отличие ДО в сегодняшнем его понимании от традиционного заочного заключается не только в том, что </w:t>
+      </w:r>
+      <w:r>
+        <w:rPr>
+          <w:rFonts w:ascii="Times New Roman" w:hAnsi="Times New Roman" w:cs="Times New Roman"/>
+          <w:sz w:val="28"/>
+          <w:szCs w:val="28"/>
+        </w:rPr>
+        <w:t>«</w:t>
+      </w:r>
+      <w:r>
+        <w:rPr>
+          <w:rFonts w:ascii="Times New Roman" w:hAnsi="Times New Roman" w:cs="Times New Roman"/>
+          <w:sz w:val="28"/>
+          <w:szCs w:val="28"/>
+        </w:rPr>
+        <w:t>перо и бумагу</w:t>
+      </w:r>
+      <w:r>
+        <w:rPr>
+          <w:rFonts w:ascii="Times New Roman" w:hAnsi="Times New Roman" w:cs="Times New Roman"/>
+          <w:sz w:val="28"/>
+          <w:szCs w:val="28"/>
+        </w:rPr>
+        <w:t>»</w:t>
+      </w:r>
+      <w:r>
+        <w:rPr>
+          <w:rFonts w:ascii="Times New Roman" w:hAnsi="Times New Roman" w:cs="Times New Roman"/>
+          <w:sz w:val="28"/>
+          <w:szCs w:val="28"/>
+        </w:rPr>
+        <w:t xml:space="preserve"> заменяет компьютер, а </w:t>
+      </w:r>
+      <w:r>
+        <w:rPr>
+          <w:rFonts w:ascii="Times New Roman" w:hAnsi="Times New Roman" w:cs="Times New Roman"/>
+          <w:sz w:val="28"/>
+          <w:szCs w:val="28"/>
+        </w:rPr>
+        <w:t>«</w:t>
+      </w:r>
+      <w:r>
+        <w:rPr>
+          <w:rFonts w:ascii="Times New Roman" w:hAnsi="Times New Roman" w:cs="Times New Roman"/>
+          <w:sz w:val="28"/>
+          <w:szCs w:val="28"/>
+        </w:rPr>
+        <w:t>голубиную почту</w:t>
+      </w:r>
+      <w:r>
+        <w:rPr>
+          <w:rFonts w:ascii="Times New Roman" w:hAnsi="Times New Roman" w:cs="Times New Roman"/>
+          <w:sz w:val="28"/>
+          <w:szCs w:val="28"/>
+        </w:rPr>
+        <w:t>»</w:t>
+      </w:r>
+      <w:r>
+        <w:rPr>
+          <w:rFonts w:ascii="Times New Roman" w:hAnsi="Times New Roman" w:cs="Times New Roman"/>
+          <w:sz w:val="28"/>
+          <w:szCs w:val="28"/>
+        </w:rPr>
+        <w:t xml:space="preserve"> - Интернет. Мультимедийный компьютер - это не только новый интегрированный носитель информации, это - устройство наиболее полно и адекватно отображающее модель </w:t>
+      </w:r>
+      <w:r>
+        <w:rPr>
+          <w:rFonts w:ascii="Times New Roman" w:hAnsi="Times New Roman" w:cs="Times New Roman"/>
+          <w:sz w:val="28"/>
+          <w:szCs w:val="28"/>
+        </w:rPr>
+        <w:t>«</w:t>
+      </w:r>
+      <w:r>
+        <w:rPr>
+          <w:rFonts w:ascii="Times New Roman" w:hAnsi="Times New Roman" w:cs="Times New Roman"/>
+          <w:sz w:val="28"/>
+          <w:szCs w:val="28"/>
+        </w:rPr>
+        <w:t>face to face</w:t>
+      </w:r>
+      <w:r>
+        <w:rPr>
+          <w:rFonts w:ascii="Times New Roman" w:hAnsi="Times New Roman" w:cs="Times New Roman"/>
+          <w:sz w:val="28"/>
+          <w:szCs w:val="28"/>
+        </w:rPr>
+        <w:t>»</w:t>
+      </w:r>
+      <w:r>
+        <w:rPr>
+          <w:rFonts w:ascii="Times New Roman" w:hAnsi="Times New Roman" w:cs="Times New Roman"/>
+          <w:sz w:val="28"/>
+          <w:szCs w:val="28"/>
+        </w:rPr>
+        <w:t>. Кроме этого, только в компьютерах могут быть реализованы информационно-справочные системы на основе гипермедийных ссылок, что также является одной из важнейших составляющих индивидуализации обучения.</w:t>
+      </w:r>
     </w:p>
     <w:p>
       <w:pPr>
@@ -5351,239 +5653,7 @@
           <w:sz w:val="28"/>
           <w:szCs w:val="28"/>
         </w:rPr>
-        <w:t>Как один из режимов использования ЭК можно рассмотреть дистанционное обучение.</w:t>
-      </w:r>
-    </w:p>
-    <w:p>
-      <w:pPr>
-        <w:spacing w:after="0" w:line="360" w:lineRule="auto"/>
-        <w:ind w:firstLine="709"/>
-        <w:jc w:val="both"/>
-        <w:rPr>
-          <w:rFonts w:ascii="Times New Roman" w:hAnsi="Times New Roman" w:cs="Times New Roman"/>
-          <w:sz w:val="28"/>
-          <w:szCs w:val="28"/>
-        </w:rPr>
-      </w:pPr>
-      <w:r>
-        <w:rPr>
-          <w:rFonts w:ascii="Times New Roman" w:hAnsi="Times New Roman" w:cs="Times New Roman"/>
-          <w:sz w:val="28"/>
-          <w:szCs w:val="28"/>
-        </w:rPr>
-        <w:t xml:space="preserve">Дистанционное обучение - комплекс образовательных услуг, предоставляемых широким слоям населения в стране и за рубежом </w:t>
-      </w:r>
-      <w:r>
-        <w:rPr>
-          <w:rFonts w:ascii="Times New Roman" w:hAnsi="Times New Roman" w:cs="Times New Roman"/>
-          <w:sz w:val="28"/>
-          <w:szCs w:val="28"/>
-        </w:rPr>
-        <w:t>с помощью,</w:t>
-      </w:r>
-      <w:r>
-        <w:rPr>
-          <w:rFonts w:ascii="Times New Roman" w:hAnsi="Times New Roman" w:cs="Times New Roman"/>
-          <w:sz w:val="28"/>
-          <w:szCs w:val="28"/>
-        </w:rPr>
-        <w:t xml:space="preserve"> специализированной информационной образовательной среды, базирующейся на средствах обмена учебной информацией на расстоянии (спутниковое телевидение, радио, компьютерная связь и т.п.). Информационно-образовательная система представляет собой системно-организованную совокупность средств передачи данных, информационных ресурсов, протоколов взаимодействия, аппаратно-программного и организационно-методического обеспечения, ориентированную на удовлетворение образовательных потребностей пользователей. ДО является одной из форм непрерывного образования, которое призвано реализовать права человека на образование и получение информации.</w:t>
-      </w:r>
-    </w:p>
-    <w:p>
-      <w:pPr>
-        <w:spacing w:after="0" w:line="360" w:lineRule="auto"/>
-        <w:ind w:firstLine="709"/>
-        <w:jc w:val="both"/>
-        <w:rPr>
-          <w:rFonts w:ascii="Times New Roman" w:hAnsi="Times New Roman" w:cs="Times New Roman"/>
-          <w:sz w:val="28"/>
-          <w:szCs w:val="28"/>
-        </w:rPr>
-      </w:pPr>
-      <w:r>
-        <w:rPr>
-          <w:rFonts w:ascii="Times New Roman" w:hAnsi="Times New Roman" w:cs="Times New Roman"/>
-          <w:sz w:val="28"/>
-          <w:szCs w:val="28"/>
-        </w:rPr>
-        <w:t xml:space="preserve">То есть под дистанционным обучением будем понимать любой вид передачи знаний, где обучающий и обучаемый разобщены во времени или пространстве. Если согласиться с этим определением, то </w:t>
-      </w:r>
-      <w:r>
-        <w:rPr>
-          <w:rFonts w:ascii="Times New Roman" w:hAnsi="Times New Roman" w:cs="Times New Roman"/>
-          <w:sz w:val="28"/>
-          <w:szCs w:val="28"/>
-        </w:rPr>
-        <w:t>«</w:t>
-      </w:r>
-      <w:r>
-        <w:rPr>
-          <w:rFonts w:ascii="Times New Roman" w:hAnsi="Times New Roman" w:cs="Times New Roman"/>
-          <w:sz w:val="28"/>
-          <w:szCs w:val="28"/>
-        </w:rPr>
-        <w:t>старое доброе</w:t>
-      </w:r>
-      <w:r>
-        <w:rPr>
-          <w:rFonts w:ascii="Times New Roman" w:hAnsi="Times New Roman" w:cs="Times New Roman"/>
-          <w:sz w:val="28"/>
-          <w:szCs w:val="28"/>
-        </w:rPr>
-        <w:t>»</w:t>
-      </w:r>
-      <w:r>
-        <w:rPr>
-          <w:rFonts w:ascii="Times New Roman" w:hAnsi="Times New Roman" w:cs="Times New Roman"/>
-          <w:sz w:val="28"/>
-          <w:szCs w:val="28"/>
-        </w:rPr>
-        <w:t xml:space="preserve"> заочное обучение и есть прообраз современного ДО, в котором, однако, отсутствует элемент индивидуализации. Каким же образом можно привнести элементы индивидуализации в компоненты дистанционного обучения?</w:t>
-      </w:r>
-    </w:p>
-    <w:p>
-      <w:pPr>
-        <w:spacing w:after="0" w:line="360" w:lineRule="auto"/>
-        <w:ind w:firstLine="709"/>
-        <w:jc w:val="both"/>
-        <w:rPr>
-          <w:rFonts w:ascii="Times New Roman" w:hAnsi="Times New Roman" w:cs="Times New Roman"/>
-          <w:sz w:val="28"/>
-          <w:szCs w:val="28"/>
-        </w:rPr>
-      </w:pPr>
-      <w:r>
-        <w:rPr>
-          <w:rFonts w:ascii="Times New Roman" w:hAnsi="Times New Roman" w:cs="Times New Roman"/>
-          <w:sz w:val="28"/>
-          <w:szCs w:val="28"/>
-        </w:rPr>
-        <w:t xml:space="preserve">Поскольку современные компьютеры позволяют с большой эффективностью воспроизводить практически все известные до настоящего времени виды передачи информации, и, что нам представляется наиболее важным, только они могут реализовать адаптивные алгоритмы в обучении и </w:t>
-      </w:r>
-      <w:r>
-        <w:rPr>
-          <w:rFonts w:ascii="Times New Roman" w:hAnsi="Times New Roman" w:cs="Times New Roman"/>
-          <w:sz w:val="28"/>
-          <w:szCs w:val="28"/>
-        </w:rPr>
         <w:lastRenderedPageBreak/>
-        <w:t xml:space="preserve">обеспечить преподавателя объективной и оперативной обратной связью о процессе усвоения учебного материала, то становится совершенно очевидным, что принципиальное отличие ДО в сегодняшнем его понимании от традиционного заочного заключается не только в том, что </w:t>
-      </w:r>
-      <w:r>
-        <w:rPr>
-          <w:rFonts w:ascii="Times New Roman" w:hAnsi="Times New Roman" w:cs="Times New Roman"/>
-          <w:sz w:val="28"/>
-          <w:szCs w:val="28"/>
-        </w:rPr>
-        <w:t>«</w:t>
-      </w:r>
-      <w:r>
-        <w:rPr>
-          <w:rFonts w:ascii="Times New Roman" w:hAnsi="Times New Roman" w:cs="Times New Roman"/>
-          <w:sz w:val="28"/>
-          <w:szCs w:val="28"/>
-        </w:rPr>
-        <w:t>перо и бумагу</w:t>
-      </w:r>
-      <w:r>
-        <w:rPr>
-          <w:rFonts w:ascii="Times New Roman" w:hAnsi="Times New Roman" w:cs="Times New Roman"/>
-          <w:sz w:val="28"/>
-          <w:szCs w:val="28"/>
-        </w:rPr>
-        <w:t>»</w:t>
-      </w:r>
-      <w:r>
-        <w:rPr>
-          <w:rFonts w:ascii="Times New Roman" w:hAnsi="Times New Roman" w:cs="Times New Roman"/>
-          <w:sz w:val="28"/>
-          <w:szCs w:val="28"/>
-        </w:rPr>
-        <w:t xml:space="preserve"> заменяет компьютер, а </w:t>
-      </w:r>
-      <w:r>
-        <w:rPr>
-          <w:rFonts w:ascii="Times New Roman" w:hAnsi="Times New Roman" w:cs="Times New Roman"/>
-          <w:sz w:val="28"/>
-          <w:szCs w:val="28"/>
-        </w:rPr>
-        <w:t>«</w:t>
-      </w:r>
-      <w:r>
-        <w:rPr>
-          <w:rFonts w:ascii="Times New Roman" w:hAnsi="Times New Roman" w:cs="Times New Roman"/>
-          <w:sz w:val="28"/>
-          <w:szCs w:val="28"/>
-        </w:rPr>
-        <w:t>голубиную почту</w:t>
-      </w:r>
-      <w:r>
-        <w:rPr>
-          <w:rFonts w:ascii="Times New Roman" w:hAnsi="Times New Roman" w:cs="Times New Roman"/>
-          <w:sz w:val="28"/>
-          <w:szCs w:val="28"/>
-        </w:rPr>
-        <w:t>»</w:t>
-      </w:r>
-      <w:r>
-        <w:rPr>
-          <w:rFonts w:ascii="Times New Roman" w:hAnsi="Times New Roman" w:cs="Times New Roman"/>
-          <w:sz w:val="28"/>
-          <w:szCs w:val="28"/>
-        </w:rPr>
-        <w:t xml:space="preserve"> - Интернет. Мультимедийный компьютер - это не только новый интегрированный носитель информации, это - устройство наиболее полно и адекватно отображающее модель </w:t>
-      </w:r>
-      <w:r>
-        <w:rPr>
-          <w:rFonts w:ascii="Times New Roman" w:hAnsi="Times New Roman" w:cs="Times New Roman"/>
-          <w:sz w:val="28"/>
-          <w:szCs w:val="28"/>
-        </w:rPr>
-        <w:t>«</w:t>
-      </w:r>
-      <w:r>
-        <w:rPr>
-          <w:rFonts w:ascii="Times New Roman" w:hAnsi="Times New Roman" w:cs="Times New Roman"/>
-          <w:sz w:val="28"/>
-          <w:szCs w:val="28"/>
-        </w:rPr>
-        <w:t>face to face</w:t>
-      </w:r>
-      <w:r>
-        <w:rPr>
-          <w:rFonts w:ascii="Times New Roman" w:hAnsi="Times New Roman" w:cs="Times New Roman"/>
-          <w:sz w:val="28"/>
-          <w:szCs w:val="28"/>
-        </w:rPr>
-        <w:t>»</w:t>
-      </w:r>
-      <w:r>
-        <w:rPr>
-          <w:rFonts w:ascii="Times New Roman" w:hAnsi="Times New Roman" w:cs="Times New Roman"/>
-          <w:sz w:val="28"/>
-          <w:szCs w:val="28"/>
-        </w:rPr>
-        <w:t>. Кроме этого, только в компьютерах могут быть реализованы информационно-справочные системы на основе гипермедийных ссылок, что также является одной из важнейших составляющих индивидуализации обучения.</w:t>
-      </w:r>
-    </w:p>
-    <w:p>
-      <w:pPr>
-        <w:spacing w:after="0" w:line="360" w:lineRule="auto"/>
-        <w:ind w:firstLine="709"/>
-        <w:jc w:val="both"/>
-        <w:rPr>
-          <w:rFonts w:ascii="Times New Roman" w:hAnsi="Times New Roman" w:cs="Times New Roman"/>
-          <w:sz w:val="28"/>
-          <w:szCs w:val="28"/>
-        </w:rPr>
-      </w:pPr>
-      <w:r>
-        <w:rPr>
-          <w:rFonts w:ascii="Times New Roman" w:hAnsi="Times New Roman" w:cs="Times New Roman"/>
-          <w:sz w:val="28"/>
-          <w:szCs w:val="28"/>
-        </w:rPr>
         <w:t>Основные принципы дистанционного обучения (ДО): установление интерактивного общения между обучающимся и обучающим без обеспечения их непосредственной встречи и самостоятельное освоение определенного массива знаний и навыков по выбранному курсу и его программе при заданной информационной технологии.</w:t>
       </w:r>
     </w:p>
@@ -5732,18 +5802,59 @@
           <w:sz w:val="28"/>
           <w:szCs w:val="28"/>
         </w:rPr>
-        <w:t xml:space="preserve">На смену прежней модели обучения должна прийти новая модель, основанная на следующих положениях: в центре технологии обучения — </w:t>
-      </w:r>
-      <w:r>
-        <w:rPr>
-          <w:rFonts w:ascii="Times New Roman" w:hAnsi="Times New Roman" w:cs="Times New Roman"/>
-          <w:bCs/>
+        <w:t>На смену прежней модели обучения должна прийти новая модель, основанная на следующих положениях: в центре технологии обучения — учащийся; суть технологии — развитие способности к самообучению; учащиеся играют активную роль в обучении; в основе учебной деятельности — сотрудничество.</w:t>
+      </w:r>
+    </w:p>
+    <w:p>
+      <w:pPr>
+        <w:spacing w:after="0" w:line="360" w:lineRule="auto"/>
+        <w:ind w:firstLine="709"/>
+        <w:jc w:val="both"/>
+        <w:rPr>
+          <w:rFonts w:ascii="Times New Roman" w:hAnsi="Times New Roman" w:cs="Times New Roman"/>
+          <w:sz w:val="28"/>
+          <w:szCs w:val="28"/>
+        </w:rPr>
+      </w:pPr>
+      <w:r>
+        <w:rPr>
+          <w:rFonts w:ascii="Times New Roman" w:hAnsi="Times New Roman" w:cs="Times New Roman"/>
           <w:color w:val="000000"/>
           <w:sz w:val="28"/>
           <w:szCs w:val="28"/>
         </w:rPr>
+        <w:t>В связи с этим требуют пересмотра методики обучения, модели деятельности и взаимодействия преподавателей и обучаемых. Считается ошибочным мнение многих российских педагогов-практиков, развивающих технологии дистанционного образования, что дистанционный учебный курс можно получить, просто переведя в компьютерную форму учебные материалы традиционного очного обучения.</w:t>
+      </w:r>
+    </w:p>
+    <w:p>
+      <w:pPr>
+        <w:spacing w:after="0" w:line="360" w:lineRule="auto"/>
+        <w:ind w:firstLine="709"/>
+        <w:jc w:val="both"/>
+        <w:rPr>
+          <w:rFonts w:ascii="Times New Roman" w:hAnsi="Times New Roman" w:cs="Times New Roman"/>
+          <w:sz w:val="28"/>
+          <w:szCs w:val="28"/>
+        </w:rPr>
+      </w:pPr>
+      <w:r>
+        <w:rPr>
+          <w:rFonts w:ascii="Times New Roman" w:hAnsi="Times New Roman" w:cs="Times New Roman"/>
+          <w:color w:val="000000"/>
+          <w:sz w:val="28"/>
+          <w:szCs w:val="28"/>
+        </w:rPr>
+        <w:t xml:space="preserve">Успешное создание и использование дистанционных учебных курсов должно начинаться с глубокого анализа целей обучения, дидактических возможностей новых технологий передачи учебной информации, требований к </w:t>
+      </w:r>
+      <w:r>
+        <w:rPr>
+          <w:rFonts w:ascii="Times New Roman" w:hAnsi="Times New Roman" w:cs="Times New Roman"/>
+          <w:color w:val="000000"/>
+          <w:sz w:val="28"/>
+          <w:szCs w:val="28"/>
+        </w:rPr>
         <w:lastRenderedPageBreak/>
-        <w:t>учащийся; суть технологии — развитие способности к самообучению; учащиеся играют активную роль в обучении; в основе учебной деятельности — сотрудничество.</w:t>
+        <w:t>технологиям дистанционного обучения с точки зрения обучения конкретным дисциплинам, корректировки критериев обучённости.</w:t>
       </w:r>
     </w:p>
     <w:p>
@@ -5764,340 +5875,7 @@
           <w:sz w:val="28"/>
           <w:szCs w:val="28"/>
         </w:rPr>
-        <w:t>В связи с этим требуют пересмотра методики обучения, модели деятельности и взаимодействия преподавателей и обучаемых. Считается ошибочным мнение многих российских педагогов-практиков, развивающих технологии дистанционного образования, что дистанционный учебный курс можно получить, просто переведя в компьютерную форму учебные материалы традиционного очного обучения.</w:t>
-      </w:r>
-    </w:p>
-    <w:p>
-      <w:pPr>
-        <w:spacing w:after="0" w:line="360" w:lineRule="auto"/>
-        <w:ind w:firstLine="709"/>
-        <w:jc w:val="both"/>
-        <w:rPr>
-          <w:rFonts w:ascii="Times New Roman" w:hAnsi="Times New Roman" w:cs="Times New Roman"/>
-          <w:sz w:val="28"/>
-          <w:szCs w:val="28"/>
-        </w:rPr>
-      </w:pPr>
-      <w:r>
-        <w:rPr>
-          <w:rFonts w:ascii="Times New Roman" w:hAnsi="Times New Roman" w:cs="Times New Roman"/>
-          <w:color w:val="000000"/>
-          <w:sz w:val="28"/>
-          <w:szCs w:val="28"/>
-        </w:rPr>
-        <w:t>Успешное создание и использование дистанционных учебных курсов должно начинаться с глубокого анализа целей обучения, дидактических возможностей новых технологий передачи учебной информации, требований к технологиям дистанционного обучения с точки зрения обучения конкретным дисциплинам, корректировки критериев обучённости.</w:t>
-      </w:r>
-    </w:p>
-    <w:p>
-      <w:pPr>
-        <w:spacing w:after="0" w:line="360" w:lineRule="auto"/>
-        <w:ind w:firstLine="709"/>
-        <w:jc w:val="both"/>
-        <w:rPr>
-          <w:rFonts w:ascii="Times New Roman" w:hAnsi="Times New Roman" w:cs="Times New Roman"/>
-          <w:sz w:val="28"/>
-          <w:szCs w:val="28"/>
-        </w:rPr>
-      </w:pPr>
-      <w:r>
-        <w:rPr>
-          <w:rFonts w:ascii="Times New Roman" w:hAnsi="Times New Roman" w:cs="Times New Roman"/>
-          <w:color w:val="000000"/>
-          <w:sz w:val="28"/>
-          <w:szCs w:val="28"/>
-        </w:rPr>
         <w:t>Дидактические особенности курса обусловливают новое понимание и коррекцию целей его внедрения, которые можно обозначить следующим образом:</w:t>
-      </w:r>
-    </w:p>
-    <w:p>
-      <w:pPr>
-        <w:widowControl w:val="0"/>
-        <w:autoSpaceDE w:val="0"/>
-        <w:autoSpaceDN w:val="0"/>
-        <w:adjustRightInd w:val="0"/>
-        <w:spacing w:after="0" w:line="360" w:lineRule="auto"/>
-        <w:ind w:firstLine="709"/>
-        <w:jc w:val="both"/>
-        <w:rPr>
-          <w:rFonts w:ascii="Times New Roman" w:hAnsi="Times New Roman" w:cs="Times New Roman"/>
-          <w:sz w:val="28"/>
-          <w:szCs w:val="28"/>
-        </w:rPr>
-      </w:pPr>
-      <w:r>
-        <w:rPr>
-          <w:rFonts w:ascii="Times New Roman" w:hAnsi="Times New Roman" w:cs="Times New Roman"/>
-          <w:sz w:val="28"/>
-          <w:szCs w:val="28"/>
-        </w:rPr>
-        <w:t>1)  стимулирование интеллектуальной активности учащихся с помощью определения целей изучения и применения материала, а также вовлечения учащихся в отбор, проработку и организацию материала;</w:t>
-      </w:r>
-    </w:p>
-    <w:p>
-      <w:pPr>
-        <w:widowControl w:val="0"/>
-        <w:autoSpaceDE w:val="0"/>
-        <w:autoSpaceDN w:val="0"/>
-        <w:adjustRightInd w:val="0"/>
-        <w:spacing w:after="0" w:line="360" w:lineRule="auto"/>
-        <w:ind w:firstLine="709"/>
-        <w:jc w:val="both"/>
-        <w:rPr>
-          <w:rFonts w:ascii="Times New Roman" w:hAnsi="Times New Roman" w:cs="Times New Roman"/>
-          <w:sz w:val="28"/>
-          <w:szCs w:val="28"/>
-        </w:rPr>
-      </w:pPr>
-      <w:r>
-        <w:rPr>
-          <w:rFonts w:ascii="Times New Roman" w:hAnsi="Times New Roman" w:cs="Times New Roman"/>
-          <w:sz w:val="28"/>
-          <w:szCs w:val="28"/>
-        </w:rPr>
-        <w:t>2) усиление учебной мотивации, что достигается путем четкого определения ценностей и внутренних причин, побуждающих учиться;</w:t>
-      </w:r>
-    </w:p>
-    <w:p>
-      <w:pPr>
-        <w:widowControl w:val="0"/>
-        <w:autoSpaceDE w:val="0"/>
-        <w:autoSpaceDN w:val="0"/>
-        <w:adjustRightInd w:val="0"/>
-        <w:spacing w:after="0" w:line="360" w:lineRule="auto"/>
-        <w:ind w:firstLine="709"/>
-        <w:jc w:val="both"/>
-        <w:rPr>
-          <w:rFonts w:ascii="Times New Roman" w:hAnsi="Times New Roman" w:cs="Times New Roman"/>
-          <w:sz w:val="28"/>
-          <w:szCs w:val="28"/>
-        </w:rPr>
-      </w:pPr>
-      <w:r>
-        <w:rPr>
-          <w:rFonts w:ascii="Times New Roman" w:hAnsi="Times New Roman" w:cs="Times New Roman"/>
-          <w:sz w:val="28"/>
-          <w:szCs w:val="28"/>
-        </w:rPr>
-        <w:t>3) развитие способностей и навыков обучения и самообучения, что достигается расширением и углублением учебных технологии и приемов.</w:t>
-      </w:r>
-    </w:p>
-    <w:p>
-      <w:pPr>
-        <w:spacing w:after="0" w:line="360" w:lineRule="auto"/>
-        <w:ind w:firstLine="709"/>
-        <w:jc w:val="both"/>
-        <w:rPr>
-          <w:rFonts w:ascii="Times New Roman" w:hAnsi="Times New Roman" w:cs="Times New Roman"/>
-          <w:sz w:val="28"/>
-          <w:szCs w:val="28"/>
-        </w:rPr>
-      </w:pPr>
-      <w:r>
-        <w:rPr>
-          <w:rFonts w:ascii="Times New Roman" w:hAnsi="Times New Roman" w:cs="Times New Roman"/>
-          <w:sz w:val="28"/>
-          <w:szCs w:val="28"/>
-        </w:rPr>
-        <w:t>К числу дидактических принципов, затрагиваемых компьютерными технологиями передачи информации и общения, в первую очередь следует отнести:</w:t>
-      </w:r>
-    </w:p>
-    <w:p>
-      <w:pPr>
-        <w:widowControl w:val="0"/>
-        <w:autoSpaceDE w:val="0"/>
-        <w:autoSpaceDN w:val="0"/>
-        <w:adjustRightInd w:val="0"/>
-        <w:spacing w:after="0" w:line="360" w:lineRule="auto"/>
-        <w:ind w:firstLine="709"/>
-        <w:jc w:val="both"/>
-        <w:rPr>
-          <w:rFonts w:ascii="Times New Roman" w:hAnsi="Times New Roman" w:cs="Times New Roman"/>
-          <w:sz w:val="28"/>
-          <w:szCs w:val="28"/>
-        </w:rPr>
-      </w:pPr>
-      <w:r>
-        <w:rPr>
-          <w:rFonts w:ascii="Times New Roman" w:hAnsi="Times New Roman" w:cs="Times New Roman"/>
-          <w:sz w:val="28"/>
-          <w:szCs w:val="28"/>
-        </w:rPr>
-        <w:t>4) принцип активности;</w:t>
-      </w:r>
-    </w:p>
-    <w:p>
-      <w:pPr>
-        <w:widowControl w:val="0"/>
-        <w:autoSpaceDE w:val="0"/>
-        <w:autoSpaceDN w:val="0"/>
-        <w:adjustRightInd w:val="0"/>
-        <w:spacing w:after="0" w:line="360" w:lineRule="auto"/>
-        <w:ind w:firstLine="709"/>
-        <w:jc w:val="both"/>
-        <w:rPr>
-          <w:rFonts w:ascii="Times New Roman" w:hAnsi="Times New Roman" w:cs="Times New Roman"/>
-          <w:sz w:val="28"/>
-          <w:szCs w:val="28"/>
-        </w:rPr>
-      </w:pPr>
-      <w:r>
-        <w:rPr>
-          <w:rFonts w:ascii="Times New Roman" w:hAnsi="Times New Roman" w:cs="Times New Roman"/>
-          <w:sz w:val="28"/>
-          <w:szCs w:val="28"/>
-        </w:rPr>
-        <w:t>5) принцип самостоятельности;</w:t>
-      </w:r>
-    </w:p>
-    <w:p>
-      <w:pPr>
-        <w:widowControl w:val="0"/>
-        <w:autoSpaceDE w:val="0"/>
-        <w:autoSpaceDN w:val="0"/>
-        <w:adjustRightInd w:val="0"/>
-        <w:spacing w:after="0" w:line="360" w:lineRule="auto"/>
-        <w:ind w:firstLine="709"/>
-        <w:jc w:val="both"/>
-        <w:rPr>
-          <w:rFonts w:ascii="Times New Roman" w:hAnsi="Times New Roman" w:cs="Times New Roman"/>
-          <w:sz w:val="28"/>
-          <w:szCs w:val="28"/>
-        </w:rPr>
-      </w:pPr>
-      <w:r>
-        <w:rPr>
-          <w:rFonts w:ascii="Times New Roman" w:hAnsi="Times New Roman" w:cs="Times New Roman"/>
-          <w:sz w:val="28"/>
-          <w:szCs w:val="28"/>
-        </w:rPr>
-        <w:t xml:space="preserve">6)  принцип сочетания коллективных и индивидуальных форм учебной </w:t>
-      </w:r>
-      <w:r>
-        <w:rPr>
-          <w:rFonts w:ascii="Times New Roman" w:hAnsi="Times New Roman" w:cs="Times New Roman"/>
-          <w:sz w:val="28"/>
-          <w:szCs w:val="28"/>
-        </w:rPr>
-        <w:lastRenderedPageBreak/>
-        <w:t xml:space="preserve">работы; </w:t>
-      </w:r>
-    </w:p>
-    <w:p>
-      <w:pPr>
-        <w:widowControl w:val="0"/>
-        <w:autoSpaceDE w:val="0"/>
-        <w:autoSpaceDN w:val="0"/>
-        <w:adjustRightInd w:val="0"/>
-        <w:spacing w:after="0" w:line="360" w:lineRule="auto"/>
-        <w:ind w:firstLine="709"/>
-        <w:jc w:val="both"/>
-        <w:rPr>
-          <w:rFonts w:ascii="Times New Roman" w:hAnsi="Times New Roman" w:cs="Times New Roman"/>
-          <w:sz w:val="28"/>
-          <w:szCs w:val="28"/>
-        </w:rPr>
-      </w:pPr>
-      <w:r>
-        <w:rPr>
-          <w:rFonts w:ascii="Times New Roman" w:hAnsi="Times New Roman" w:cs="Times New Roman"/>
-          <w:sz w:val="28"/>
-          <w:szCs w:val="28"/>
-        </w:rPr>
-        <w:t>7)  принцип мотивации;</w:t>
-      </w:r>
-    </w:p>
-    <w:p>
-      <w:pPr>
-        <w:widowControl w:val="0"/>
-        <w:autoSpaceDE w:val="0"/>
-        <w:autoSpaceDN w:val="0"/>
-        <w:adjustRightInd w:val="0"/>
-        <w:spacing w:after="0" w:line="360" w:lineRule="auto"/>
-        <w:ind w:firstLine="709"/>
-        <w:jc w:val="both"/>
-        <w:rPr>
-          <w:rFonts w:ascii="Times New Roman" w:hAnsi="Times New Roman" w:cs="Times New Roman"/>
-          <w:sz w:val="28"/>
-          <w:szCs w:val="28"/>
-        </w:rPr>
-      </w:pPr>
-      <w:r>
-        <w:rPr>
-          <w:rFonts w:ascii="Times New Roman" w:hAnsi="Times New Roman" w:cs="Times New Roman"/>
-          <w:sz w:val="28"/>
-          <w:szCs w:val="28"/>
-        </w:rPr>
-        <w:t>8)  принцип связи теорий с практикой;</w:t>
-      </w:r>
-    </w:p>
-    <w:p>
-      <w:pPr>
-        <w:widowControl w:val="0"/>
-        <w:autoSpaceDE w:val="0"/>
-        <w:autoSpaceDN w:val="0"/>
-        <w:adjustRightInd w:val="0"/>
-        <w:spacing w:after="0" w:line="360" w:lineRule="auto"/>
-        <w:ind w:firstLine="709"/>
-        <w:jc w:val="both"/>
-        <w:rPr>
-          <w:rFonts w:ascii="Times New Roman" w:hAnsi="Times New Roman" w:cs="Times New Roman"/>
-          <w:sz w:val="28"/>
-          <w:szCs w:val="28"/>
-        </w:rPr>
-      </w:pPr>
-      <w:r>
-        <w:rPr>
-          <w:rFonts w:ascii="Times New Roman" w:hAnsi="Times New Roman" w:cs="Times New Roman"/>
-          <w:sz w:val="28"/>
-          <w:szCs w:val="28"/>
-        </w:rPr>
-        <w:t>8) принцип эффективности.</w:t>
-      </w:r>
-    </w:p>
-    <w:p>
-      <w:pPr>
-        <w:spacing w:after="0" w:line="360" w:lineRule="auto"/>
-        <w:ind w:firstLine="709"/>
-        <w:jc w:val="both"/>
-        <w:rPr>
-          <w:rFonts w:ascii="Times New Roman" w:hAnsi="Times New Roman" w:cs="Times New Roman"/>
-          <w:color w:val="000000"/>
-          <w:sz w:val="28"/>
-          <w:szCs w:val="28"/>
-        </w:rPr>
-      </w:pPr>
-      <w:r>
-        <w:rPr>
-          <w:rFonts w:ascii="Times New Roman" w:hAnsi="Times New Roman" w:cs="Times New Roman"/>
-          <w:color w:val="000000"/>
-          <w:sz w:val="28"/>
-          <w:szCs w:val="28"/>
-        </w:rPr>
-        <w:t>В связи с этими принципами средства учебного назначения, которые используются в образовательном процессе ДО, должны обеспечивать возможность:</w:t>
-      </w:r>
-    </w:p>
-    <w:p>
-      <w:pPr>
-        <w:widowControl w:val="0"/>
-        <w:autoSpaceDE w:val="0"/>
-        <w:autoSpaceDN w:val="0"/>
-        <w:adjustRightInd w:val="0"/>
-        <w:spacing w:after="0" w:line="360" w:lineRule="auto"/>
-        <w:ind w:firstLine="709"/>
-        <w:jc w:val="both"/>
-        <w:rPr>
-          <w:rFonts w:ascii="Times New Roman" w:hAnsi="Times New Roman" w:cs="Times New Roman"/>
-          <w:sz w:val="28"/>
-          <w:szCs w:val="28"/>
-        </w:rPr>
-      </w:pPr>
-      <w:r>
-        <w:rPr>
-          <w:rFonts w:ascii="Times New Roman" w:hAnsi="Times New Roman" w:cs="Times New Roman"/>
-          <w:sz w:val="28"/>
-          <w:szCs w:val="28"/>
-        </w:rPr>
-        <w:t>1) индивидуализировать подход к ученику и дифференцировать процесс обучения;</w:t>
       </w:r>
     </w:p>
     <w:p>
@@ -6106,7 +5884,7 @@
         <w:widowControl w:val="0"/>
         <w:numPr>
           <w:ilvl w:val="0"/>
-          <w:numId w:val="6"/>
+          <w:numId w:val="27"/>
         </w:numPr>
         <w:autoSpaceDE w:val="0"/>
         <w:autoSpaceDN w:val="0"/>
@@ -6126,7 +5904,7 @@
           <w:sz w:val="28"/>
           <w:szCs w:val="28"/>
         </w:rPr>
-        <w:t>контролировать обучаемого с диагностикой ошибок и обратной связью;</w:t>
+        <w:t>стимулирование интеллектуальной активности учащихся с помощью определения целей изучения и применения материала, а также вовлечения учащихся в отбор, проработку и организацию материала;</w:t>
       </w:r>
     </w:p>
     <w:p>
@@ -6135,7 +5913,7 @@
         <w:widowControl w:val="0"/>
         <w:numPr>
           <w:ilvl w:val="0"/>
-          <w:numId w:val="6"/>
+          <w:numId w:val="27"/>
         </w:numPr>
         <w:autoSpaceDE w:val="0"/>
         <w:autoSpaceDN w:val="0"/>
@@ -6155,7 +5933,7 @@
           <w:sz w:val="28"/>
           <w:szCs w:val="28"/>
         </w:rPr>
-        <w:t>обеспечить самоконтроль и самокоррекцию учебно-познавательной деятельности учащегося;</w:t>
+        <w:t>усиление учебной мотивации, что достигается путем четкого определения ценностей и внутренних причин, побуждающих учиться;</w:t>
       </w:r>
     </w:p>
     <w:p>
@@ -6164,7 +5942,7 @@
         <w:widowControl w:val="0"/>
         <w:numPr>
           <w:ilvl w:val="0"/>
-          <w:numId w:val="6"/>
+          <w:numId w:val="27"/>
         </w:numPr>
         <w:autoSpaceDE w:val="0"/>
         <w:autoSpaceDN w:val="0"/>
@@ -6184,15 +5962,36 @@
           <w:sz w:val="28"/>
           <w:szCs w:val="28"/>
         </w:rPr>
-        <w:t>демонстрировать визуальную учебную информацию;</w:t>
-      </w:r>
-    </w:p>
-    <w:p>
-      <w:pPr>
+        <w:t>развитие способностей и навыков обучения и самообучения, что достигается расширением и углублением учебных технологии и приемов.</w:t>
+      </w:r>
+    </w:p>
+    <w:p>
+      <w:pPr>
+        <w:spacing w:after="0" w:line="360" w:lineRule="auto"/>
+        <w:ind w:firstLine="709"/>
+        <w:jc w:val="both"/>
+        <w:rPr>
+          <w:rFonts w:ascii="Times New Roman" w:hAnsi="Times New Roman" w:cs="Times New Roman"/>
+          <w:sz w:val="28"/>
+          <w:szCs w:val="28"/>
+        </w:rPr>
+      </w:pPr>
+      <w:r>
+        <w:rPr>
+          <w:rFonts w:ascii="Times New Roman" w:hAnsi="Times New Roman" w:cs="Times New Roman"/>
+          <w:sz w:val="28"/>
+          <w:szCs w:val="28"/>
+        </w:rPr>
+        <w:t>К числу дидактических принципов, затрагиваемых компьютерными технологиями передачи информации и общения, в первую очередь следует отнести:</w:t>
+      </w:r>
+    </w:p>
+    <w:p>
+      <w:pPr>
+        <w:pStyle w:val="a4"/>
         <w:widowControl w:val="0"/>
         <w:numPr>
           <w:ilvl w:val="0"/>
-          <w:numId w:val="6"/>
+          <w:numId w:val="28"/>
         </w:numPr>
         <w:autoSpaceDE w:val="0"/>
         <w:autoSpaceDN w:val="0"/>
@@ -6212,15 +6011,16 @@
           <w:sz w:val="28"/>
           <w:szCs w:val="28"/>
         </w:rPr>
-        <w:t xml:space="preserve"> моделировать и имитировать процессы и явления;</w:t>
-      </w:r>
-    </w:p>
-    <w:p>
-      <w:pPr>
+        <w:t>принцип активности;</w:t>
+      </w:r>
+    </w:p>
+    <w:p>
+      <w:pPr>
+        <w:pStyle w:val="a4"/>
         <w:widowControl w:val="0"/>
         <w:numPr>
           <w:ilvl w:val="0"/>
-          <w:numId w:val="6"/>
+          <w:numId w:val="28"/>
         </w:numPr>
         <w:autoSpaceDE w:val="0"/>
         <w:autoSpaceDN w:val="0"/>
@@ -6240,15 +6040,16 @@
           <w:sz w:val="28"/>
           <w:szCs w:val="28"/>
         </w:rPr>
-        <w:t>проводить лабораторные работы, эксперименты и опыты в условиях виртуальной реальности;</w:t>
-      </w:r>
-    </w:p>
-    <w:p>
-      <w:pPr>
+        <w:t>принцип самостоятельности;</w:t>
+      </w:r>
+    </w:p>
+    <w:p>
+      <w:pPr>
+        <w:pStyle w:val="a4"/>
         <w:widowControl w:val="0"/>
         <w:numPr>
           <w:ilvl w:val="0"/>
-          <w:numId w:val="6"/>
+          <w:numId w:val="28"/>
         </w:numPr>
         <w:autoSpaceDE w:val="0"/>
         <w:autoSpaceDN w:val="0"/>
@@ -6268,15 +6069,16 @@
           <w:sz w:val="28"/>
           <w:szCs w:val="28"/>
         </w:rPr>
-        <w:t xml:space="preserve"> прививать умение в принятии оптимальных решений;</w:t>
-      </w:r>
-    </w:p>
-    <w:p>
-      <w:pPr>
+        <w:t xml:space="preserve">принцип сочетания коллективных и индивидуальных форм учебной работы; </w:t>
+      </w:r>
+    </w:p>
+    <w:p>
+      <w:pPr>
+        <w:pStyle w:val="a4"/>
         <w:widowControl w:val="0"/>
         <w:numPr>
           <w:ilvl w:val="0"/>
-          <w:numId w:val="6"/>
+          <w:numId w:val="28"/>
         </w:numPr>
         <w:autoSpaceDE w:val="0"/>
         <w:autoSpaceDN w:val="0"/>
@@ -6296,15 +6098,16 @@
           <w:sz w:val="28"/>
           <w:szCs w:val="28"/>
         </w:rPr>
-        <w:t xml:space="preserve"> повысить интерес к процессу обучения;</w:t>
-      </w:r>
-    </w:p>
-    <w:p>
-      <w:pPr>
+        <w:t>принцип мотивации;</w:t>
+      </w:r>
+    </w:p>
+    <w:p>
+      <w:pPr>
+        <w:pStyle w:val="a4"/>
         <w:widowControl w:val="0"/>
         <w:numPr>
           <w:ilvl w:val="0"/>
-          <w:numId w:val="6"/>
+          <w:numId w:val="28"/>
         </w:numPr>
         <w:autoSpaceDE w:val="0"/>
         <w:autoSpaceDN w:val="0"/>
@@ -6324,36 +6127,16 @@
           <w:sz w:val="28"/>
           <w:szCs w:val="28"/>
         </w:rPr>
-        <w:t>передать культуру познания и др. Хотелось бы подчеркнуть особую важность определения целей курса.</w:t>
-      </w:r>
-    </w:p>
-    <w:p>
-      <w:pPr>
-        <w:spacing w:after="0" w:line="360" w:lineRule="auto"/>
-        <w:ind w:firstLine="709"/>
-        <w:jc w:val="both"/>
-        <w:rPr>
-          <w:rFonts w:ascii="Times New Roman" w:hAnsi="Times New Roman" w:cs="Times New Roman"/>
-          <w:sz w:val="28"/>
-          <w:szCs w:val="28"/>
-        </w:rPr>
-      </w:pPr>
-      <w:r>
-        <w:rPr>
-          <w:rFonts w:ascii="Times New Roman" w:hAnsi="Times New Roman" w:cs="Times New Roman"/>
-          <w:color w:val="000000"/>
-          <w:sz w:val="28"/>
-          <w:szCs w:val="28"/>
-        </w:rPr>
-        <w:t>Для построения четкого плана курса необходимо:</w:t>
-      </w:r>
-    </w:p>
-    <w:p>
-      <w:pPr>
+        <w:t>принцип связи теорий с практикой;</w:t>
+      </w:r>
+    </w:p>
+    <w:p>
+      <w:pPr>
+        <w:pStyle w:val="a4"/>
         <w:widowControl w:val="0"/>
         <w:numPr>
           <w:ilvl w:val="0"/>
-          <w:numId w:val="6"/>
+          <w:numId w:val="28"/>
         </w:numPr>
         <w:autoSpaceDE w:val="0"/>
         <w:autoSpaceDN w:val="0"/>
@@ -6373,7 +6156,29 @@
           <w:sz w:val="28"/>
           <w:szCs w:val="28"/>
         </w:rPr>
-        <w:t xml:space="preserve"> определить основные цели, устанавливающие, что учащиеся должны изучить;</w:t>
+        <w:t>принцип эффективности.</w:t>
+      </w:r>
+    </w:p>
+    <w:p>
+      <w:pPr>
+        <w:spacing w:after="0" w:line="360" w:lineRule="auto"/>
+        <w:ind w:firstLine="709"/>
+        <w:jc w:val="both"/>
+        <w:rPr>
+          <w:rFonts w:ascii="Times New Roman" w:hAnsi="Times New Roman" w:cs="Times New Roman"/>
+          <w:color w:val="000000"/>
+          <w:sz w:val="28"/>
+          <w:szCs w:val="28"/>
+        </w:rPr>
+      </w:pPr>
+      <w:r>
+        <w:rPr>
+          <w:rFonts w:ascii="Times New Roman" w:hAnsi="Times New Roman" w:cs="Times New Roman"/>
+          <w:color w:val="000000"/>
+          <w:sz w:val="28"/>
+          <w:szCs w:val="28"/>
+        </w:rPr>
+        <w:t>В связи с этими принципами средства учебного назначения, которые используются в образовательном процессе ДО, должны обеспечивать возможность:</w:t>
       </w:r>
     </w:p>
     <w:p>
@@ -6382,7 +6187,7 @@
         <w:widowControl w:val="0"/>
         <w:numPr>
           <w:ilvl w:val="0"/>
-          <w:numId w:val="6"/>
+          <w:numId w:val="29"/>
         </w:numPr>
         <w:autoSpaceDE w:val="0"/>
         <w:autoSpaceDN w:val="0"/>
@@ -6402,7 +6207,7 @@
           <w:sz w:val="28"/>
           <w:szCs w:val="28"/>
         </w:rPr>
-        <w:t xml:space="preserve"> конкретизировать поставленные цели, определив, что учащиеся должны уметь делать; </w:t>
+        <w:t>индивидуализировать подход к ученику и дифференцировать процесс обучения;</w:t>
       </w:r>
     </w:p>
     <w:p>
@@ -6411,7 +6216,7 @@
         <w:widowControl w:val="0"/>
         <w:numPr>
           <w:ilvl w:val="0"/>
-          <w:numId w:val="6"/>
+          <w:numId w:val="29"/>
         </w:numPr>
         <w:autoSpaceDE w:val="0"/>
         <w:autoSpaceDN w:val="0"/>
@@ -6431,254 +6236,323 @@
           <w:sz w:val="28"/>
           <w:szCs w:val="28"/>
         </w:rPr>
-        <w:t xml:space="preserve">  спроектировать деятельность учащегося, которая позволит достичь целей.</w:t>
-      </w:r>
-    </w:p>
-    <w:p>
-      <w:pPr>
-        <w:spacing w:after="0" w:line="360" w:lineRule="auto"/>
-        <w:ind w:firstLine="709"/>
-        <w:jc w:val="both"/>
-        <w:rPr>
-          <w:rFonts w:ascii="Times New Roman" w:hAnsi="Times New Roman" w:cs="Times New Roman"/>
-          <w:sz w:val="28"/>
-          <w:szCs w:val="28"/>
-        </w:rPr>
-      </w:pPr>
-      <w:r>
-        <w:rPr>
-          <w:rFonts w:ascii="Times New Roman" w:hAnsi="Times New Roman" w:cs="Times New Roman"/>
-          <w:color w:val="000000"/>
-          <w:sz w:val="28"/>
-          <w:szCs w:val="28"/>
-        </w:rPr>
-        <w:t xml:space="preserve">Очень важно добиваться того, чтобы поставленные цели помогали определить, что ожидается от учащихся после изучения этого курса. </w:t>
-      </w:r>
-      <w:r>
-        <w:rPr>
-          <w:rFonts w:ascii="Times New Roman" w:hAnsi="Times New Roman" w:cs="Times New Roman"/>
-          <w:color w:val="000000"/>
-          <w:sz w:val="28"/>
-          <w:szCs w:val="28"/>
-        </w:rPr>
-        <w:lastRenderedPageBreak/>
-        <w:t>Конкретизация целей позволяет дать представление о том, что учащийся в состоянии будет сделать в конце каждого урока. Фактически необходима постановка целей для  каждого урока курса.</w:t>
-      </w:r>
-    </w:p>
-    <w:p>
-      <w:pPr>
-        <w:spacing w:after="0" w:line="360" w:lineRule="auto"/>
-        <w:ind w:firstLine="709"/>
-        <w:jc w:val="both"/>
-        <w:rPr>
-          <w:rFonts w:ascii="Times New Roman" w:hAnsi="Times New Roman" w:cs="Times New Roman"/>
-          <w:color w:val="000000"/>
-          <w:sz w:val="28"/>
-          <w:szCs w:val="28"/>
-        </w:rPr>
-      </w:pPr>
-      <w:r>
-        <w:rPr>
-          <w:rFonts w:ascii="Times New Roman" w:hAnsi="Times New Roman" w:cs="Times New Roman"/>
-          <w:color w:val="000000"/>
-          <w:sz w:val="28"/>
-          <w:szCs w:val="28"/>
-        </w:rPr>
-        <w:t>Цели помогают сконцентрироваться на развитии познавательной деятельности учащихся и определить, па какой стадии он находится.</w:t>
-      </w:r>
-    </w:p>
-    <w:p>
-      <w:pPr>
-        <w:spacing w:after="0" w:line="360" w:lineRule="auto"/>
-        <w:ind w:firstLine="709"/>
-        <w:jc w:val="both"/>
-        <w:rPr>
-          <w:rFonts w:ascii="Times New Roman" w:hAnsi="Times New Roman" w:cs="Times New Roman"/>
-          <w:sz w:val="28"/>
-          <w:szCs w:val="28"/>
-        </w:rPr>
-      </w:pPr>
-      <w:r>
-        <w:rPr>
-          <w:rFonts w:ascii="Times New Roman" w:hAnsi="Times New Roman" w:cs="Times New Roman"/>
-          <w:color w:val="000000"/>
-          <w:sz w:val="28"/>
-          <w:szCs w:val="28"/>
-        </w:rPr>
-        <w:t>Правильно сформулированные цели позволят учащимся:</w:t>
-      </w:r>
-    </w:p>
-    <w:p>
-      <w:pPr>
+        <w:t>контролировать обучаемого с диагностикой ошибок и обратной связью;</w:t>
+      </w:r>
+    </w:p>
+    <w:p>
+      <w:pPr>
+        <w:pStyle w:val="a4"/>
         <w:widowControl w:val="0"/>
+        <w:numPr>
+          <w:ilvl w:val="0"/>
+          <w:numId w:val="29"/>
+        </w:numPr>
         <w:autoSpaceDE w:val="0"/>
         <w:autoSpaceDN w:val="0"/>
         <w:adjustRightInd w:val="0"/>
         <w:spacing w:after="0" w:line="360" w:lineRule="auto"/>
-        <w:ind w:firstLine="709"/>
-        <w:jc w:val="both"/>
-        <w:rPr>
-          <w:rFonts w:ascii="Times New Roman" w:hAnsi="Times New Roman" w:cs="Times New Roman"/>
-          <w:sz w:val="28"/>
-          <w:szCs w:val="28"/>
-        </w:rPr>
-      </w:pPr>
-      <w:r>
-        <w:rPr>
-          <w:rFonts w:ascii="Times New Roman" w:hAnsi="Times New Roman" w:cs="Times New Roman"/>
-          <w:sz w:val="28"/>
-          <w:szCs w:val="28"/>
-        </w:rPr>
-        <w:t>1)  настроить мышление на тему обучения;</w:t>
-      </w:r>
-    </w:p>
-    <w:p>
-      <w:pPr>
+        <w:ind w:left="0" w:firstLine="709"/>
+        <w:jc w:val="both"/>
+        <w:rPr>
+          <w:rFonts w:ascii="Times New Roman" w:hAnsi="Times New Roman" w:cs="Times New Roman"/>
+          <w:sz w:val="28"/>
+          <w:szCs w:val="28"/>
+        </w:rPr>
+      </w:pPr>
+      <w:r>
+        <w:rPr>
+          <w:rFonts w:ascii="Times New Roman" w:hAnsi="Times New Roman" w:cs="Times New Roman"/>
+          <w:sz w:val="28"/>
+          <w:szCs w:val="28"/>
+        </w:rPr>
+        <w:t>обеспечить самоконтроль и самокоррекцию учебно-познавательной деятельности учащегося;</w:t>
+      </w:r>
+    </w:p>
+    <w:p>
+      <w:pPr>
+        <w:pStyle w:val="a4"/>
         <w:widowControl w:val="0"/>
+        <w:numPr>
+          <w:ilvl w:val="0"/>
+          <w:numId w:val="29"/>
+        </w:numPr>
         <w:autoSpaceDE w:val="0"/>
         <w:autoSpaceDN w:val="0"/>
         <w:adjustRightInd w:val="0"/>
         <w:spacing w:after="0" w:line="360" w:lineRule="auto"/>
-        <w:ind w:firstLine="709"/>
-        <w:jc w:val="both"/>
-        <w:rPr>
-          <w:rFonts w:ascii="Times New Roman" w:hAnsi="Times New Roman" w:cs="Times New Roman"/>
-          <w:sz w:val="28"/>
-          <w:szCs w:val="28"/>
-        </w:rPr>
-      </w:pPr>
-      <w:r>
-        <w:rPr>
-          <w:rFonts w:ascii="Times New Roman" w:hAnsi="Times New Roman" w:cs="Times New Roman"/>
-          <w:sz w:val="28"/>
-          <w:szCs w:val="28"/>
-        </w:rPr>
-        <w:t>2)  сфокусировать внимание на наиболее важных проблемах;</w:t>
+        <w:ind w:left="0" w:firstLine="709"/>
+        <w:jc w:val="both"/>
+        <w:rPr>
+          <w:rFonts w:ascii="Times New Roman" w:hAnsi="Times New Roman" w:cs="Times New Roman"/>
+          <w:sz w:val="28"/>
+          <w:szCs w:val="28"/>
+        </w:rPr>
+      </w:pPr>
+      <w:r>
+        <w:rPr>
+          <w:rFonts w:ascii="Times New Roman" w:hAnsi="Times New Roman" w:cs="Times New Roman"/>
+          <w:sz w:val="28"/>
+          <w:szCs w:val="28"/>
+        </w:rPr>
+        <w:lastRenderedPageBreak/>
+        <w:t>демонстрировать визуальную учебную информацию;</w:t>
       </w:r>
     </w:p>
     <w:p>
       <w:pPr>
         <w:widowControl w:val="0"/>
+        <w:numPr>
+          <w:ilvl w:val="0"/>
+          <w:numId w:val="29"/>
+        </w:numPr>
         <w:autoSpaceDE w:val="0"/>
         <w:autoSpaceDN w:val="0"/>
         <w:adjustRightInd w:val="0"/>
         <w:spacing w:after="0" w:line="360" w:lineRule="auto"/>
-        <w:ind w:firstLine="709"/>
-        <w:jc w:val="both"/>
-        <w:rPr>
-          <w:rFonts w:ascii="Times New Roman" w:hAnsi="Times New Roman" w:cs="Times New Roman"/>
-          <w:sz w:val="28"/>
-          <w:szCs w:val="28"/>
-        </w:rPr>
-      </w:pPr>
-      <w:r>
-        <w:rPr>
-          <w:rFonts w:ascii="Times New Roman" w:hAnsi="Times New Roman" w:cs="Times New Roman"/>
-          <w:sz w:val="28"/>
-          <w:szCs w:val="28"/>
-        </w:rPr>
-        <w:t>3)  тщательно подготовиться к тестам, заданиям и другим средствам оценивания.</w:t>
-      </w:r>
-    </w:p>
-    <w:p>
-      <w:pPr>
-        <w:spacing w:after="0" w:line="360" w:lineRule="auto"/>
-        <w:ind w:firstLine="709"/>
-        <w:jc w:val="both"/>
-        <w:rPr>
-          <w:rFonts w:ascii="Times New Roman" w:hAnsi="Times New Roman" w:cs="Times New Roman"/>
-          <w:color w:val="000000"/>
-          <w:sz w:val="28"/>
-          <w:szCs w:val="28"/>
-        </w:rPr>
-      </w:pPr>
-      <w:r>
-        <w:rPr>
-          <w:rFonts w:ascii="Times New Roman" w:hAnsi="Times New Roman" w:cs="Times New Roman"/>
-          <w:color w:val="000000"/>
-          <w:sz w:val="28"/>
-          <w:szCs w:val="28"/>
-        </w:rPr>
-        <w:t>Деятельность должна быть спроектирована в соответствии со сформулированными целями.</w:t>
-      </w:r>
-    </w:p>
-    <w:p>
-      <w:pPr>
-        <w:spacing w:after="0" w:line="360" w:lineRule="auto"/>
-        <w:ind w:firstLine="709"/>
-        <w:jc w:val="both"/>
-        <w:rPr>
-          <w:rFonts w:ascii="Times New Roman" w:hAnsi="Times New Roman" w:cs="Times New Roman"/>
-          <w:color w:val="000000"/>
-          <w:sz w:val="28"/>
-          <w:szCs w:val="28"/>
-        </w:rPr>
-      </w:pPr>
-      <w:r>
-        <w:rPr>
-          <w:rFonts w:ascii="Times New Roman" w:hAnsi="Times New Roman" w:cs="Times New Roman"/>
-          <w:color w:val="000000"/>
-          <w:sz w:val="28"/>
-          <w:szCs w:val="28"/>
-        </w:rPr>
-        <w:t>При планировании и разработке дистанционных учебных курсов необходимо принимать во внимание, что основные три Компоненты деятельности педагога, а именно изложение учебного материала, практика, обратная связь, сохраняют свое значение и в курсах ДО. Разработанный и реализованный нами подход к дистанционному обучению заключается в следующем:</w:t>
+        <w:ind w:left="0" w:firstLine="709"/>
+        <w:jc w:val="both"/>
+        <w:rPr>
+          <w:rFonts w:ascii="Times New Roman" w:hAnsi="Times New Roman" w:cs="Times New Roman"/>
+          <w:sz w:val="28"/>
+          <w:szCs w:val="28"/>
+        </w:rPr>
+      </w:pPr>
+      <w:r>
+        <w:rPr>
+          <w:rFonts w:ascii="Times New Roman" w:hAnsi="Times New Roman" w:cs="Times New Roman"/>
+          <w:sz w:val="28"/>
+          <w:szCs w:val="28"/>
+        </w:rPr>
+        <w:t xml:space="preserve"> моделировать и имитировать процессы и явления;</w:t>
       </w:r>
     </w:p>
     <w:p>
       <w:pPr>
         <w:widowControl w:val="0"/>
+        <w:numPr>
+          <w:ilvl w:val="0"/>
+          <w:numId w:val="29"/>
+        </w:numPr>
         <w:autoSpaceDE w:val="0"/>
         <w:autoSpaceDN w:val="0"/>
         <w:adjustRightInd w:val="0"/>
         <w:spacing w:after="0" w:line="360" w:lineRule="auto"/>
-        <w:ind w:firstLine="709"/>
-        <w:jc w:val="both"/>
-        <w:rPr>
-          <w:rFonts w:ascii="Times New Roman" w:hAnsi="Times New Roman" w:cs="Times New Roman"/>
-          <w:sz w:val="28"/>
-          <w:szCs w:val="28"/>
-        </w:rPr>
-      </w:pPr>
-      <w:r>
-        <w:rPr>
-          <w:rFonts w:ascii="Times New Roman" w:hAnsi="Times New Roman" w:cs="Times New Roman"/>
-          <w:sz w:val="28"/>
-          <w:szCs w:val="28"/>
-        </w:rPr>
-        <w:t>1) перед началом дистанционного обучения производится психологическое тестирование учащегося с целью разработки индивидуального подхода к обучению;</w:t>
+        <w:ind w:left="0" w:firstLine="709"/>
+        <w:jc w:val="both"/>
+        <w:rPr>
+          <w:rFonts w:ascii="Times New Roman" w:hAnsi="Times New Roman" w:cs="Times New Roman"/>
+          <w:sz w:val="28"/>
+          <w:szCs w:val="28"/>
+        </w:rPr>
+      </w:pPr>
+      <w:r>
+        <w:rPr>
+          <w:rFonts w:ascii="Times New Roman" w:hAnsi="Times New Roman" w:cs="Times New Roman"/>
+          <w:sz w:val="28"/>
+          <w:szCs w:val="28"/>
+        </w:rPr>
+        <w:t>проводить лабораторные работы, эксперименты и опыты в условиях виртуальной реальности;</w:t>
       </w:r>
     </w:p>
     <w:p>
       <w:pPr>
         <w:widowControl w:val="0"/>
+        <w:numPr>
+          <w:ilvl w:val="0"/>
+          <w:numId w:val="29"/>
+        </w:numPr>
         <w:autoSpaceDE w:val="0"/>
         <w:autoSpaceDN w:val="0"/>
         <w:adjustRightInd w:val="0"/>
         <w:spacing w:after="0" w:line="360" w:lineRule="auto"/>
-        <w:ind w:firstLine="709"/>
-        <w:jc w:val="both"/>
-        <w:rPr>
-          <w:rFonts w:ascii="Times New Roman" w:hAnsi="Times New Roman" w:cs="Times New Roman"/>
-          <w:sz w:val="28"/>
-          <w:szCs w:val="28"/>
-        </w:rPr>
-      </w:pPr>
-      <w:r>
-        <w:rPr>
-          <w:rFonts w:ascii="Times New Roman" w:hAnsi="Times New Roman" w:cs="Times New Roman"/>
-          <w:sz w:val="28"/>
-          <w:szCs w:val="28"/>
-        </w:rPr>
-        <w:t>2)  учебный материал представлен в структурированном виде, что позволяет учащемуся получить систематизированные знания по каждой теме;</w:t>
+        <w:ind w:left="0" w:firstLine="709"/>
+        <w:jc w:val="both"/>
+        <w:rPr>
+          <w:rFonts w:ascii="Times New Roman" w:hAnsi="Times New Roman" w:cs="Times New Roman"/>
+          <w:sz w:val="28"/>
+          <w:szCs w:val="28"/>
+        </w:rPr>
+      </w:pPr>
+      <w:r>
+        <w:rPr>
+          <w:rFonts w:ascii="Times New Roman" w:hAnsi="Times New Roman" w:cs="Times New Roman"/>
+          <w:sz w:val="28"/>
+          <w:szCs w:val="28"/>
+        </w:rPr>
+        <w:t xml:space="preserve"> прививать умение в принятии оптимальных решений;</w:t>
       </w:r>
     </w:p>
     <w:p>
       <w:pPr>
         <w:widowControl w:val="0"/>
+        <w:numPr>
+          <w:ilvl w:val="0"/>
+          <w:numId w:val="29"/>
+        </w:numPr>
         <w:autoSpaceDE w:val="0"/>
         <w:autoSpaceDN w:val="0"/>
         <w:adjustRightInd w:val="0"/>
         <w:spacing w:after="0" w:line="360" w:lineRule="auto"/>
+        <w:ind w:left="0" w:firstLine="709"/>
+        <w:jc w:val="both"/>
+        <w:rPr>
+          <w:rFonts w:ascii="Times New Roman" w:hAnsi="Times New Roman" w:cs="Times New Roman"/>
+          <w:sz w:val="28"/>
+          <w:szCs w:val="28"/>
+        </w:rPr>
+      </w:pPr>
+      <w:r>
+        <w:rPr>
+          <w:rFonts w:ascii="Times New Roman" w:hAnsi="Times New Roman" w:cs="Times New Roman"/>
+          <w:sz w:val="28"/>
+          <w:szCs w:val="28"/>
+        </w:rPr>
+        <w:t xml:space="preserve"> повысить интерес к процессу обучения;</w:t>
+      </w:r>
+    </w:p>
+    <w:p>
+      <w:pPr>
+        <w:widowControl w:val="0"/>
+        <w:numPr>
+          <w:ilvl w:val="0"/>
+          <w:numId w:val="29"/>
+        </w:numPr>
+        <w:autoSpaceDE w:val="0"/>
+        <w:autoSpaceDN w:val="0"/>
+        <w:adjustRightInd w:val="0"/>
+        <w:spacing w:after="0" w:line="360" w:lineRule="auto"/>
+        <w:ind w:left="0" w:firstLine="709"/>
+        <w:jc w:val="both"/>
+        <w:rPr>
+          <w:rFonts w:ascii="Times New Roman" w:hAnsi="Times New Roman" w:cs="Times New Roman"/>
+          <w:sz w:val="28"/>
+          <w:szCs w:val="28"/>
+        </w:rPr>
+      </w:pPr>
+      <w:r>
+        <w:rPr>
+          <w:rFonts w:ascii="Times New Roman" w:hAnsi="Times New Roman" w:cs="Times New Roman"/>
+          <w:sz w:val="28"/>
+          <w:szCs w:val="28"/>
+        </w:rPr>
+        <w:t>передать культуру познания и др. Хотелось бы подчеркнуть особую важность определения целей курса.</w:t>
+      </w:r>
+    </w:p>
+    <w:p>
+      <w:pPr>
+        <w:pStyle w:val="a4"/>
+        <w:numPr>
+          <w:ilvl w:val="0"/>
+          <w:numId w:val="29"/>
+        </w:numPr>
+        <w:spacing w:after="0" w:line="360" w:lineRule="auto"/>
+        <w:ind w:left="0" w:firstLine="709"/>
+        <w:jc w:val="both"/>
+        <w:rPr>
+          <w:rFonts w:ascii="Times New Roman" w:hAnsi="Times New Roman" w:cs="Times New Roman"/>
+          <w:sz w:val="28"/>
+          <w:szCs w:val="28"/>
+        </w:rPr>
+      </w:pPr>
+      <w:r>
+        <w:rPr>
+          <w:rFonts w:ascii="Times New Roman" w:hAnsi="Times New Roman" w:cs="Times New Roman"/>
+          <w:color w:val="000000"/>
+          <w:sz w:val="28"/>
+          <w:szCs w:val="28"/>
+        </w:rPr>
+        <w:t>Для построения четкого плана курса необходимо:</w:t>
+      </w:r>
+    </w:p>
+    <w:p>
+      <w:pPr>
+        <w:widowControl w:val="0"/>
+        <w:numPr>
+          <w:ilvl w:val="0"/>
+          <w:numId w:val="29"/>
+        </w:numPr>
+        <w:autoSpaceDE w:val="0"/>
+        <w:autoSpaceDN w:val="0"/>
+        <w:adjustRightInd w:val="0"/>
+        <w:spacing w:after="0" w:line="360" w:lineRule="auto"/>
+        <w:ind w:left="0" w:firstLine="709"/>
+        <w:jc w:val="both"/>
+        <w:rPr>
+          <w:rFonts w:ascii="Times New Roman" w:hAnsi="Times New Roman" w:cs="Times New Roman"/>
+          <w:sz w:val="28"/>
+          <w:szCs w:val="28"/>
+        </w:rPr>
+      </w:pPr>
+      <w:r>
+        <w:rPr>
+          <w:rFonts w:ascii="Times New Roman" w:hAnsi="Times New Roman" w:cs="Times New Roman"/>
+          <w:sz w:val="28"/>
+          <w:szCs w:val="28"/>
+        </w:rPr>
+        <w:t xml:space="preserve"> определить основные цели, устанавливающие, что учащиеся должны изучить;</w:t>
+      </w:r>
+    </w:p>
+    <w:p>
+      <w:pPr>
+        <w:pStyle w:val="a4"/>
+        <w:widowControl w:val="0"/>
+        <w:numPr>
+          <w:ilvl w:val="0"/>
+          <w:numId w:val="29"/>
+        </w:numPr>
+        <w:autoSpaceDE w:val="0"/>
+        <w:autoSpaceDN w:val="0"/>
+        <w:adjustRightInd w:val="0"/>
+        <w:spacing w:after="0" w:line="360" w:lineRule="auto"/>
+        <w:ind w:left="0" w:firstLine="709"/>
+        <w:jc w:val="both"/>
+        <w:rPr>
+          <w:rFonts w:ascii="Times New Roman" w:hAnsi="Times New Roman" w:cs="Times New Roman"/>
+          <w:sz w:val="28"/>
+          <w:szCs w:val="28"/>
+        </w:rPr>
+      </w:pPr>
+      <w:r>
+        <w:rPr>
+          <w:rFonts w:ascii="Times New Roman" w:hAnsi="Times New Roman" w:cs="Times New Roman"/>
+          <w:sz w:val="28"/>
+          <w:szCs w:val="28"/>
+        </w:rPr>
+        <w:t xml:space="preserve"> конкретизировать поставленные цели, определив, что учащиеся должны уметь делать; </w:t>
+      </w:r>
+    </w:p>
+    <w:p>
+      <w:pPr>
+        <w:pStyle w:val="a4"/>
+        <w:widowControl w:val="0"/>
+        <w:numPr>
+          <w:ilvl w:val="0"/>
+          <w:numId w:val="29"/>
+        </w:numPr>
+        <w:autoSpaceDE w:val="0"/>
+        <w:autoSpaceDN w:val="0"/>
+        <w:adjustRightInd w:val="0"/>
+        <w:spacing w:after="0" w:line="360" w:lineRule="auto"/>
+        <w:ind w:left="0" w:firstLine="709"/>
+        <w:jc w:val="both"/>
+        <w:rPr>
+          <w:rFonts w:ascii="Times New Roman" w:hAnsi="Times New Roman" w:cs="Times New Roman"/>
+          <w:sz w:val="28"/>
+          <w:szCs w:val="28"/>
+        </w:rPr>
+      </w:pPr>
+      <w:r>
+        <w:rPr>
+          <w:rFonts w:ascii="Times New Roman" w:hAnsi="Times New Roman" w:cs="Times New Roman"/>
+          <w:sz w:val="28"/>
+          <w:szCs w:val="28"/>
+        </w:rPr>
+        <w:t xml:space="preserve">  спроектировать деятельность учащегося, которая позволит достичь целей.</w:t>
+      </w:r>
+    </w:p>
+    <w:p>
+      <w:pPr>
+        <w:spacing w:after="0" w:line="360" w:lineRule="auto"/>
         <w:ind w:firstLine="709"/>
         <w:jc w:val="both"/>
         <w:rPr>
@@ -6690,10 +6564,11 @@
       <w:r>
         <w:rPr>
           <w:rFonts w:ascii="Times New Roman" w:hAnsi="Times New Roman" w:cs="Times New Roman"/>
-          <w:sz w:val="28"/>
-          <w:szCs w:val="28"/>
-        </w:rPr>
-        <w:t>3)  контроль знаний осуществляется с помощью полной и валидной системы тестового контроля по каждой структурной единице и содержанию в целом.</w:t>
+          <w:color w:val="000000"/>
+          <w:sz w:val="28"/>
+          <w:szCs w:val="28"/>
+        </w:rPr>
+        <w:t>Очень важно добиваться того, чтобы поставленные цели помогали определить, что ожидается от учащихся после изучения этого курса. Конкретизация целей позволяет дать представление о том, что учащийся в состоянии будет сделать в конце каждого урока. Фактически необходима постановка целей для  каждого урока курса.</w:t>
       </w:r>
     </w:p>
     <w:p>
@@ -6703,17 +6578,279 @@
         <w:jc w:val="both"/>
         <w:rPr>
           <w:rFonts w:ascii="Times New Roman" w:hAnsi="Times New Roman" w:cs="Times New Roman"/>
-          <w:sz w:val="28"/>
-          <w:szCs w:val="28"/>
-        </w:rPr>
-      </w:pPr>
-      <w:r>
-        <w:rPr>
-          <w:rFonts w:ascii="Times New Roman" w:hAnsi="Times New Roman" w:cs="Times New Roman"/>
           <w:color w:val="000000"/>
           <w:sz w:val="28"/>
           <w:szCs w:val="28"/>
         </w:rPr>
+      </w:pPr>
+      <w:r>
+        <w:rPr>
+          <w:rFonts w:ascii="Times New Roman" w:hAnsi="Times New Roman" w:cs="Times New Roman"/>
+          <w:color w:val="000000"/>
+          <w:sz w:val="28"/>
+          <w:szCs w:val="28"/>
+        </w:rPr>
+        <w:t>Цели помогают сконцентрироваться на развитии познавательной деятельности учащихся и определить, па какой стадии он находится.</w:t>
+      </w:r>
+    </w:p>
+    <w:p>
+      <w:pPr>
+        <w:spacing w:after="0" w:line="360" w:lineRule="auto"/>
+        <w:ind w:firstLine="709"/>
+        <w:jc w:val="both"/>
+        <w:rPr>
+          <w:rFonts w:ascii="Times New Roman" w:hAnsi="Times New Roman" w:cs="Times New Roman"/>
+          <w:sz w:val="28"/>
+          <w:szCs w:val="28"/>
+        </w:rPr>
+      </w:pPr>
+      <w:r>
+        <w:rPr>
+          <w:rFonts w:ascii="Times New Roman" w:hAnsi="Times New Roman" w:cs="Times New Roman"/>
+          <w:color w:val="000000"/>
+          <w:sz w:val="28"/>
+          <w:szCs w:val="28"/>
+        </w:rPr>
+        <w:t>Правильно сформулированные цели позволят учащимся:</w:t>
+      </w:r>
+    </w:p>
+    <w:p>
+      <w:pPr>
+        <w:pStyle w:val="a4"/>
+        <w:widowControl w:val="0"/>
+        <w:numPr>
+          <w:ilvl w:val="0"/>
+          <w:numId w:val="30"/>
+        </w:numPr>
+        <w:autoSpaceDE w:val="0"/>
+        <w:autoSpaceDN w:val="0"/>
+        <w:adjustRightInd w:val="0"/>
+        <w:spacing w:after="0" w:line="360" w:lineRule="auto"/>
+        <w:ind w:left="0" w:firstLine="709"/>
+        <w:jc w:val="both"/>
+        <w:rPr>
+          <w:rFonts w:ascii="Times New Roman" w:hAnsi="Times New Roman" w:cs="Times New Roman"/>
+          <w:sz w:val="28"/>
+          <w:szCs w:val="28"/>
+        </w:rPr>
+      </w:pPr>
+      <w:r>
+        <w:rPr>
+          <w:rFonts w:ascii="Times New Roman" w:hAnsi="Times New Roman" w:cs="Times New Roman"/>
+          <w:sz w:val="28"/>
+          <w:szCs w:val="28"/>
+        </w:rPr>
+        <w:t>настроить мышление на тему обучения;</w:t>
+      </w:r>
+    </w:p>
+    <w:p>
+      <w:pPr>
+        <w:pStyle w:val="a4"/>
+        <w:widowControl w:val="0"/>
+        <w:numPr>
+          <w:ilvl w:val="0"/>
+          <w:numId w:val="30"/>
+        </w:numPr>
+        <w:autoSpaceDE w:val="0"/>
+        <w:autoSpaceDN w:val="0"/>
+        <w:adjustRightInd w:val="0"/>
+        <w:spacing w:after="0" w:line="360" w:lineRule="auto"/>
+        <w:ind w:left="0" w:firstLine="709"/>
+        <w:jc w:val="both"/>
+        <w:rPr>
+          <w:rFonts w:ascii="Times New Roman" w:hAnsi="Times New Roman" w:cs="Times New Roman"/>
+          <w:sz w:val="28"/>
+          <w:szCs w:val="28"/>
+        </w:rPr>
+      </w:pPr>
+      <w:r>
+        <w:rPr>
+          <w:rFonts w:ascii="Times New Roman" w:hAnsi="Times New Roman" w:cs="Times New Roman"/>
+          <w:sz w:val="28"/>
+          <w:szCs w:val="28"/>
+        </w:rPr>
+        <w:t>сфокусировать внимание на наиболее важных проблемах;</w:t>
+      </w:r>
+    </w:p>
+    <w:p>
+      <w:pPr>
+        <w:pStyle w:val="a4"/>
+        <w:widowControl w:val="0"/>
+        <w:numPr>
+          <w:ilvl w:val="0"/>
+          <w:numId w:val="30"/>
+        </w:numPr>
+        <w:autoSpaceDE w:val="0"/>
+        <w:autoSpaceDN w:val="0"/>
+        <w:adjustRightInd w:val="0"/>
+        <w:spacing w:after="0" w:line="360" w:lineRule="auto"/>
+        <w:ind w:left="0" w:firstLine="709"/>
+        <w:jc w:val="both"/>
+        <w:rPr>
+          <w:rFonts w:ascii="Times New Roman" w:hAnsi="Times New Roman" w:cs="Times New Roman"/>
+          <w:sz w:val="28"/>
+          <w:szCs w:val="28"/>
+        </w:rPr>
+      </w:pPr>
+      <w:r>
+        <w:rPr>
+          <w:rFonts w:ascii="Times New Roman" w:hAnsi="Times New Roman" w:cs="Times New Roman"/>
+          <w:sz w:val="28"/>
+          <w:szCs w:val="28"/>
+        </w:rPr>
+        <w:t>тщательно подготовиться к тестам, заданиям и другим средствам оценивания.</w:t>
+      </w:r>
+    </w:p>
+    <w:p>
+      <w:pPr>
+        <w:spacing w:after="0" w:line="360" w:lineRule="auto"/>
+        <w:ind w:firstLine="709"/>
+        <w:jc w:val="both"/>
+        <w:rPr>
+          <w:rFonts w:ascii="Times New Roman" w:hAnsi="Times New Roman" w:cs="Times New Roman"/>
+          <w:color w:val="000000"/>
+          <w:sz w:val="28"/>
+          <w:szCs w:val="28"/>
+        </w:rPr>
+      </w:pPr>
+      <w:r>
+        <w:rPr>
+          <w:rFonts w:ascii="Times New Roman" w:hAnsi="Times New Roman" w:cs="Times New Roman"/>
+          <w:color w:val="000000"/>
+          <w:sz w:val="28"/>
+          <w:szCs w:val="28"/>
+        </w:rPr>
+        <w:t>Деятельность должна быть спроектирована в соответствии со сформулированными целями.</w:t>
+      </w:r>
+    </w:p>
+    <w:p>
+      <w:pPr>
+        <w:spacing w:after="0" w:line="360" w:lineRule="auto"/>
+        <w:ind w:firstLine="709"/>
+        <w:jc w:val="both"/>
+        <w:rPr>
+          <w:rFonts w:ascii="Times New Roman" w:hAnsi="Times New Roman" w:cs="Times New Roman"/>
+          <w:color w:val="000000"/>
+          <w:sz w:val="28"/>
+          <w:szCs w:val="28"/>
+        </w:rPr>
+      </w:pPr>
+      <w:r>
+        <w:rPr>
+          <w:rFonts w:ascii="Times New Roman" w:hAnsi="Times New Roman" w:cs="Times New Roman"/>
+          <w:color w:val="000000"/>
+          <w:sz w:val="28"/>
+          <w:szCs w:val="28"/>
+        </w:rPr>
+        <w:lastRenderedPageBreak/>
+        <w:t>При планировании и разработке дистанционных учебных курсов необходимо принимать во внимание, что основные три Компоненты деятельности педагога, а именно изложение учебного материала, практика, обратная связь, сохраняют свое значение и в курсах ДО. Разработанный и реализованный нами подход к дистанционному обучению заключается в следующем:</w:t>
+      </w:r>
+    </w:p>
+    <w:p>
+      <w:pPr>
+        <w:pStyle w:val="a4"/>
+        <w:widowControl w:val="0"/>
+        <w:numPr>
+          <w:ilvl w:val="0"/>
+          <w:numId w:val="30"/>
+        </w:numPr>
+        <w:autoSpaceDE w:val="0"/>
+        <w:autoSpaceDN w:val="0"/>
+        <w:adjustRightInd w:val="0"/>
+        <w:spacing w:after="0" w:line="360" w:lineRule="auto"/>
+        <w:ind w:left="0" w:firstLine="709"/>
+        <w:jc w:val="both"/>
+        <w:rPr>
+          <w:rFonts w:ascii="Times New Roman" w:hAnsi="Times New Roman" w:cs="Times New Roman"/>
+          <w:sz w:val="28"/>
+          <w:szCs w:val="28"/>
+        </w:rPr>
+      </w:pPr>
+      <w:r>
+        <w:rPr>
+          <w:rFonts w:ascii="Times New Roman" w:hAnsi="Times New Roman" w:cs="Times New Roman"/>
+          <w:sz w:val="28"/>
+          <w:szCs w:val="28"/>
+        </w:rPr>
+        <w:t>перед началом дистанционного обучения производится психологическое тестирование учащегося с целью разработки индивидуального подхода к обучению;</w:t>
+      </w:r>
+    </w:p>
+    <w:p>
+      <w:pPr>
+        <w:pStyle w:val="a4"/>
+        <w:widowControl w:val="0"/>
+        <w:numPr>
+          <w:ilvl w:val="0"/>
+          <w:numId w:val="30"/>
+        </w:numPr>
+        <w:autoSpaceDE w:val="0"/>
+        <w:autoSpaceDN w:val="0"/>
+        <w:adjustRightInd w:val="0"/>
+        <w:spacing w:after="0" w:line="360" w:lineRule="auto"/>
+        <w:ind w:left="0" w:firstLine="709"/>
+        <w:jc w:val="both"/>
+        <w:rPr>
+          <w:rFonts w:ascii="Times New Roman" w:hAnsi="Times New Roman" w:cs="Times New Roman"/>
+          <w:sz w:val="28"/>
+          <w:szCs w:val="28"/>
+        </w:rPr>
+      </w:pPr>
+      <w:r>
+        <w:rPr>
+          <w:rFonts w:ascii="Times New Roman" w:hAnsi="Times New Roman" w:cs="Times New Roman"/>
+          <w:sz w:val="28"/>
+          <w:szCs w:val="28"/>
+        </w:rPr>
+        <w:t>учебный материал представлен в структурированном виде, что позволяет учащемуся получить систематизированные знания по каждой теме;</w:t>
+      </w:r>
+    </w:p>
+    <w:p>
+      <w:pPr>
+        <w:pStyle w:val="a4"/>
+        <w:widowControl w:val="0"/>
+        <w:numPr>
+          <w:ilvl w:val="0"/>
+          <w:numId w:val="30"/>
+        </w:numPr>
+        <w:autoSpaceDE w:val="0"/>
+        <w:autoSpaceDN w:val="0"/>
+        <w:adjustRightInd w:val="0"/>
+        <w:spacing w:after="0" w:line="360" w:lineRule="auto"/>
+        <w:ind w:left="0" w:firstLine="709"/>
+        <w:jc w:val="both"/>
+        <w:rPr>
+          <w:rFonts w:ascii="Times New Roman" w:hAnsi="Times New Roman" w:cs="Times New Roman"/>
+          <w:sz w:val="28"/>
+          <w:szCs w:val="28"/>
+        </w:rPr>
+      </w:pPr>
+      <w:r>
+        <w:rPr>
+          <w:rFonts w:ascii="Times New Roman" w:hAnsi="Times New Roman" w:cs="Times New Roman"/>
+          <w:sz w:val="28"/>
+          <w:szCs w:val="28"/>
+        </w:rPr>
+        <w:t>контроль знаний осуществляется с помощью полной и валидной системы тестового контроля по каждой структурной единице и содержанию в целом.</w:t>
+      </w:r>
+    </w:p>
+    <w:p>
+      <w:pPr>
+        <w:spacing w:after="0" w:line="360" w:lineRule="auto"/>
+        <w:ind w:firstLine="709"/>
+        <w:jc w:val="both"/>
+        <w:rPr>
+          <w:rFonts w:ascii="Times New Roman" w:hAnsi="Times New Roman" w:cs="Times New Roman"/>
+          <w:sz w:val="28"/>
+          <w:szCs w:val="28"/>
+        </w:rPr>
+      </w:pPr>
+      <w:r>
+        <w:rPr>
+          <w:rFonts w:ascii="Times New Roman" w:hAnsi="Times New Roman" w:cs="Times New Roman"/>
+          <w:color w:val="000000"/>
+          <w:sz w:val="28"/>
+          <w:szCs w:val="28"/>
+        </w:rPr>
         <w:t xml:space="preserve"> Изучение таким образом предметов курса может быть использовано обучающимися, имеющими сложности при традиционном обучении, в качестве своеобразного репетитора по конкретным предметам и темам.</w:t>
       </w:r>
     </w:p>
@@ -6736,7 +6873,6 @@
           <w:sz w:val="28"/>
           <w:szCs w:val="28"/>
         </w:rPr>
-        <w:lastRenderedPageBreak/>
         <w:t xml:space="preserve"> Содержание предлагаемого к освоению курса дистанционного обучения педагогически отработано и систематизировано и состоит из комплекса психологических тестов, программы обучения и электронного курса, который удовлетворяет вышеизложенным принципам.</w:t>
       </w:r>
     </w:p>
@@ -6759,47 +6895,6 @@
           <w:szCs w:val="28"/>
         </w:rPr>
         <w:t>Электронный курс, содержащий собственно учебные материалы для дистанционного обучения, разделен на независимые темы-модули, каждая из которых дает целостное представление об определенной тематической области, что способствует индивидуализации процесса обучения, т. е. обучающийся может выбрать из вариантов обучения: изучение полного курса по предмету или изучение только конкретных тем. При выборе первого варианта учащемуся по мере освоения материала высылается следующий модуль, и, таким образом, по завершении курса учащийся имеет целостный электронный курс по данному предмету.</w:t>
-      </w:r>
-    </w:p>
-    <w:p>
-      <w:pPr>
-        <w:spacing w:after="0" w:line="360" w:lineRule="auto"/>
-        <w:ind w:firstLine="709"/>
-        <w:rPr>
-          <w:rFonts w:ascii="Times New Roman" w:hAnsi="Times New Roman" w:cs="Times New Roman"/>
-          <w:sz w:val="28"/>
-          <w:szCs w:val="28"/>
-        </w:rPr>
-      </w:pPr>
-    </w:p>
-    <w:p>
-      <w:pPr>
-        <w:spacing w:after="0" w:line="360" w:lineRule="auto"/>
-        <w:ind w:firstLine="709"/>
-        <w:jc w:val="both"/>
-        <w:rPr>
-          <w:rFonts w:ascii="Times New Roman" w:hAnsi="Times New Roman" w:cs="Times New Roman"/>
-          <w:sz w:val="28"/>
-          <w:szCs w:val="28"/>
-        </w:rPr>
-      </w:pPr>
-    </w:p>
-    <w:p>
-      <w:pPr>
-        <w:ind w:firstLine="709"/>
-        <w:rPr>
-          <w:rFonts w:ascii="Times New Roman" w:hAnsi="Times New Roman" w:cs="Times New Roman"/>
-          <w:sz w:val="28"/>
-          <w:szCs w:val="28"/>
-        </w:rPr>
-      </w:pPr>
-      <w:r>
-        <w:rPr>
-          <w:rFonts w:ascii="Times New Roman" w:hAnsi="Times New Roman" w:cs="Times New Roman"/>
-          <w:sz w:val="28"/>
-          <w:szCs w:val="28"/>
-        </w:rPr>
-        <w:br w:type="page"/>
       </w:r>
     </w:p>
     <w:p>
@@ -7648,7 +7743,6 @@
           <w:sz w:val="28"/>
           <w:szCs w:val="28"/>
         </w:rPr>
-        <w:lastRenderedPageBreak/>
         <w:t>Обработка .htaccess;</w:t>
       </w:r>
     </w:p>
@@ -7678,6 +7772,7 @@
           <w:sz w:val="28"/>
           <w:szCs w:val="28"/>
         </w:rPr>
+        <w:lastRenderedPageBreak/>
         <w:t xml:space="preserve">Загрузка </w:t>
       </w:r>
     </w:p>
@@ -8066,7 +8161,6 @@
           <w:sz w:val="28"/>
           <w:szCs w:val="28"/>
         </w:rPr>
-        <w:lastRenderedPageBreak/>
         <w:t xml:space="preserve">В состав технических средств должен входить сервер под управлением </w:t>
       </w:r>
       <w:r>
@@ -8124,6 +8218,7 @@
           <w:sz w:val="28"/>
           <w:szCs w:val="28"/>
         </w:rPr>
+        <w:lastRenderedPageBreak/>
         <w:t>Оперативная память: не менее 32 МБ;</w:t>
       </w:r>
     </w:p>
@@ -8497,7 +8592,6 @@
           <w:sz w:val="28"/>
           <w:szCs w:val="28"/>
         </w:rPr>
-        <w:lastRenderedPageBreak/>
         <w:t>Требования к информационным структурам и методам решения</w:t>
       </w:r>
       <w:bookmarkEnd w:id="28"/>
@@ -8544,6 +8638,7 @@
           <w:sz w:val="28"/>
           <w:szCs w:val="28"/>
         </w:rPr>
+        <w:lastRenderedPageBreak/>
         <w:t>Структура базы данных: Разработка логической модели базы данных, включающей таблицы для пользователей, курсов, тестов, результатов тестирования, оценок и других сущностей, связанных с процессом обучения и тестирования.</w:t>
       </w:r>
     </w:p>
@@ -8798,7 +8893,6 @@
           <w:sz w:val="28"/>
           <w:szCs w:val="28"/>
         </w:rPr>
-        <w:lastRenderedPageBreak/>
         <w:t>Для разработки веб-приложения будут использоваться следующие языки программирования:</w:t>
       </w:r>
     </w:p>
@@ -8824,6 +8918,7 @@
           <w:sz w:val="28"/>
           <w:szCs w:val="28"/>
         </w:rPr>
+        <w:lastRenderedPageBreak/>
         <w:t>Фронтенд: HTML5, CSS3, JavaScript (с использованием современных фреймворков или библиотек, таких как React, Angular или Vue.js).</w:t>
       </w:r>
     </w:p>
@@ -9144,16 +9239,7 @@
           <w:sz w:val="28"/>
           <w:szCs w:val="28"/>
         </w:rPr>
-        <w:t xml:space="preserve">Аутентификация и авторизация: Использование надежных </w:t>
-      </w:r>
-      <w:r>
-        <w:rPr>
-          <w:rFonts w:ascii="Times New Roman" w:hAnsi="Times New Roman" w:cs="Times New Roman"/>
-          <w:sz w:val="28"/>
-          <w:szCs w:val="28"/>
-        </w:rPr>
-        <w:lastRenderedPageBreak/>
-        <w:t>механизмов аутентификации, таких как строгое управление правами доступа пользователей.</w:t>
+        <w:t>Аутентификация и авторизация: Использование надежных механизмов аутентификации, таких как строгое управление правами доступа пользователей.</w:t>
       </w:r>
     </w:p>
     <w:p>
@@ -9182,7 +9268,16 @@
           <w:sz w:val="28"/>
           <w:szCs w:val="28"/>
         </w:rPr>
-        <w:t>Шифрование: для защиты передаваемых данных и шифрования данных на стороне сервера с использованием современных алгоритмов шифрования.</w:t>
+        <w:t xml:space="preserve">Шифрование: для защиты передаваемых данных и шифрования данных </w:t>
+      </w:r>
+      <w:r>
+        <w:rPr>
+          <w:rFonts w:ascii="Times New Roman" w:hAnsi="Times New Roman" w:cs="Times New Roman"/>
+          <w:sz w:val="28"/>
+          <w:szCs w:val="28"/>
+        </w:rPr>
+        <w:lastRenderedPageBreak/>
+        <w:t>на стороне сервера с использованием современных алгоритмов шифрования.</w:t>
       </w:r>
     </w:p>
     <w:p>
@@ -9540,7 +9635,6 @@
           <w:sz w:val="28"/>
           <w:szCs w:val="28"/>
         </w:rPr>
-        <w:lastRenderedPageBreak/>
         <w:t>руководство оператора;</w:t>
       </w:r>
     </w:p>
@@ -9678,6 +9772,7 @@
           <w:sz w:val="28"/>
           <w:szCs w:val="28"/>
         </w:rPr>
+        <w:lastRenderedPageBreak/>
         <w:t>разработка технического задания;</w:t>
       </w:r>
     </w:p>
@@ -10193,16 +10288,7 @@
           <w:sz w:val="28"/>
           <w:szCs w:val="28"/>
         </w:rPr>
-        <w:t xml:space="preserve">На этапе разработки программной документации должна быть </w:t>
-      </w:r>
-      <w:r>
-        <w:rPr>
-          <w:rFonts w:ascii="Times New Roman" w:hAnsi="Times New Roman" w:cs="Times New Roman"/>
-          <w:sz w:val="28"/>
-          <w:szCs w:val="28"/>
-        </w:rPr>
-        <w:lastRenderedPageBreak/>
-        <w:t>выполнена разработка программных документов в соответствии с требованиями к составу документации.</w:t>
+        <w:t>На этапе разработки программной документации должна быть выполнена разработка программных документов в соответствии с требованиями к составу документации.</w:t>
       </w:r>
     </w:p>
     <w:p>
@@ -10290,6 +10376,7 @@
           <w:sz w:val="28"/>
           <w:szCs w:val="28"/>
         </w:rPr>
+        <w:lastRenderedPageBreak/>
         <w:t>проведение приемо-сдаточных испытаний;</w:t>
       </w:r>
     </w:p>
@@ -10383,74 +10470,6 @@
     </w:p>
     <w:p>
       <w:pPr>
-        <w:spacing w:after="0" w:line="360" w:lineRule="auto"/>
-        <w:ind w:firstLine="709"/>
-        <w:jc w:val="both"/>
-        <w:rPr>
-          <w:rFonts w:ascii="Times New Roman" w:hAnsi="Times New Roman" w:cs="Times New Roman"/>
-          <w:sz w:val="28"/>
-          <w:szCs w:val="28"/>
-        </w:rPr>
-      </w:pPr>
-      <w:bookmarkStart w:id="40" w:name="_Toc509414289"/>
-      <w:bookmarkStart w:id="41" w:name="_Toc514410793"/>
-      <w:bookmarkStart w:id="42" w:name="_Toc516155157"/>
-      <w:r>
-        <w:rPr>
-          <w:rFonts w:ascii="Times New Roman" w:hAnsi="Times New Roman" w:cs="Times New Roman"/>
-          <w:sz w:val="28"/>
-          <w:szCs w:val="28"/>
-        </w:rPr>
-        <w:t>Порядок контроля и приемки</w:t>
-      </w:r>
-      <w:bookmarkEnd w:id="40"/>
-      <w:bookmarkEnd w:id="41"/>
-      <w:bookmarkEnd w:id="42"/>
-    </w:p>
-    <w:p>
-      <w:pPr>
-        <w:spacing w:after="0" w:line="360" w:lineRule="auto"/>
-        <w:ind w:firstLine="709"/>
-        <w:jc w:val="both"/>
-        <w:rPr>
-          <w:rFonts w:ascii="Times New Roman" w:hAnsi="Times New Roman" w:cs="Times New Roman"/>
-          <w:sz w:val="28"/>
-          <w:szCs w:val="28"/>
-        </w:rPr>
-      </w:pPr>
-      <w:bookmarkStart w:id="43" w:name="_Toc514410794"/>
-      <w:r>
-        <w:rPr>
-          <w:rFonts w:ascii="Times New Roman" w:hAnsi="Times New Roman" w:cs="Times New Roman"/>
-          <w:sz w:val="28"/>
-          <w:szCs w:val="28"/>
-        </w:rPr>
-        <w:t>Виды испытаний</w:t>
-      </w:r>
-      <w:bookmarkEnd w:id="43"/>
-    </w:p>
-    <w:p>
-      <w:pPr>
-        <w:spacing w:after="0" w:line="360" w:lineRule="auto"/>
-        <w:ind w:firstLine="709"/>
-        <w:jc w:val="both"/>
-        <w:rPr>
-          <w:rFonts w:ascii="Times New Roman" w:hAnsi="Times New Roman" w:cs="Times New Roman"/>
-          <w:sz w:val="28"/>
-          <w:szCs w:val="28"/>
-        </w:rPr>
-      </w:pPr>
-      <w:r>
-        <w:rPr>
-          <w:rFonts w:ascii="Times New Roman" w:hAnsi="Times New Roman" w:cs="Times New Roman"/>
-          <w:sz w:val="28"/>
-          <w:szCs w:val="28"/>
-        </w:rPr>
-        <w:t>Трудности оформления</w:t>
-      </w:r>
-    </w:p>
-    <w:p>
-      <w:pPr>
         <w:widowControl w:val="0"/>
         <w:autoSpaceDE w:val="0"/>
         <w:autoSpaceDN w:val="0"/>
@@ -10543,7 +10562,7 @@
           <w:lang w:val="x-none"/>
         </w:rPr>
       </w:pPr>
-      <w:bookmarkStart w:id="44" w:name="_Toc514410795"/>
+      <w:bookmarkStart w:id="40" w:name="_Toc514410795"/>
       <w:r>
         <w:rPr>
           <w:rFonts w:ascii="Times New Roman" w:hAnsi="Times New Roman" w:cs="Times New Roman"/>
@@ -10553,7 +10572,7 @@
         </w:rPr>
         <w:t>Общие требования к приемке работы</w:t>
       </w:r>
-      <w:bookmarkEnd w:id="44"/>
+      <w:bookmarkEnd w:id="40"/>
     </w:p>
     <w:p>
       <w:pPr>
@@ -10662,16 +10681,7 @@
           <w:sz w:val="28"/>
           <w:szCs w:val="28"/>
         </w:rPr>
-        <w:t xml:space="preserve">В процессе обучения особое внимание уделяется дидактике, которая объясняет и раскрывает содержание, методы и организационные формы </w:t>
-      </w:r>
-      <w:r>
-        <w:rPr>
-          <w:color w:val="000000"/>
-          <w:sz w:val="28"/>
-          <w:szCs w:val="28"/>
-        </w:rPr>
-        <w:lastRenderedPageBreak/>
-        <w:t>обучения. Обучение строится на основе дидактических принципов, таких как наглядность, осознанность, систематичность, доступность и прочность усвоения знаний, умений и навыков. Важно понимать, что интернет курсы — это всего лишь инструмент, который помогает учащимся в обучении. Именно с этой точки зрения мы рассматриваем проблемы, связанные с созданием интернет курсов.</w:t>
+        <w:t>В процессе обучения особое внимание уделяется дидактике, которая объясняет и раскрывает содержание, методы и организационные формы обучения. Обучение строится на основе дидактических принципов, таких как наглядность, осознанность, систематичность, доступность и прочность усвоения знаний, умений и навыков. Важно понимать, что интернет курсы — это всего лишь инструмент, который помогает учащимся в обучении. Именно с этой точки зрения мы рассматриваем проблемы, связанные с созданием интернет курсов.</w:t>
       </w:r>
     </w:p>
     <w:p>
@@ -10724,7 +10734,16 @@
           <w:sz w:val="28"/>
           <w:szCs w:val="28"/>
         </w:rPr>
-        <w:t xml:space="preserve">. Для удобства работы среда по генерации </w:t>
+        <w:t xml:space="preserve">. Для </w:t>
+      </w:r>
+      <w:r>
+        <w:rPr>
+          <w:color w:val="000000"/>
+          <w:sz w:val="28"/>
+          <w:szCs w:val="28"/>
+        </w:rPr>
+        <w:lastRenderedPageBreak/>
+        <w:t xml:space="preserve">удобства работы среда по генерации </w:t>
       </w:r>
       <w:r>
         <w:rPr>
@@ -10955,8 +10974,76 @@
           <w:sz w:val="28"/>
           <w:szCs w:val="28"/>
         </w:rPr>
-        <w:t xml:space="preserve">Перспективно использование адаптивных методик тестирования с целью сокращения общего времени тестирования, однако введение этих методик осложнено трудностями оценки сложности задаваемых вопросов [1]. Актуальные проблемы виртуальной образовательной системы (ВОС): </w:t>
-      </w:r>
+        <w:t xml:space="preserve">Перспективно использование адаптивных методик тестирования с целью сокращения общего времени тестирования, однако введение этих методик осложнено трудностями оценки сложности задаваемых вопросов [1]. Актуальные проблемы виртуальной образовательной системы (ВОС): создание надежного инструмента дистанционного on-line тестирования и оценки знаний пользователей, организация on-line базы данных контрольных вопросов, организация средств самотестирования и самоконтроля студентов и моментального оценивания их знаний. </w:t>
+      </w:r>
+    </w:p>
+    <w:p>
+      <w:pPr>
+        <w:spacing w:after="0" w:line="360" w:lineRule="auto"/>
+        <w:ind w:firstLine="709"/>
+        <w:jc w:val="both"/>
+        <w:rPr>
+          <w:rFonts w:ascii="Times New Roman" w:hAnsi="Times New Roman" w:cs="Times New Roman"/>
+          <w:sz w:val="28"/>
+          <w:szCs w:val="28"/>
+        </w:rPr>
+      </w:pPr>
+      <w:r>
+        <w:rPr>
+          <w:rFonts w:ascii="Times New Roman" w:hAnsi="Times New Roman" w:cs="Times New Roman"/>
+          <w:sz w:val="28"/>
+          <w:szCs w:val="28"/>
+        </w:rPr>
+        <w:t>Отмечу некоторые перспективные разработки, представленные на рынке совре</w:t>
+      </w:r>
+      <w:r>
+        <w:rPr>
+          <w:rFonts w:ascii="Times New Roman" w:hAnsi="Times New Roman" w:cs="Times New Roman"/>
+          <w:sz w:val="28"/>
+          <w:szCs w:val="28"/>
+        </w:rPr>
+        <w:t>менного специализированного программного обеспечения</w:t>
+      </w:r>
+      <w:r>
+        <w:rPr>
+          <w:rFonts w:ascii="Times New Roman" w:hAnsi="Times New Roman" w:cs="Times New Roman"/>
+          <w:sz w:val="28"/>
+          <w:szCs w:val="28"/>
+        </w:rPr>
+        <w:t>.</w:t>
+      </w:r>
+    </w:p>
+    <w:p>
+      <w:pPr>
+        <w:spacing w:after="0" w:line="360" w:lineRule="auto"/>
+        <w:ind w:firstLine="709"/>
+        <w:jc w:val="both"/>
+        <w:rPr>
+          <w:rFonts w:ascii="Times New Roman" w:hAnsi="Times New Roman" w:cs="Times New Roman"/>
+          <w:sz w:val="28"/>
+          <w:szCs w:val="28"/>
+        </w:rPr>
+      </w:pPr>
+      <w:r>
+        <w:rPr>
+          <w:rFonts w:ascii="Times New Roman" w:hAnsi="Times New Roman" w:cs="Times New Roman"/>
+          <w:sz w:val="28"/>
+          <w:szCs w:val="28"/>
+        </w:rPr>
+        <w:t xml:space="preserve">WebTutor (Компания Вэбсофт - разработчик сложных информационных систем и программных комплексов. http://www.websoft.ru/) готовое решение для создания системы дистанционного обучения и корпоративного учебного портала. </w:t>
+      </w:r>
+    </w:p>
+    <w:p>
+      <w:pPr>
+        <w:spacing w:after="0" w:line="360" w:lineRule="auto"/>
+        <w:ind w:firstLine="709"/>
+        <w:jc w:val="both"/>
+        <w:rPr>
+          <w:rFonts w:ascii="Times New Roman" w:hAnsi="Times New Roman" w:cs="Times New Roman"/>
+          <w:sz w:val="28"/>
+          <w:szCs w:val="28"/>
+        </w:rPr>
+      </w:pPr>
       <w:r>
         <w:rPr>
           <w:rFonts w:ascii="Times New Roman" w:hAnsi="Times New Roman" w:cs="Times New Roman"/>
@@ -10964,82 +11051,6 @@
           <w:szCs w:val="28"/>
         </w:rPr>
         <w:lastRenderedPageBreak/>
-        <w:t xml:space="preserve">создание надежного инструмента дистанционного on-line тестирования и оценки знаний пользователей, организация on-line базы данных контрольных вопросов, организация средств самотестирования и самоконтроля студентов и моментального оценивания их знаний. </w:t>
-      </w:r>
-    </w:p>
-    <w:p>
-      <w:pPr>
-        <w:spacing w:after="0" w:line="360" w:lineRule="auto"/>
-        <w:ind w:firstLine="709"/>
-        <w:jc w:val="both"/>
-        <w:rPr>
-          <w:rFonts w:ascii="Times New Roman" w:hAnsi="Times New Roman" w:cs="Times New Roman"/>
-          <w:sz w:val="28"/>
-          <w:szCs w:val="28"/>
-        </w:rPr>
-      </w:pPr>
-      <w:r>
-        <w:rPr>
-          <w:rFonts w:ascii="Times New Roman" w:hAnsi="Times New Roman" w:cs="Times New Roman"/>
-          <w:sz w:val="28"/>
-          <w:szCs w:val="28"/>
-        </w:rPr>
-        <w:t>Отмечу некоторые перспективные разработки, представленные на рынке совре</w:t>
-      </w:r>
-      <w:r>
-        <w:rPr>
-          <w:rFonts w:ascii="Times New Roman" w:hAnsi="Times New Roman" w:cs="Times New Roman"/>
-          <w:sz w:val="28"/>
-          <w:szCs w:val="28"/>
-        </w:rPr>
-        <w:t>менного специализированного программного обеспечения</w:t>
-      </w:r>
-      <w:r>
-        <w:rPr>
-          <w:rFonts w:ascii="Times New Roman" w:hAnsi="Times New Roman" w:cs="Times New Roman"/>
-          <w:sz w:val="28"/>
-          <w:szCs w:val="28"/>
-        </w:rPr>
-        <w:t>.</w:t>
-      </w:r>
-    </w:p>
-    <w:p>
-      <w:pPr>
-        <w:spacing w:after="0" w:line="360" w:lineRule="auto"/>
-        <w:ind w:firstLine="709"/>
-        <w:jc w:val="both"/>
-        <w:rPr>
-          <w:rFonts w:ascii="Times New Roman" w:hAnsi="Times New Roman" w:cs="Times New Roman"/>
-          <w:sz w:val="28"/>
-          <w:szCs w:val="28"/>
-        </w:rPr>
-      </w:pPr>
-      <w:r>
-        <w:rPr>
-          <w:rFonts w:ascii="Times New Roman" w:hAnsi="Times New Roman" w:cs="Times New Roman"/>
-          <w:sz w:val="28"/>
-          <w:szCs w:val="28"/>
-        </w:rPr>
-        <w:t xml:space="preserve">WebTutor (Компания Вэбсофт - разработчик сложных информационных систем и программных комплексов. http://www.websoft.ru/) готовое решение для создания системы дистанционного обучения и корпоративного учебного портала. </w:t>
-      </w:r>
-    </w:p>
-    <w:p>
-      <w:pPr>
-        <w:spacing w:after="0" w:line="360" w:lineRule="auto"/>
-        <w:ind w:firstLine="709"/>
-        <w:jc w:val="both"/>
-        <w:rPr>
-          <w:rFonts w:ascii="Times New Roman" w:hAnsi="Times New Roman" w:cs="Times New Roman"/>
-          <w:sz w:val="28"/>
-          <w:szCs w:val="28"/>
-        </w:rPr>
-      </w:pPr>
-      <w:r>
-        <w:rPr>
-          <w:rFonts w:ascii="Times New Roman" w:hAnsi="Times New Roman" w:cs="Times New Roman"/>
-          <w:sz w:val="28"/>
-          <w:szCs w:val="28"/>
-        </w:rPr>
         <w:t xml:space="preserve">STELLUS (http://www.stel.ru/do/frameabout.htm) - полнофункциональный, построенный на web-технологии, модульный комплекс программного обеспечения для поддержки открытого образования. </w:t>
       </w:r>
     </w:p>
@@ -11230,16 +11241,7 @@
           <w:sz w:val="28"/>
           <w:szCs w:val="28"/>
         </w:rPr>
-        <w:t xml:space="preserve">при изучении нового материала и его закреплении (20 мин. работы за компьютером). При переходе к изучению </w:t>
-      </w:r>
-      <w:r>
-        <w:rPr>
-          <w:rFonts w:ascii="Times New Roman" w:hAnsi="Times New Roman" w:cs="Times New Roman"/>
-          <w:sz w:val="28"/>
-          <w:szCs w:val="28"/>
-        </w:rPr>
-        <w:lastRenderedPageBreak/>
-        <w:t>нового материала обучаемый садится у компьютера, включает его и начинает работать со структурной формулой и структурными единицами лекций.</w:t>
+        <w:t>при изучении нового материала и его закреплении (20 мин. работы за компьютером). При переходе к изучению нового материала обучаемый садится у компьютера, включает его и начинает работать со структурной формулой и структурными единицами лекций.</w:t>
       </w:r>
     </w:p>
     <w:p>
@@ -11327,7 +11329,16 @@
           <w:sz w:val="28"/>
           <w:szCs w:val="28"/>
         </w:rPr>
-        <w:t xml:space="preserve"> входит система мониторинга. Результаты тестирования учащихся по каждому предмету фиксируются и обрабатываются компьютером. Данные мониторинга могут использоваться персоналом, заведующим, методическими службами и администрацией. Процент правильно решённых задач даёт обучаемому представление о том, как он усвоил учебный материал, при этом он может посмотреть, какие структурные единицы им усвоены не в полной мере, и впоследствии дорабатывать этот материал. Таким образом, ученик в какой-то мере может управлять процессом учения.</w:t>
+        <w:t xml:space="preserve"> входит система мониторинга. Результаты тестирования учащихся по каждому предмету </w:t>
+      </w:r>
+      <w:r>
+        <w:rPr>
+          <w:rFonts w:ascii="Times New Roman" w:hAnsi="Times New Roman" w:cs="Times New Roman"/>
+          <w:sz w:val="28"/>
+          <w:szCs w:val="28"/>
+        </w:rPr>
+        <w:lastRenderedPageBreak/>
+        <w:t>фиксируются и обрабатываются компьютером. Данные мониторинга могут использоваться персоналом, заведующим, методическими службами и администрацией. Процент правильно решённых задач даёт обучаемому представление о том, как он усвоил учебный материал, при этом он может посмотреть, какие структурные единицы им усвоены не в полной мере, и впоследствии дорабатывать этот материал. Таким образом, ученик в какой-то мере может управлять процессом учения.</w:t>
       </w:r>
     </w:p>
     <w:p>
@@ -11425,7 +11436,7 @@
           <w:sz w:val="28"/>
           <w:szCs w:val="28"/>
         </w:rPr>
-        <w:t xml:space="preserve"> возможность лучше осознать характер самого объекта, активно включиться в процесс его познания, самостоятельно изменяя как его параметры, так и условия </w:t>
+        <w:t xml:space="preserve"> возможность лучше осознать характер самого объекта, активно включиться в процесс его познания, самостоятельно изменяя как его параметры, так и условия функционирования. В связи с этим, информационная технология не только может оказать положительное влияние на понимание</w:t>
       </w:r>
       <w:r>
         <w:rPr>
@@ -11435,8 +11446,7 @@
           <w:sz w:val="28"/>
           <w:szCs w:val="28"/>
         </w:rPr>
-        <w:lastRenderedPageBreak/>
-        <w:t>функционирования. В связи с этим, информационная технология не только может оказать положительное влияние на понимание</w:t>
+        <w:t xml:space="preserve"> персоналом </w:t>
       </w:r>
       <w:r>
         <w:rPr>
@@ -11446,7 +11456,7 @@
           <w:sz w:val="28"/>
           <w:szCs w:val="28"/>
         </w:rPr>
-        <w:t xml:space="preserve"> персоналом </w:t>
+        <w:t>строения и сущ</w:t>
       </w:r>
       <w:r>
         <w:rPr>
@@ -11456,7 +11466,7 @@
           <w:sz w:val="28"/>
           <w:szCs w:val="28"/>
         </w:rPr>
-        <w:t>строения и сущ</w:t>
+        <w:t xml:space="preserve"> </w:t>
       </w:r>
       <w:r>
         <w:rPr>
@@ -11466,9 +11476,14 @@
           <w:sz w:val="28"/>
           <w:szCs w:val="28"/>
         </w:rPr>
-        <w:t xml:space="preserve"> </w:t>
-      </w:r>
-      <w:r>
+        <w:t>ности функционирования объекта, но, что более важно, и на их умственное развитие. Использование информационной технологии позволяет оперативно и объективно выявлять уровень освоения материала учащимися, что весьма существенно в процессе обучения.</w:t>
+      </w:r>
+    </w:p>
+    <w:p>
+      <w:pPr>
+        <w:spacing w:after="0" w:line="360" w:lineRule="auto"/>
+        <w:ind w:firstLine="709"/>
+        <w:jc w:val="both"/>
         <w:rPr>
           <w:rFonts w:ascii="Times New Roman" w:hAnsi="Times New Roman" w:cs="Times New Roman"/>
           <w:color w:val="000000"/>
@@ -11476,14 +11491,8 @@
           <w:sz w:val="28"/>
           <w:szCs w:val="28"/>
         </w:rPr>
-        <w:t>ности функционирования объекта, но, что более важно, и на их умственное развитие. Использование информационной технологии позволяет оперативно и объективно выявлять уровень освоения материала учащимися, что весьма существенно в процессе обучения.</w:t>
-      </w:r>
-    </w:p>
-    <w:p>
-      <w:pPr>
-        <w:spacing w:after="0" w:line="360" w:lineRule="auto"/>
-        <w:ind w:firstLine="709"/>
-        <w:jc w:val="both"/>
+      </w:pPr>
+      <w:r>
         <w:rPr>
           <w:rFonts w:ascii="Times New Roman" w:hAnsi="Times New Roman" w:cs="Times New Roman"/>
           <w:color w:val="000000"/>
@@ -11491,8 +11500,14 @@
           <w:sz w:val="28"/>
           <w:szCs w:val="28"/>
         </w:rPr>
-      </w:pPr>
-      <w:r>
+        <w:t xml:space="preserve">Проблема темпа усвоения учащимися материала с помощью компьютера (проблема возможной индивидуализации обучения при классно-урочной системе). </w:t>
+      </w:r>
+    </w:p>
+    <w:p>
+      <w:pPr>
+        <w:spacing w:after="0" w:line="360" w:lineRule="auto"/>
+        <w:ind w:firstLine="709"/>
+        <w:jc w:val="both"/>
         <w:rPr>
           <w:rFonts w:ascii="Times New Roman" w:hAnsi="Times New Roman" w:cs="Times New Roman"/>
           <w:color w:val="000000"/>
@@ -11500,14 +11515,8 @@
           <w:sz w:val="28"/>
           <w:szCs w:val="28"/>
         </w:rPr>
-        <w:t xml:space="preserve">Проблема темпа усвоения учащимися материала с помощью компьютера (проблема возможной индивидуализации обучения при классно-урочной системе). </w:t>
-      </w:r>
-    </w:p>
-    <w:p>
-      <w:pPr>
-        <w:spacing w:after="0" w:line="360" w:lineRule="auto"/>
-        <w:ind w:firstLine="709"/>
-        <w:jc w:val="both"/>
+      </w:pPr>
+      <w:r>
         <w:rPr>
           <w:rFonts w:ascii="Times New Roman" w:hAnsi="Times New Roman" w:cs="Times New Roman"/>
           <w:color w:val="000000"/>
@@ -11515,7 +11524,8 @@
           <w:sz w:val="28"/>
           <w:szCs w:val="28"/>
         </w:rPr>
-      </w:pPr>
+        <w:t xml:space="preserve">При сопоставлении вариантов будем исходить из того, что обучение осуществляется преимущественно по дедуктивной схеме, т.е. путем дифференциации некоторой «относительно примитивной, но целостной основы». На этане введения </w:t>
+      </w:r>
       <w:r>
         <w:rPr>
           <w:rFonts w:ascii="Times New Roman" w:hAnsi="Times New Roman" w:cs="Times New Roman"/>
@@ -11524,7 +11534,8 @@
           <w:sz w:val="28"/>
           <w:szCs w:val="28"/>
         </w:rPr>
-        <w:t xml:space="preserve">При сопоставлении вариантов будем исходить из того, что обучение осуществляется преимущественно по дедуктивной схеме, т.е. путем дифференциации некоторой «относительно примитивной, но целостной основы». На этане введения знаний учащийся переходит от полного отсутствия знаний но подлежащей изучению теме к овладению ими в первом приближении. С учётом упомянутой схемы этот переход должен осуществляться таким образом, чтобы у учащегося сложился общий, не дифференцированный каркас требуемого знания, некоторое общее представление о теме. Основная форма усвоения — вербальная, часто в виде учебных правил, решение задач играет преимущественно вспомогательную иллюстративную роль. Этап проходит при максимальной помощи со стороны </w:t>
+        <w:lastRenderedPageBreak/>
+        <w:t xml:space="preserve">знаний учащийся переходит от полного отсутствия знаний но подлежащей изучению теме к овладению ими в первом приближении. С учётом упомянутой схемы этот переход должен осуществляться таким образом, чтобы у учащегося сложился общий, не дифференцированный каркас требуемого знания, некоторое общее представление о теме. Основная форма усвоения — вербальная, часто в виде учебных правил, решение задач играет преимущественно вспомогательную иллюстративную роль. Этап проходит при максимальной помощи со стороны </w:t>
       </w:r>
       <w:r>
         <w:rPr>
@@ -11692,7 +11703,7 @@
           <w:sz w:val="28"/>
           <w:szCs w:val="28"/>
         </w:rPr>
-        <w:t xml:space="preserve"> и которая включает не только знания, приобретенные в результате внешне организованного и, в известной мере, стандартизованного </w:t>
+        <w:t xml:space="preserve"> и которая включает не только знания, приобретенные в результате внешне организованного и, в известной мере, стандартизованного обучения, но также и неосознаваемый опыт, включающий продукты непроизвольной психической деятельности, несопоставимо богаче той, что может быть в распоряжении компьютера. На этапе </w:t>
       </w:r>
       <w:r>
         <w:rPr>
@@ -11702,8 +11713,7 @@
           <w:sz w:val="28"/>
           <w:szCs w:val="28"/>
         </w:rPr>
-        <w:lastRenderedPageBreak/>
-        <w:t xml:space="preserve">обучения, но также и неосознаваемый опыт, включающий продукты непроизвольной психической деятельности, несопоставимо богаче той, что может быть в распоряжении компьютера. На этапе </w:t>
+        <w:t>тестирования</w:t>
       </w:r>
       <w:r>
         <w:rPr>
@@ -11713,7 +11723,7 @@
           <w:sz w:val="28"/>
           <w:szCs w:val="28"/>
         </w:rPr>
-        <w:t>тестирования</w:t>
+        <w:t xml:space="preserve">, где преобладает самостоятельная работа </w:t>
       </w:r>
       <w:r>
         <w:rPr>
@@ -11723,7 +11733,7 @@
           <w:sz w:val="28"/>
           <w:szCs w:val="28"/>
         </w:rPr>
-        <w:t xml:space="preserve">, где преобладает самостоятельная работа </w:t>
+        <w:t>об</w:t>
       </w:r>
       <w:r>
         <w:rPr>
@@ -11733,7 +11743,7 @@
           <w:sz w:val="28"/>
           <w:szCs w:val="28"/>
         </w:rPr>
-        <w:t>об</w:t>
+        <w:t>уча</w:t>
       </w:r>
       <w:r>
         <w:rPr>
@@ -11743,7 +11753,7 @@
           <w:sz w:val="28"/>
           <w:szCs w:val="28"/>
         </w:rPr>
-        <w:t>уча</w:t>
+        <w:t>ю</w:t>
       </w:r>
       <w:r>
         <w:rPr>
@@ -11753,9 +11763,14 @@
           <w:sz w:val="28"/>
           <w:szCs w:val="28"/>
         </w:rPr>
-        <w:t>ю</w:t>
-      </w:r>
-      <w:r>
+        <w:t>щихся, значимость этого фактора близка к нулю.</w:t>
+      </w:r>
+    </w:p>
+    <w:p>
+      <w:pPr>
+        <w:spacing w:after="0" w:line="360" w:lineRule="auto"/>
+        <w:ind w:firstLine="709"/>
+        <w:jc w:val="both"/>
         <w:rPr>
           <w:rFonts w:ascii="Times New Roman" w:hAnsi="Times New Roman" w:cs="Times New Roman"/>
           <w:color w:val="000000"/>
@@ -11763,14 +11778,8 @@
           <w:sz w:val="28"/>
           <w:szCs w:val="28"/>
         </w:rPr>
-        <w:t>щихся, значимость этого фактора близка к нулю.</w:t>
-      </w:r>
-    </w:p>
-    <w:p>
-      <w:pPr>
-        <w:spacing w:after="0" w:line="360" w:lineRule="auto"/>
-        <w:ind w:firstLine="709"/>
-        <w:jc w:val="both"/>
+      </w:pPr>
+      <w:r>
         <w:rPr>
           <w:rFonts w:ascii="Times New Roman" w:hAnsi="Times New Roman" w:cs="Times New Roman"/>
           <w:color w:val="000000"/>
@@ -11778,7 +11787,8 @@
           <w:sz w:val="28"/>
           <w:szCs w:val="28"/>
         </w:rPr>
-      </w:pPr>
+        <w:t>Компьютерное тестирование</w:t>
+      </w:r>
       <w:r>
         <w:rPr>
           <w:rFonts w:ascii="Times New Roman" w:hAnsi="Times New Roman" w:cs="Times New Roman"/>
@@ -11787,7 +11797,7 @@
           <w:sz w:val="28"/>
           <w:szCs w:val="28"/>
         </w:rPr>
-        <w:t>Компьютерное тестирование</w:t>
+        <w:t xml:space="preserve"> позволяет устранить давно известный недостаток </w:t>
       </w:r>
       <w:r>
         <w:rPr>
@@ -11797,7 +11807,7 @@
           <w:sz w:val="28"/>
           <w:szCs w:val="28"/>
         </w:rPr>
-        <w:t xml:space="preserve"> позволяет устранить давно известный недостаток </w:t>
+        <w:t xml:space="preserve">вербального </w:t>
       </w:r>
       <w:r>
         <w:rPr>
@@ -11807,7 +11817,7 @@
           <w:sz w:val="28"/>
           <w:szCs w:val="28"/>
         </w:rPr>
-        <w:t xml:space="preserve">вербального </w:t>
+        <w:t>обучения, состоящий в том, что оно часто остается более или менее незавершенным, поскольку осуществляется преимущественно на уровне этапа введения знания. Весьма существенно, что автоматизация т</w:t>
       </w:r>
       <w:r>
         <w:rPr>
@@ -11817,7 +11827,7 @@
           <w:sz w:val="28"/>
           <w:szCs w:val="28"/>
         </w:rPr>
-        <w:t>обучения, состоящий в том, что оно часто остается более или менее незавершенным, поскольку осуществляется преимущественно на уровне этапа введения знания. Весьма существенно, что автоматизация т</w:t>
+        <w:t>естирования</w:t>
       </w:r>
       <w:r>
         <w:rPr>
@@ -11827,9 +11837,14 @@
           <w:sz w:val="28"/>
           <w:szCs w:val="28"/>
         </w:rPr>
-        <w:t>естирования</w:t>
-      </w:r>
-      <w:r>
+        <w:t xml:space="preserve"> позволяет гарантировать усвоение адекватного знания и исправление ошибок, возникших на предыдущем этапе. </w:t>
+      </w:r>
+    </w:p>
+    <w:p>
+      <w:pPr>
+        <w:spacing w:after="0" w:line="360" w:lineRule="auto"/>
+        <w:ind w:firstLine="709"/>
+        <w:jc w:val="both"/>
         <w:rPr>
           <w:rFonts w:ascii="Times New Roman" w:hAnsi="Times New Roman" w:cs="Times New Roman"/>
           <w:color w:val="000000"/>
@@ -11837,14 +11852,8 @@
           <w:sz w:val="28"/>
           <w:szCs w:val="28"/>
         </w:rPr>
-        <w:t xml:space="preserve"> позволяет гарантировать усвоение адекватного знания и исправление ошибок, возникших на предыдущем этапе. </w:t>
-      </w:r>
-    </w:p>
-    <w:p>
-      <w:pPr>
-        <w:spacing w:after="0" w:line="360" w:lineRule="auto"/>
-        <w:ind w:firstLine="709"/>
-        <w:jc w:val="both"/>
+      </w:pPr>
+      <w:r>
         <w:rPr>
           <w:rFonts w:ascii="Times New Roman" w:hAnsi="Times New Roman" w:cs="Times New Roman"/>
           <w:color w:val="000000"/>
@@ -11852,7 +11861,9 @@
           <w:sz w:val="28"/>
           <w:szCs w:val="28"/>
         </w:rPr>
-      </w:pPr>
+        <w:lastRenderedPageBreak/>
+        <w:t>Проблема т</w:t>
+      </w:r>
       <w:r>
         <w:rPr>
           <w:rFonts w:ascii="Times New Roman" w:hAnsi="Times New Roman" w:cs="Times New Roman"/>
@@ -11861,7 +11872,7 @@
           <w:sz w:val="28"/>
           <w:szCs w:val="28"/>
         </w:rPr>
-        <w:t>Проблема т</w:t>
+        <w:t>естирования</w:t>
       </w:r>
       <w:r>
         <w:rPr>
@@ -11871,9 +11882,14 @@
           <w:sz w:val="28"/>
           <w:szCs w:val="28"/>
         </w:rPr>
-        <w:t>естирования</w:t>
-      </w:r>
-      <w:r>
+        <w:t xml:space="preserve"> давно находится на периферии научных интересов исследователей, что обусловило ее низкую психолого-педагогическую освоенность. Отметим в этой связи два ее аспекта.</w:t>
+      </w:r>
+    </w:p>
+    <w:p>
+      <w:pPr>
+        <w:spacing w:after="0" w:line="360" w:lineRule="auto"/>
+        <w:ind w:firstLine="709"/>
+        <w:jc w:val="both"/>
         <w:rPr>
           <w:rFonts w:ascii="Times New Roman" w:hAnsi="Times New Roman" w:cs="Times New Roman"/>
           <w:color w:val="000000"/>
@@ -11881,14 +11897,8 @@
           <w:sz w:val="28"/>
           <w:szCs w:val="28"/>
         </w:rPr>
-        <w:t xml:space="preserve"> давно находится на периферии научных интересов исследователей, что обусловило ее низкую психолого-педагогическую освоенность. Отметим в этой связи два ее аспекта.</w:t>
-      </w:r>
-    </w:p>
-    <w:p>
-      <w:pPr>
-        <w:spacing w:after="0" w:line="360" w:lineRule="auto"/>
-        <w:ind w:firstLine="709"/>
-        <w:jc w:val="both"/>
+      </w:pPr>
+      <w:r>
         <w:rPr>
           <w:rFonts w:ascii="Times New Roman" w:hAnsi="Times New Roman" w:cs="Times New Roman"/>
           <w:color w:val="000000"/>
@@ -11896,8 +11906,14 @@
           <w:sz w:val="28"/>
           <w:szCs w:val="28"/>
         </w:rPr>
-      </w:pPr>
-      <w:r>
+        <w:t>Во-первых, это недостаточность имеющейся информации для организации рациональной тренировки даже в рамках традиционного обучения. Отсутствует, например, научно обоснованная методика подбора тренировочных задач. В практике наборы таких задач составляются, как правило, эмпирически на уровне интуиции составителей и индивидуально для каждого конкретного случая. Не получил выхода в практику и не исследуется описанный П. А. Шеваревым феномен отрицательного воздействия на обучение связи между структурами учебного знания и учебных задач.</w:t>
+      </w:r>
+    </w:p>
+    <w:p>
+      <w:pPr>
+        <w:spacing w:after="0" w:line="360" w:lineRule="auto"/>
+        <w:ind w:firstLine="709"/>
+        <w:jc w:val="both"/>
         <w:rPr>
           <w:rFonts w:ascii="Times New Roman" w:hAnsi="Times New Roman" w:cs="Times New Roman"/>
           <w:color w:val="000000"/>
@@ -11905,14 +11921,8 @@
           <w:sz w:val="28"/>
           <w:szCs w:val="28"/>
         </w:rPr>
-        <w:t>Во-первых, это недостаточность имеющейся информации для организации рациональной тренировки даже в рамках традиционного обучения. Отсутствует, например, научно обоснованная методика подбора тренировочных задач. В практике наборы таких задач составляются, как правило, эмпирически на уровне интуиции составителей и индивидуально для каждого конкретного случая. Не получил выхода в практику и не исследуется описанный П. А. Шеваревым феномен отрицательного воздействия на обучение связи между структурами учебного знания и учебных задач.</w:t>
-      </w:r>
-    </w:p>
-    <w:p>
-      <w:pPr>
-        <w:spacing w:after="0" w:line="360" w:lineRule="auto"/>
-        <w:ind w:firstLine="709"/>
-        <w:jc w:val="both"/>
+      </w:pPr>
+      <w:r>
         <w:rPr>
           <w:rFonts w:ascii="Times New Roman" w:hAnsi="Times New Roman" w:cs="Times New Roman"/>
           <w:color w:val="000000"/>
@@ -11920,7 +11930,8 @@
           <w:sz w:val="28"/>
           <w:szCs w:val="28"/>
         </w:rPr>
-      </w:pPr>
+        <w:t xml:space="preserve">Второй аспект теоретической </w:t>
+      </w:r>
       <w:r>
         <w:rPr>
           <w:rFonts w:ascii="Times New Roman" w:hAnsi="Times New Roman" w:cs="Times New Roman"/>
@@ -11929,7 +11940,7 @@
           <w:sz w:val="28"/>
           <w:szCs w:val="28"/>
         </w:rPr>
-        <w:t xml:space="preserve">Второй аспект теоретической </w:t>
+        <w:t>не освоенности</w:t>
       </w:r>
       <w:r>
         <w:rPr>
@@ -11939,7 +11950,7 @@
           <w:sz w:val="28"/>
           <w:szCs w:val="28"/>
         </w:rPr>
-        <w:t>не освоенности</w:t>
+        <w:t xml:space="preserve"> т</w:t>
       </w:r>
       <w:r>
         <w:rPr>
@@ -11949,7 +11960,7 @@
           <w:sz w:val="28"/>
           <w:szCs w:val="28"/>
         </w:rPr>
-        <w:t xml:space="preserve"> т</w:t>
+        <w:t xml:space="preserve">естирования — это </w:t>
       </w:r>
       <w:r>
         <w:rPr>
@@ -11959,7 +11970,7 @@
           <w:sz w:val="28"/>
           <w:szCs w:val="28"/>
         </w:rPr>
-        <w:t xml:space="preserve">естирования — это </w:t>
+        <w:t>не исследованность</w:t>
       </w:r>
       <w:r>
         <w:rPr>
@@ -11969,7 +11980,7 @@
           <w:sz w:val="28"/>
           <w:szCs w:val="28"/>
         </w:rPr>
-        <w:t>не исследованность</w:t>
+        <w:t xml:space="preserve"> ее специфически компьютерной стороны и, как следствие, — отсутствие научных критериев и методов оценки обучающих компьютерных программ (ОКП), а также нормативной базы их производства. Закономерно поэтому, что предоставляемые сегодня рынком ОКП (государственное их производство отсутствует), — как правило, продукты интуиции, лишенные научного обоснования, и неудовлетворительность их качества давно уже отмечается в литературе. Высказываются, например, мнения о доминировании в производстве ОКП интуиции программистов, о недопустимости «захламления бессодержательными, хотя внешне эффектными обучающими программами», о необходимости внедрения в об</w:t>
       </w:r>
       <w:r>
         <w:rPr>
@@ -11979,7 +11990,7 @@
           <w:sz w:val="28"/>
           <w:szCs w:val="28"/>
         </w:rPr>
-        <w:t xml:space="preserve"> ее специфически компьютерной стороны и, как следствие, — отсутствие научных критериев и методов оценки обучающих компьютерных программ (ОКП), а также нормативной базы их производства. Закономерно поэтому, что предоставляемые сегодня рынком ОКП (государственное их производство отсутствует), — как правило, продукты интуиции, лишенные научного обоснования, и неудовлетворительность их качества давно уже отмечается в литературе. Высказываются, например, мнения о доминировании в производстве ОКП интуиции программистов, о недопустимости «захламления </w:t>
+        <w:t>учение</w:t>
       </w:r>
       <w:r>
         <w:rPr>
@@ -11989,8 +12000,7 @@
           <w:sz w:val="28"/>
           <w:szCs w:val="28"/>
         </w:rPr>
-        <w:lastRenderedPageBreak/>
-        <w:t>бессодержательными, хотя внешне эффектными обучающими программами», о необходимости внедрения в об</w:t>
+        <w:t xml:space="preserve"> не новых информационных технологий вообще, а только их прогрессивных вариантов, поскольку «не всякое новое заслуживает внедрения, тем более — в такой деликатной сфере, как об</w:t>
       </w:r>
       <w:r>
         <w:rPr>
@@ -12010,8 +12020,20 @@
           <w:sz w:val="28"/>
           <w:szCs w:val="28"/>
         </w:rPr>
-        <w:t xml:space="preserve"> не новых информационных технологий вообще, а только их прогрессивных вариантов, поскольку «не всякое новое заслуживает внедрения, тем более — в такой деликатной сфере, как об</w:t>
-      </w:r>
+        <w:t>.</w:t>
+      </w:r>
+    </w:p>
+    <w:p>
+      <w:pPr>
+        <w:spacing w:after="0" w:line="360" w:lineRule="auto"/>
+        <w:ind w:firstLine="709"/>
+        <w:jc w:val="both"/>
+        <w:rPr>
+          <w:rFonts w:ascii="Times New Roman" w:hAnsi="Times New Roman" w:cs="Times New Roman"/>
+          <w:sz w:val="28"/>
+          <w:szCs w:val="28"/>
+        </w:rPr>
+      </w:pPr>
       <w:r>
         <w:rPr>
           <w:rFonts w:ascii="Times New Roman" w:hAnsi="Times New Roman" w:cs="Times New Roman"/>
@@ -12020,7 +12042,7 @@
           <w:sz w:val="28"/>
           <w:szCs w:val="28"/>
         </w:rPr>
-        <w:t>учение</w:t>
+        <w:t>По</w:t>
       </w:r>
       <w:r>
         <w:rPr>
@@ -12030,20 +12052,8 @@
           <w:sz w:val="28"/>
           <w:szCs w:val="28"/>
         </w:rPr>
-        <w:t>.</w:t>
-      </w:r>
-    </w:p>
-    <w:p>
-      <w:pPr>
-        <w:spacing w:after="0" w:line="360" w:lineRule="auto"/>
-        <w:ind w:firstLine="709"/>
-        <w:jc w:val="both"/>
-        <w:rPr>
-          <w:rFonts w:ascii="Times New Roman" w:hAnsi="Times New Roman" w:cs="Times New Roman"/>
-          <w:sz w:val="28"/>
-          <w:szCs w:val="28"/>
-        </w:rPr>
-      </w:pPr>
+        <w:t xml:space="preserve">этому для успешного внедрения </w:t>
+      </w:r>
       <w:r>
         <w:rPr>
           <w:rFonts w:ascii="Times New Roman" w:hAnsi="Times New Roman" w:cs="Times New Roman"/>
@@ -12052,7 +12062,7 @@
           <w:sz w:val="28"/>
           <w:szCs w:val="28"/>
         </w:rPr>
-        <w:t>По</w:t>
+        <w:t xml:space="preserve">компьютерного обучения необходим научный подход, «серьезный (систематический анализ </w:t>
       </w:r>
       <w:r>
         <w:rPr>
@@ -12062,7 +12072,7 @@
           <w:sz w:val="28"/>
           <w:szCs w:val="28"/>
         </w:rPr>
-        <w:t xml:space="preserve">этому для успешного внедрения </w:t>
+        <w:t>«</w:t>
       </w:r>
       <w:r>
         <w:rPr>
@@ -12072,9 +12082,105 @@
           <w:sz w:val="28"/>
           <w:szCs w:val="28"/>
         </w:rPr>
-        <w:t xml:space="preserve">компьютерного обучения необходим научный подход, «серьезный (систематический анализ </w:t>
-      </w:r>
-      <w:r>
+        <w:t>знаний и умений” с точки зрения содержащихся в них свёрнутых умственных действий и операций являющихся</w:t>
+      </w:r>
+      <w:r>
+        <w:rPr>
+          <w:rFonts w:ascii="Times New Roman" w:hAnsi="Times New Roman" w:cs="Times New Roman"/>
+          <w:color w:val="000000"/>
+          <w:spacing w:val="-6"/>
+          <w:sz w:val="28"/>
+          <w:szCs w:val="28"/>
+        </w:rPr>
+        <w:t xml:space="preserve"> внутренней основой этих </w:t>
+      </w:r>
+      <w:r>
+        <w:rPr>
+          <w:rFonts w:ascii="Times New Roman" w:hAnsi="Times New Roman" w:cs="Times New Roman"/>
+          <w:color w:val="000000"/>
+          <w:spacing w:val="-3"/>
+          <w:sz w:val="28"/>
+          <w:szCs w:val="28"/>
+        </w:rPr>
+        <w:t>«</w:t>
+      </w:r>
+      <w:r>
+        <w:rPr>
+          <w:rFonts w:ascii="Times New Roman" w:hAnsi="Times New Roman" w:cs="Times New Roman"/>
+          <w:color w:val="000000"/>
+          <w:spacing w:val="-3"/>
+          <w:sz w:val="28"/>
+          <w:szCs w:val="28"/>
+        </w:rPr>
+        <w:t>знаний и умений</w:t>
+      </w:r>
+      <w:r>
+        <w:rPr>
+          <w:rFonts w:ascii="Times New Roman" w:hAnsi="Times New Roman" w:cs="Times New Roman"/>
+          <w:color w:val="000000"/>
+          <w:spacing w:val="-3"/>
+          <w:sz w:val="28"/>
+          <w:szCs w:val="28"/>
+        </w:rPr>
+        <w:t>»</w:t>
+      </w:r>
+      <w:r>
+        <w:rPr>
+          <w:rFonts w:ascii="Times New Roman" w:hAnsi="Times New Roman" w:cs="Times New Roman"/>
+          <w:color w:val="000000"/>
+          <w:spacing w:val="-3"/>
+          <w:sz w:val="28"/>
+          <w:szCs w:val="28"/>
+        </w:rPr>
+        <w:t xml:space="preserve">, которую как раз и </w:t>
+      </w:r>
+      <w:r>
+        <w:rPr>
+          <w:rFonts w:ascii="Times New Roman" w:hAnsi="Times New Roman" w:cs="Times New Roman"/>
+          <w:color w:val="000000"/>
+          <w:spacing w:val="-4"/>
+          <w:sz w:val="28"/>
+          <w:szCs w:val="28"/>
+        </w:rPr>
+        <w:t xml:space="preserve">нужно развернуть в программах </w:t>
+      </w:r>
+      <w:r>
+        <w:rPr>
+          <w:rFonts w:ascii="Times New Roman" w:hAnsi="Times New Roman" w:cs="Times New Roman"/>
+          <w:color w:val="000000"/>
+          <w:spacing w:val="-4"/>
+          <w:sz w:val="28"/>
+          <w:szCs w:val="28"/>
+          <w:lang w:val="en-US"/>
+        </w:rPr>
+        <w:t>pa</w:t>
+      </w:r>
+      <w:r>
+        <w:rPr>
+          <w:rFonts w:ascii="Times New Roman" w:hAnsi="Times New Roman" w:cs="Times New Roman"/>
+          <w:color w:val="000000"/>
+          <w:spacing w:val="-4"/>
+          <w:sz w:val="28"/>
+          <w:szCs w:val="28"/>
+        </w:rPr>
+        <w:t>6от</w:t>
+      </w:r>
+      <w:r>
+        <w:rPr>
+          <w:rFonts w:ascii="Times New Roman" w:hAnsi="Times New Roman" w:cs="Times New Roman"/>
+          <w:color w:val="000000"/>
+          <w:spacing w:val="-6"/>
+          <w:sz w:val="28"/>
+          <w:szCs w:val="28"/>
+        </w:rPr>
+        <w:t>ы учебных компьютеров».</w:t>
+      </w:r>
+    </w:p>
+    <w:p>
+      <w:pPr>
+        <w:spacing w:after="0" w:line="360" w:lineRule="auto"/>
+        <w:ind w:firstLine="709"/>
+        <w:jc w:val="both"/>
         <w:rPr>
           <w:rFonts w:ascii="Times New Roman" w:hAnsi="Times New Roman" w:cs="Times New Roman"/>
           <w:color w:val="000000"/>
@@ -12082,8 +12188,7 @@
           <w:sz w:val="28"/>
           <w:szCs w:val="28"/>
         </w:rPr>
-        <w:t>«</w:t>
-      </w:r>
+      </w:pPr>
       <w:r>
         <w:rPr>
           <w:rFonts w:ascii="Times New Roman" w:hAnsi="Times New Roman" w:cs="Times New Roman"/>
@@ -12092,105 +12197,9 @@
           <w:sz w:val="28"/>
           <w:szCs w:val="28"/>
         </w:rPr>
-        <w:t>знаний и умений” с точки зрения содержащихся в них свёрнутых умственных действий и операций являющихся</w:t>
-      </w:r>
-      <w:r>
-        <w:rPr>
-          <w:rFonts w:ascii="Times New Roman" w:hAnsi="Times New Roman" w:cs="Times New Roman"/>
-          <w:color w:val="000000"/>
-          <w:spacing w:val="-6"/>
-          <w:sz w:val="28"/>
-          <w:szCs w:val="28"/>
-        </w:rPr>
-        <w:t xml:space="preserve"> внутренней основой этих </w:t>
-      </w:r>
-      <w:r>
-        <w:rPr>
-          <w:rFonts w:ascii="Times New Roman" w:hAnsi="Times New Roman" w:cs="Times New Roman"/>
-          <w:color w:val="000000"/>
-          <w:spacing w:val="-3"/>
-          <w:sz w:val="28"/>
-          <w:szCs w:val="28"/>
-        </w:rPr>
-        <w:t>«</w:t>
-      </w:r>
-      <w:r>
-        <w:rPr>
-          <w:rFonts w:ascii="Times New Roman" w:hAnsi="Times New Roman" w:cs="Times New Roman"/>
-          <w:color w:val="000000"/>
-          <w:spacing w:val="-3"/>
-          <w:sz w:val="28"/>
-          <w:szCs w:val="28"/>
-        </w:rPr>
-        <w:t>знаний и умений</w:t>
-      </w:r>
-      <w:r>
-        <w:rPr>
-          <w:rFonts w:ascii="Times New Roman" w:hAnsi="Times New Roman" w:cs="Times New Roman"/>
-          <w:color w:val="000000"/>
-          <w:spacing w:val="-3"/>
-          <w:sz w:val="28"/>
-          <w:szCs w:val="28"/>
-        </w:rPr>
-        <w:t>»</w:t>
-      </w:r>
-      <w:r>
-        <w:rPr>
-          <w:rFonts w:ascii="Times New Roman" w:hAnsi="Times New Roman" w:cs="Times New Roman"/>
-          <w:color w:val="000000"/>
-          <w:spacing w:val="-3"/>
-          <w:sz w:val="28"/>
-          <w:szCs w:val="28"/>
-        </w:rPr>
-        <w:t xml:space="preserve">, которую как раз и </w:t>
-      </w:r>
-      <w:r>
-        <w:rPr>
-          <w:rFonts w:ascii="Times New Roman" w:hAnsi="Times New Roman" w:cs="Times New Roman"/>
-          <w:color w:val="000000"/>
-          <w:spacing w:val="-4"/>
-          <w:sz w:val="28"/>
-          <w:szCs w:val="28"/>
-        </w:rPr>
-        <w:t xml:space="preserve">нужно развернуть в программах </w:t>
-      </w:r>
-      <w:r>
-        <w:rPr>
-          <w:rFonts w:ascii="Times New Roman" w:hAnsi="Times New Roman" w:cs="Times New Roman"/>
-          <w:color w:val="000000"/>
-          <w:spacing w:val="-4"/>
-          <w:sz w:val="28"/>
-          <w:szCs w:val="28"/>
-          <w:lang w:val="en-US"/>
-        </w:rPr>
-        <w:t>pa</w:t>
-      </w:r>
-      <w:r>
-        <w:rPr>
-          <w:rFonts w:ascii="Times New Roman" w:hAnsi="Times New Roman" w:cs="Times New Roman"/>
-          <w:color w:val="000000"/>
-          <w:spacing w:val="-4"/>
-          <w:sz w:val="28"/>
-          <w:szCs w:val="28"/>
-        </w:rPr>
-        <w:t>6от</w:t>
-      </w:r>
-      <w:r>
-        <w:rPr>
-          <w:rFonts w:ascii="Times New Roman" w:hAnsi="Times New Roman" w:cs="Times New Roman"/>
-          <w:color w:val="000000"/>
-          <w:spacing w:val="-6"/>
-          <w:sz w:val="28"/>
-          <w:szCs w:val="28"/>
-        </w:rPr>
-        <w:t>ы учебных компьютеров».</w:t>
-      </w:r>
-    </w:p>
-    <w:p>
-      <w:pPr>
-        <w:spacing w:after="0" w:line="360" w:lineRule="auto"/>
-        <w:ind w:firstLine="709"/>
-        <w:jc w:val="both"/>
+        <w:t xml:space="preserve">При этом будем иметь в виду, компьютерное обучение — новый способ формирования знаний, воздействие которого на учащихся может быть только </w:t>
+      </w:r>
+      <w:r>
         <w:rPr>
           <w:rFonts w:ascii="Times New Roman" w:hAnsi="Times New Roman" w:cs="Times New Roman"/>
           <w:color w:val="000000"/>
@@ -12198,7 +12207,9 @@
           <w:sz w:val="28"/>
           <w:szCs w:val="28"/>
         </w:rPr>
-      </w:pPr>
+        <w:lastRenderedPageBreak/>
+        <w:t>положительным, но и отрицательным, т.е. при определенных условиях оно может приводить учебный процесс к негативным результатам и наносить вред психике учащихся.</w:t>
+      </w:r>
       <w:r>
         <w:rPr>
           <w:rFonts w:ascii="Times New Roman" w:hAnsi="Times New Roman" w:cs="Times New Roman"/>
@@ -12207,7 +12218,7 @@
           <w:sz w:val="28"/>
           <w:szCs w:val="28"/>
         </w:rPr>
-        <w:t>При этом будем иметь в виду, компьютерное обучение — новый способ формирования знаний, воздействие которого на учащихся может быть только положительным, но и отрицательным, т.е. при определенных условиях оно может приводить учебный процесс к негативным результатам и наносить вред психике учащихся.</w:t>
+        <w:t xml:space="preserve"> </w:t>
       </w:r>
       <w:r>
         <w:rPr>
@@ -12217,9 +12228,14 @@
           <w:sz w:val="28"/>
           <w:szCs w:val="28"/>
         </w:rPr>
-        <w:t xml:space="preserve"> </w:t>
-      </w:r>
-      <w:r>
+        <w:t>Соответственно будем говорить в дальнейшем об экологически опасных и экологически безопасных ОКП. Экологически опасными могут быть в частности, ОКП, при составлении которых игнорируется упомянутый выше феномен.</w:t>
+      </w:r>
+    </w:p>
+    <w:p>
+      <w:pPr>
+        <w:spacing w:after="0" w:line="360" w:lineRule="auto"/>
+        <w:ind w:firstLine="709"/>
+        <w:jc w:val="both"/>
         <w:rPr>
           <w:rFonts w:ascii="Times New Roman" w:hAnsi="Times New Roman" w:cs="Times New Roman"/>
           <w:color w:val="000000"/>
@@ -12227,14 +12243,8 @@
           <w:sz w:val="28"/>
           <w:szCs w:val="28"/>
         </w:rPr>
-        <w:t>Соответственно будем говорить в дальнейшем об экологически опасных и экологически безопасных ОКП. Экологически опасными могут быть в частности, ОКП, при составлении которых игнорируется упомянутый выше феномен.</w:t>
-      </w:r>
-    </w:p>
-    <w:p>
-      <w:pPr>
-        <w:spacing w:after="0" w:line="360" w:lineRule="auto"/>
-        <w:ind w:firstLine="709"/>
-        <w:jc w:val="both"/>
+      </w:pPr>
+      <w:r>
         <w:rPr>
           <w:rFonts w:ascii="Times New Roman" w:hAnsi="Times New Roman" w:cs="Times New Roman"/>
           <w:color w:val="000000"/>
@@ -12242,7 +12252,8 @@
           <w:sz w:val="28"/>
           <w:szCs w:val="28"/>
         </w:rPr>
-      </w:pPr>
+        <w:t>Для решения проблемы соотношения “компьютерного” и “человеческого” мышления необходимо наряду с информационными методами обучения применять и традиционные. Используя различные технологии обучения, мы приучим учащихся к разным способам восприятия материала: чте</w:t>
+      </w:r>
       <w:r>
         <w:rPr>
           <w:rFonts w:ascii="Times New Roman" w:hAnsi="Times New Roman" w:cs="Times New Roman"/>
@@ -12251,7 +12262,7 @@
           <w:sz w:val="28"/>
           <w:szCs w:val="28"/>
         </w:rPr>
-        <w:t>Для решения проблемы соотношения “компьютерного” и “человеческого” мышления необходимо наряду с информационными методами обучения применять и традиционные. Используя различные технологии обучения, мы приучим учащихся к разным способам восприятия материала: чте</w:t>
+        <w:t>ние пособий</w:t>
       </w:r>
       <w:r>
         <w:rPr>
@@ -12261,7 +12272,7 @@
           <w:sz w:val="28"/>
           <w:szCs w:val="28"/>
         </w:rPr>
-        <w:t>ние пособий</w:t>
+        <w:t xml:space="preserve">, объяснение </w:t>
       </w:r>
       <w:r>
         <w:rPr>
@@ -12271,7 +12282,7 @@
           <w:sz w:val="28"/>
           <w:szCs w:val="28"/>
         </w:rPr>
-        <w:t xml:space="preserve">, объяснение </w:t>
+        <w:t>ответственных лиц</w:t>
       </w:r>
       <w:r>
         <w:rPr>
@@ -12281,7 +12292,7 @@
           <w:sz w:val="28"/>
           <w:szCs w:val="28"/>
         </w:rPr>
-        <w:t>ответственных лиц</w:t>
+        <w:t xml:space="preserve">, получение информации с экрана монитора и др.. С другой стороны, обучающие и контролирующие программы должны предоставлять пользователю возможность построения своего собственного алгоритма действий, а не навязывать ему готовый, созданный программистом. Благодаря построению собственного алгоритма действий </w:t>
       </w:r>
       <w:r>
         <w:rPr>
@@ -12291,7 +12302,7 @@
           <w:sz w:val="28"/>
           <w:szCs w:val="28"/>
         </w:rPr>
-        <w:t xml:space="preserve">, получение информации с экрана монитора и др.. С другой стороны, обучающие и контролирующие программы должны предоставлять пользователю возможность построения своего собственного алгоритма действий, а не навязывать ему готовый, созданный программистом. Благодаря построению собственного алгоритма действий </w:t>
+        <w:t>обучающийся</w:t>
       </w:r>
       <w:r>
         <w:rPr>
@@ -12301,9 +12312,14 @@
           <w:sz w:val="28"/>
           <w:szCs w:val="28"/>
         </w:rPr>
-        <w:t>обучающийся</w:t>
-      </w:r>
-      <w:r>
+        <w:t xml:space="preserve"> начинает систематизировать и применять имеющиеся у него знания к реальным условиям, что особенно важно для их осмысления.</w:t>
+      </w:r>
+    </w:p>
+    <w:p>
+      <w:pPr>
+        <w:spacing w:after="0" w:line="360" w:lineRule="auto"/>
+        <w:ind w:firstLine="709"/>
+        <w:jc w:val="both"/>
         <w:rPr>
           <w:rFonts w:ascii="Times New Roman" w:hAnsi="Times New Roman" w:cs="Times New Roman"/>
           <w:color w:val="000000"/>
@@ -12311,14 +12327,8 @@
           <w:sz w:val="28"/>
           <w:szCs w:val="28"/>
         </w:rPr>
-        <w:t xml:space="preserve"> начинает систематизировать и применять имеющиеся у него знания к реальным условиям, что особенно важно для их осмысления.</w:t>
-      </w:r>
-    </w:p>
-    <w:p>
-      <w:pPr>
-        <w:spacing w:after="0" w:line="360" w:lineRule="auto"/>
-        <w:ind w:firstLine="709"/>
-        <w:jc w:val="both"/>
+      </w:pPr>
+      <w:r>
         <w:rPr>
           <w:rFonts w:ascii="Times New Roman" w:hAnsi="Times New Roman" w:cs="Times New Roman"/>
           <w:color w:val="000000"/>
@@ -12326,7 +12336,8 @@
           <w:sz w:val="28"/>
           <w:szCs w:val="28"/>
         </w:rPr>
-      </w:pPr>
+        <w:t xml:space="preserve">Информационная технология позволит учащимся осознать модельные объекты, условия их существования, улучшая, таким образом, понимание изучаемого материала и, что особенно важно, их умственное развитие. Следует отметить, что компьютер, как педагогическое средство, используется </w:t>
+      </w:r>
       <w:r>
         <w:rPr>
           <w:rFonts w:ascii="Times New Roman" w:hAnsi="Times New Roman" w:cs="Times New Roman"/>
@@ -12335,7 +12346,7 @@
           <w:sz w:val="28"/>
           <w:szCs w:val="28"/>
         </w:rPr>
-        <w:t xml:space="preserve">Информационная технология позволит учащимся осознать модельные объекты, условия их существования, улучшая, таким образом, понимание изучаемого материала и, что особенно важно, их умственное развитие. Следует </w:t>
+        <w:t>на предприятии</w:t>
       </w:r>
       <w:r>
         <w:rPr>
@@ -12345,8 +12356,7 @@
           <w:sz w:val="28"/>
           <w:szCs w:val="28"/>
         </w:rPr>
-        <w:lastRenderedPageBreak/>
-        <w:t xml:space="preserve">отметить, что компьютер, как педагогическое средство, используется </w:t>
+        <w:t xml:space="preserve">, как правило, эпизодически. Это объясняется тем, что при разработке современного курса </w:t>
       </w:r>
       <w:r>
         <w:rPr>
@@ -12356,7 +12366,7 @@
           <w:sz w:val="28"/>
           <w:szCs w:val="28"/>
         </w:rPr>
-        <w:t>на предприятии</w:t>
+        <w:t>техники безопасности</w:t>
       </w:r>
       <w:r>
         <w:rPr>
@@ -12366,7 +12376,7 @@
           <w:sz w:val="28"/>
           <w:szCs w:val="28"/>
         </w:rPr>
-        <w:t xml:space="preserve">, как правило, эпизодически. Это объясняется тем, что при разработке современного курса </w:t>
+        <w:t xml:space="preserve"> не стоял вопрос о привязке к нему информационной технологии. Применение компьютера, поэтому, оказывается целесообразным лишь при изучении отдельных тем, где имеется очевидная возможность вариативности. Для систематического использования информационной технологии в процессе обучения необходимо переработать (модернизировать) весь курс </w:t>
       </w:r>
       <w:r>
         <w:rPr>
@@ -12386,9 +12396,14 @@
           <w:sz w:val="28"/>
           <w:szCs w:val="28"/>
         </w:rPr>
-        <w:t xml:space="preserve"> не стоял вопрос о привязке к нему информационной технологии. Применение компьютера, поэтому, оказывается целесообразным лишь при изучении отдельных тем, где имеется очевидная возможность вариативности. Для систематического использования информационной технологии в процессе обучения необходимо переработать (модернизировать) весь курс </w:t>
-      </w:r>
-      <w:r>
+        <w:t xml:space="preserve">. </w:t>
+      </w:r>
+    </w:p>
+    <w:p>
+      <w:pPr>
+        <w:spacing w:after="0" w:line="360" w:lineRule="auto"/>
+        <w:ind w:firstLine="709"/>
+        <w:jc w:val="both"/>
         <w:rPr>
           <w:rFonts w:ascii="Times New Roman" w:hAnsi="Times New Roman" w:cs="Times New Roman"/>
           <w:color w:val="000000"/>
@@ -12396,8 +12411,7 @@
           <w:sz w:val="28"/>
           <w:szCs w:val="28"/>
         </w:rPr>
-        <w:t>техники безопасности</w:t>
-      </w:r>
+      </w:pPr>
       <w:r>
         <w:rPr>
           <w:rFonts w:ascii="Times New Roman" w:hAnsi="Times New Roman" w:cs="Times New Roman"/>
@@ -12406,14 +12420,9 @@
           <w:sz w:val="28"/>
           <w:szCs w:val="28"/>
         </w:rPr>
-        <w:t xml:space="preserve">. </w:t>
-      </w:r>
-    </w:p>
-    <w:p>
-      <w:pPr>
-        <w:spacing w:after="0" w:line="360" w:lineRule="auto"/>
-        <w:ind w:firstLine="709"/>
-        <w:jc w:val="both"/>
+        <w:t xml:space="preserve">При планировании </w:t>
+      </w:r>
+      <w:r>
         <w:rPr>
           <w:rFonts w:ascii="Times New Roman" w:hAnsi="Times New Roman" w:cs="Times New Roman"/>
           <w:color w:val="000000"/>
@@ -12421,7 +12430,8 @@
           <w:sz w:val="28"/>
           <w:szCs w:val="28"/>
         </w:rPr>
-      </w:pPr>
+        <w:t>лекций</w:t>
+      </w:r>
       <w:r>
         <w:rPr>
           <w:rFonts w:ascii="Times New Roman" w:hAnsi="Times New Roman" w:cs="Times New Roman"/>
@@ -12430,7 +12440,7 @@
           <w:sz w:val="28"/>
           <w:szCs w:val="28"/>
         </w:rPr>
-        <w:t xml:space="preserve">При планировании </w:t>
+        <w:t xml:space="preserve"> необходимо найти оптимальное сочетание таких программ с другими (традиционными) средствами обучения. Наличие обратной связи с возможностью компьютерной диагностики ошибок, допускаемых </w:t>
       </w:r>
       <w:r>
         <w:rPr>
@@ -12440,7 +12450,7 @@
           <w:sz w:val="28"/>
           <w:szCs w:val="28"/>
         </w:rPr>
-        <w:t>лекций</w:t>
+        <w:t>об</w:t>
       </w:r>
       <w:r>
         <w:rPr>
@@ -12450,7 +12460,7 @@
           <w:sz w:val="28"/>
           <w:szCs w:val="28"/>
         </w:rPr>
-        <w:t xml:space="preserve"> необходимо найти оптимальное сочетание таких программ с другими (традиционными) средствами обучения. Наличие обратной связи с возможностью компьютерной диагностики ошибок, допускаемых </w:t>
+        <w:t>уча</w:t>
       </w:r>
       <w:r>
         <w:rPr>
@@ -12460,7 +12470,7 @@
           <w:sz w:val="28"/>
           <w:szCs w:val="28"/>
         </w:rPr>
-        <w:t>об</w:t>
+        <w:t>ю</w:t>
       </w:r>
       <w:r>
         <w:rPr>
@@ -12470,7 +12480,7 @@
           <w:sz w:val="28"/>
           <w:szCs w:val="28"/>
         </w:rPr>
-        <w:t>уча</w:t>
+        <w:t xml:space="preserve">щимися в процессе работы, позволяет проводить </w:t>
       </w:r>
       <w:r>
         <w:rPr>
@@ -12480,7 +12490,7 @@
           <w:sz w:val="28"/>
           <w:szCs w:val="28"/>
         </w:rPr>
-        <w:t>ю</w:t>
+        <w:t>лекцию</w:t>
       </w:r>
       <w:r>
         <w:rPr>
@@ -12490,7 +12500,7 @@
           <w:sz w:val="28"/>
           <w:szCs w:val="28"/>
         </w:rPr>
-        <w:t xml:space="preserve">щимися в процессе работы, позволяет проводить </w:t>
+        <w:t xml:space="preserve"> с учетом индивидуальных особенностей </w:t>
       </w:r>
       <w:r>
         <w:rPr>
@@ -12500,7 +12510,7 @@
           <w:sz w:val="28"/>
           <w:szCs w:val="28"/>
         </w:rPr>
-        <w:t>лекцию</w:t>
+        <w:t>персонала</w:t>
       </w:r>
       <w:r>
         <w:rPr>
@@ -12510,7 +12520,7 @@
           <w:sz w:val="28"/>
           <w:szCs w:val="28"/>
         </w:rPr>
-        <w:t xml:space="preserve"> с учетом индивидуальных особенностей </w:t>
+        <w:t xml:space="preserve">. Контроль одного и того же материала может осуществляться </w:t>
       </w:r>
       <w:r>
         <w:rPr>
@@ -12520,7 +12530,8 @@
           <w:sz w:val="28"/>
           <w:szCs w:val="28"/>
         </w:rPr>
-        <w:t>персонала</w:t>
+        <w:lastRenderedPageBreak/>
+        <w:t xml:space="preserve">с различной степенью глубины и полноты, в оптимальном темпе, для каждого конкретного человека. Таким образом, предполагается, что информационную технологию наиболее целесообразно применять для осуществления предварительного контроля знаний, где требуется быстрая и точная информация об освоении знаний </w:t>
       </w:r>
       <w:r>
         <w:rPr>
@@ -12530,7 +12541,7 @@
           <w:sz w:val="28"/>
           <w:szCs w:val="28"/>
         </w:rPr>
-        <w:t xml:space="preserve">. Контроль одного и того же материала может осуществляться с различной степенью глубины и полноты, в оптимальном темпе, для каждого конкретного человека. Таким образом, предполагается, что информационную технологию наиболее целесообразно применять для осуществления предварительного контроля знаний, где требуется быстрая и точная информация об освоении знаний </w:t>
+        <w:t>персонала</w:t>
       </w:r>
       <w:r>
         <w:rPr>
@@ -12540,9 +12551,14 @@
           <w:sz w:val="28"/>
           <w:szCs w:val="28"/>
         </w:rPr>
-        <w:t>персонала</w:t>
-      </w:r>
-      <w:r>
+        <w:t>, при необходимости создания информационного потока учебного материала или для моделирования различных физических объектов.</w:t>
+      </w:r>
+    </w:p>
+    <w:p>
+      <w:pPr>
+        <w:spacing w:after="0" w:line="360" w:lineRule="auto"/>
+        <w:ind w:firstLine="709"/>
+        <w:jc w:val="both"/>
         <w:rPr>
           <w:rFonts w:ascii="Times New Roman" w:hAnsi="Times New Roman" w:cs="Times New Roman"/>
           <w:color w:val="000000"/>
@@ -12550,14 +12566,8 @@
           <w:sz w:val="28"/>
           <w:szCs w:val="28"/>
         </w:rPr>
-        <w:t>, при необходимости создания информационного потока учебного материала или для моделирования различных физических объектов.</w:t>
-      </w:r>
-    </w:p>
-    <w:p>
-      <w:pPr>
-        <w:spacing w:after="0" w:line="360" w:lineRule="auto"/>
-        <w:ind w:firstLine="709"/>
-        <w:jc w:val="both"/>
+      </w:pPr>
+      <w:r>
         <w:rPr>
           <w:rFonts w:ascii="Times New Roman" w:hAnsi="Times New Roman" w:cs="Times New Roman"/>
           <w:color w:val="000000"/>
@@ -12565,8 +12575,14 @@
           <w:sz w:val="28"/>
           <w:szCs w:val="28"/>
         </w:rPr>
-      </w:pPr>
-      <w:r>
+        <w:t xml:space="preserve">Методические аспекты сочетания традиционной и информационной технологий в обучении позволяют отобрать учебные темы традиционного курса, изучение которых можно проводить с использованием ПЭВМ. </w:t>
+      </w:r>
+    </w:p>
+    <w:p>
+      <w:pPr>
+        <w:spacing w:after="0" w:line="360" w:lineRule="auto"/>
+        <w:ind w:firstLine="709"/>
+        <w:jc w:val="both"/>
         <w:rPr>
           <w:rFonts w:ascii="Times New Roman" w:hAnsi="Times New Roman" w:cs="Times New Roman"/>
           <w:color w:val="000000"/>
@@ -12574,14 +12590,8 @@
           <w:sz w:val="28"/>
           <w:szCs w:val="28"/>
         </w:rPr>
-        <w:t xml:space="preserve">Методические аспекты сочетания традиционной и информационной технологий в обучении позволяют отобрать учебные темы традиционного курса, изучение которых можно проводить с использованием ПЭВМ. </w:t>
-      </w:r>
-    </w:p>
-    <w:p>
-      <w:pPr>
-        <w:spacing w:after="0" w:line="360" w:lineRule="auto"/>
-        <w:ind w:firstLine="709"/>
-        <w:jc w:val="both"/>
+      </w:pPr>
+      <w:r>
         <w:rPr>
           <w:rFonts w:ascii="Times New Roman" w:hAnsi="Times New Roman" w:cs="Times New Roman"/>
           <w:color w:val="000000"/>
@@ -12589,7 +12599,8 @@
           <w:sz w:val="28"/>
           <w:szCs w:val="28"/>
         </w:rPr>
-      </w:pPr>
+        <w:t xml:space="preserve">первый вид - это совокупность материальных объектов (явлений, процессов), которые необходимо проанализировать и систематизировать </w:t>
+      </w:r>
       <w:r>
         <w:rPr>
           <w:rFonts w:ascii="Times New Roman" w:hAnsi="Times New Roman" w:cs="Times New Roman"/>
@@ -12598,7 +12609,7 @@
           <w:sz w:val="28"/>
           <w:szCs w:val="28"/>
         </w:rPr>
-        <w:t xml:space="preserve">первый вид - это совокупность материальных объектов (явлений, процессов), которые необходимо проанализировать и систематизировать </w:t>
+        <w:t xml:space="preserve">персоналу </w:t>
       </w:r>
       <w:r>
         <w:rPr>
@@ -12608,9 +12619,14 @@
           <w:sz w:val="28"/>
           <w:szCs w:val="28"/>
         </w:rPr>
-        <w:t xml:space="preserve">персоналу </w:t>
-      </w:r>
-      <w:r>
+        <w:t xml:space="preserve">для уяснения изучаемого материала. </w:t>
+      </w:r>
+    </w:p>
+    <w:p>
+      <w:pPr>
+        <w:spacing w:after="0" w:line="360" w:lineRule="auto"/>
+        <w:ind w:firstLine="709"/>
+        <w:jc w:val="both"/>
         <w:rPr>
           <w:rFonts w:ascii="Times New Roman" w:hAnsi="Times New Roman" w:cs="Times New Roman"/>
           <w:color w:val="000000"/>
@@ -12618,14 +12634,8 @@
           <w:sz w:val="28"/>
           <w:szCs w:val="28"/>
         </w:rPr>
-        <w:t xml:space="preserve">для уяснения изучаемого материала. </w:t>
-      </w:r>
-    </w:p>
-    <w:p>
-      <w:pPr>
-        <w:spacing w:after="0" w:line="360" w:lineRule="auto"/>
-        <w:ind w:firstLine="709"/>
-        <w:jc w:val="both"/>
+      </w:pPr>
+      <w:r>
         <w:rPr>
           <w:rFonts w:ascii="Times New Roman" w:hAnsi="Times New Roman" w:cs="Times New Roman"/>
           <w:color w:val="000000"/>
@@ -12633,7 +12643,8 @@
           <w:sz w:val="28"/>
           <w:szCs w:val="28"/>
         </w:rPr>
-      </w:pPr>
+        <w:t xml:space="preserve">второй вид - это набор различных условий и параметров, которые подбираются (задаются, вводятся </w:t>
+      </w:r>
       <w:r>
         <w:rPr>
           <w:rFonts w:ascii="Times New Roman" w:hAnsi="Times New Roman" w:cs="Times New Roman"/>
@@ -12642,7 +12653,7 @@
           <w:sz w:val="28"/>
           <w:szCs w:val="28"/>
         </w:rPr>
-        <w:t xml:space="preserve">второй вид - это набор различных условий и параметров, которые подбираются (задаются, вводятся </w:t>
+        <w:t>обучающимся</w:t>
       </w:r>
       <w:r>
         <w:rPr>
@@ -12652,7 +12663,7 @@
           <w:sz w:val="28"/>
           <w:szCs w:val="28"/>
         </w:rPr>
-        <w:t>обучающимся</w:t>
+        <w:t xml:space="preserve"> или </w:t>
       </w:r>
       <w:r>
         <w:rPr>
@@ -12662,7 +12673,7 @@
           <w:sz w:val="28"/>
           <w:szCs w:val="28"/>
         </w:rPr>
-        <w:t xml:space="preserve"> или </w:t>
+        <w:t>заведующему</w:t>
       </w:r>
       <w:r>
         <w:rPr>
@@ -12672,9 +12683,14 @@
           <w:sz w:val="28"/>
           <w:szCs w:val="28"/>
         </w:rPr>
-        <w:t>заведующему</w:t>
-      </w:r>
-      <w:r>
+        <w:t>, программистом) с целью получения определенного результата (выполнения задания) компьютерного эксперимента.</w:t>
+      </w:r>
+    </w:p>
+    <w:p>
+      <w:pPr>
+        <w:spacing w:after="0" w:line="360" w:lineRule="auto"/>
+        <w:ind w:firstLine="709"/>
+        <w:jc w:val="both"/>
         <w:rPr>
           <w:rFonts w:ascii="Times New Roman" w:hAnsi="Times New Roman" w:cs="Times New Roman"/>
           <w:color w:val="000000"/>
@@ -12682,14 +12698,8 @@
           <w:sz w:val="28"/>
           <w:szCs w:val="28"/>
         </w:rPr>
-        <w:t>, программистом) с целью получения определенного результата (выполнения задания) компьютерного эксперимента.</w:t>
-      </w:r>
-    </w:p>
-    <w:p>
-      <w:pPr>
-        <w:spacing w:after="0" w:line="360" w:lineRule="auto"/>
-        <w:ind w:firstLine="709"/>
-        <w:jc w:val="both"/>
+      </w:pPr>
+      <w:r>
         <w:rPr>
           <w:rFonts w:ascii="Times New Roman" w:hAnsi="Times New Roman" w:cs="Times New Roman"/>
           <w:color w:val="000000"/>
@@ -12697,7 +12707,8 @@
           <w:sz w:val="28"/>
           <w:szCs w:val="28"/>
         </w:rPr>
-      </w:pPr>
+        <w:t xml:space="preserve">Наглядность I рода - это все то, что </w:t>
+      </w:r>
       <w:r>
         <w:rPr>
           <w:rFonts w:ascii="Times New Roman" w:hAnsi="Times New Roman" w:cs="Times New Roman"/>
@@ -12706,8 +12717,7 @@
           <w:sz w:val="28"/>
           <w:szCs w:val="28"/>
         </w:rPr>
-        <w:lastRenderedPageBreak/>
-        <w:t xml:space="preserve">Наглядность I рода - это все то, что </w:t>
+        <w:t>об</w:t>
       </w:r>
       <w:r>
         <w:rPr>
@@ -12717,7 +12727,7 @@
           <w:sz w:val="28"/>
           <w:szCs w:val="28"/>
         </w:rPr>
-        <w:t>об</w:t>
+        <w:t>уча</w:t>
       </w:r>
       <w:r>
         <w:rPr>
@@ -12727,7 +12737,7 @@
           <w:sz w:val="28"/>
           <w:szCs w:val="28"/>
         </w:rPr>
-        <w:t>уча</w:t>
+        <w:t>ю</w:t>
       </w:r>
       <w:r>
         <w:rPr>
@@ -12737,9 +12747,14 @@
           <w:sz w:val="28"/>
           <w:szCs w:val="28"/>
         </w:rPr>
-        <w:t>ю</w:t>
-      </w:r>
-      <w:r>
+        <w:t>щиеся видят непосредственно в результате проведения реальных физических экспериментов (внешний и внутренний облик зданий, цехов различных физических производств и т.п).</w:t>
+      </w:r>
+    </w:p>
+    <w:p>
+      <w:pPr>
+        <w:spacing w:after="0" w:line="360" w:lineRule="auto"/>
+        <w:ind w:firstLine="709"/>
+        <w:jc w:val="both"/>
         <w:rPr>
           <w:rFonts w:ascii="Times New Roman" w:hAnsi="Times New Roman" w:cs="Times New Roman"/>
           <w:color w:val="000000"/>
@@ -12747,14 +12762,8 @@
           <w:sz w:val="28"/>
           <w:szCs w:val="28"/>
         </w:rPr>
-        <w:t>щиеся видят непосредственно в результате проведения реальных физических экспериментов (внешний и внутренний облик зданий, цехов различных физических производств и т.п).</w:t>
-      </w:r>
-    </w:p>
-    <w:p>
-      <w:pPr>
-        <w:spacing w:after="0" w:line="360" w:lineRule="auto"/>
-        <w:ind w:firstLine="709"/>
-        <w:jc w:val="both"/>
+      </w:pPr>
+      <w:r>
         <w:rPr>
           <w:rFonts w:ascii="Times New Roman" w:hAnsi="Times New Roman" w:cs="Times New Roman"/>
           <w:color w:val="000000"/>
@@ -12762,8 +12771,14 @@
           <w:sz w:val="28"/>
           <w:szCs w:val="28"/>
         </w:rPr>
-      </w:pPr>
-      <w:r>
+        <w:t xml:space="preserve">Наглядность II рода - это символьная (модельная) запись проводимых или демонстрируемых физических процессов и явлений, </w:t>
+      </w:r>
+    </w:p>
+    <w:p>
+      <w:pPr>
+        <w:spacing w:after="0" w:line="360" w:lineRule="auto"/>
+        <w:ind w:firstLine="709"/>
+        <w:jc w:val="both"/>
         <w:rPr>
           <w:rFonts w:ascii="Times New Roman" w:hAnsi="Times New Roman" w:cs="Times New Roman"/>
           <w:color w:val="000000"/>
@@ -12771,14 +12786,8 @@
           <w:sz w:val="28"/>
           <w:szCs w:val="28"/>
         </w:rPr>
-        <w:t xml:space="preserve">Наглядность II рода - это символьная (модельная) запись проводимых или демонстрируемых физических процессов и явлений, </w:t>
-      </w:r>
-    </w:p>
-    <w:p>
-      <w:pPr>
-        <w:spacing w:after="0" w:line="360" w:lineRule="auto"/>
-        <w:ind w:firstLine="709"/>
-        <w:jc w:val="both"/>
+      </w:pPr>
+      <w:r>
         <w:rPr>
           <w:rFonts w:ascii="Times New Roman" w:hAnsi="Times New Roman" w:cs="Times New Roman"/>
           <w:color w:val="000000"/>
@@ -12786,7 +12795,8 @@
           <w:sz w:val="28"/>
           <w:szCs w:val="28"/>
         </w:rPr>
-      </w:pPr>
+        <w:t xml:space="preserve">Наглядность III рода - это мультимедийная наглядность, которая позволяет не только сочетать в динамике наглядности I и II рода, но и значительно расширить и обогатить их возможности введением фрагментов мультимедиа благодаря использованию информационной технологии. Отличительной особенностью III типа </w:t>
+      </w:r>
       <w:r>
         <w:rPr>
           <w:rFonts w:ascii="Times New Roman" w:hAnsi="Times New Roman" w:cs="Times New Roman"/>
@@ -12795,7 +12805,7 @@
           <w:sz w:val="28"/>
           <w:szCs w:val="28"/>
         </w:rPr>
-        <w:t xml:space="preserve">Наглядность III рода - это мультимедийная наглядность, которая позволяет не только сочетать в динамике наглядности I и II рода, но и значительно расширить и обогатить их возможности введением фрагментов мультимедиа благодаря использованию информационной технологии. Отличительной особенностью III типа </w:t>
+        <w:t>наглядности является</w:t>
       </w:r>
       <w:r>
         <w:rPr>
@@ -12805,7 +12815,7 @@
           <w:sz w:val="28"/>
           <w:szCs w:val="28"/>
         </w:rPr>
-        <w:t>наглядности является</w:t>
+        <w:t xml:space="preserve"> возможность объединения реального физического объекта и его сущности на разных уровнях. Наряду с этим компьютер предоставляет возможность пользователю активно подключаться к демонстрациям, ускоряя, замедляя или повторяя, по мере необходимости, изучаемый материал, управлять и моделировать </w:t>
       </w:r>
       <w:r>
         <w:rPr>
@@ -12815,7 +12825,8 @@
           <w:sz w:val="28"/>
           <w:szCs w:val="28"/>
         </w:rPr>
-        <w:t xml:space="preserve"> возможность объединения реального физического объекта и его сущности на разных уровнях. Наряду с этим компьютер предоставляет возможность пользователю активно подключаться к демонстрациям, ускоряя, замедляя или повторяя, по мере необходимости, изучаемый материал, управлять и моделировать сложными физическими процессами, систематизировать, классифицировать и фиксировать на экране монитора необходимую информацию и т.п.</w:t>
+        <w:lastRenderedPageBreak/>
+        <w:t>сложными физическими процессами, систематизировать, классифицировать и фиксировать на экране монитора необходимую информацию и т.п.</w:t>
       </w:r>
     </w:p>
     <w:p>
@@ -12957,7 +12968,6 @@
           <w:sz w:val="28"/>
           <w:szCs w:val="28"/>
         </w:rPr>
-        <w:lastRenderedPageBreak/>
         <w:t xml:space="preserve">При подготовке этого пособия учебный материал был специально подобран в соответствии с программой по </w:t>
       </w:r>
       <w:r>
@@ -13271,11 +13281,11 @@
           <w:szCs w:val="28"/>
         </w:rPr>
       </w:pPr>
-      <w:bookmarkStart w:id="45" w:name="_Toc516155158"/>
-      <w:bookmarkStart w:id="46" w:name="_Toc516157373"/>
-      <w:bookmarkStart w:id="47" w:name="_Toc9192082"/>
-      <w:bookmarkStart w:id="48" w:name="_Toc38572967"/>
-      <w:bookmarkStart w:id="49" w:name="_Toc38910140"/>
+      <w:bookmarkStart w:id="41" w:name="_Toc516155158"/>
+      <w:bookmarkStart w:id="42" w:name="_Toc516157373"/>
+      <w:bookmarkStart w:id="43" w:name="_Toc9192082"/>
+      <w:bookmarkStart w:id="44" w:name="_Toc38572967"/>
+      <w:bookmarkStart w:id="45" w:name="_Toc38910140"/>
       <w:r>
         <w:rPr>
           <w:rFonts w:ascii="Times New Roman" w:hAnsi="Times New Roman" w:cs="Times New Roman"/>
@@ -13285,20 +13295,20 @@
         </w:rPr>
         <w:t xml:space="preserve">Руководство пользователя </w:t>
       </w:r>
+      <w:bookmarkEnd w:id="41"/>
+      <w:bookmarkEnd w:id="42"/>
+      <w:bookmarkEnd w:id="43"/>
+      <w:r>
+        <w:rPr>
+          <w:rFonts w:ascii="Times New Roman" w:hAnsi="Times New Roman" w:cs="Times New Roman"/>
+          <w:b w:val="0"/>
+          <w:sz w:val="28"/>
+          <w:szCs w:val="28"/>
+        </w:rPr>
+        <w:t>сайта</w:t>
+      </w:r>
+      <w:bookmarkEnd w:id="44"/>
       <w:bookmarkEnd w:id="45"/>
-      <w:bookmarkEnd w:id="46"/>
-      <w:bookmarkEnd w:id="47"/>
-      <w:r>
-        <w:rPr>
-          <w:rFonts w:ascii="Times New Roman" w:hAnsi="Times New Roman" w:cs="Times New Roman"/>
-          <w:b w:val="0"/>
-          <w:sz w:val="28"/>
-          <w:szCs w:val="28"/>
-        </w:rPr>
-        <w:t>сайта</w:t>
-      </w:r>
-      <w:bookmarkEnd w:id="48"/>
-      <w:bookmarkEnd w:id="49"/>
     </w:p>
     <w:p>
       <w:pPr>
@@ -13514,20 +13524,7 @@
     <w:p>
       <w:pPr>
         <w:spacing w:after="0" w:line="360" w:lineRule="auto"/>
-        <w:ind w:firstLine="709"/>
-        <w:jc w:val="both"/>
-        <w:rPr>
-          <w:rFonts w:ascii="Times New Roman" w:hAnsi="Times New Roman" w:cs="Times New Roman"/>
-          <w:sz w:val="28"/>
-          <w:szCs w:val="28"/>
-        </w:rPr>
-      </w:pPr>
-    </w:p>
-    <w:p>
-      <w:pPr>
-        <w:spacing w:after="0" w:line="360" w:lineRule="auto"/>
-        <w:ind w:firstLine="709"/>
-        <w:jc w:val="both"/>
+        <w:jc w:val="center"/>
         <w:rPr>
           <w:rFonts w:ascii="Times New Roman" w:hAnsi="Times New Roman" w:cs="Times New Roman"/>
           <w:color w:val="FF0000"/>
@@ -13543,7 +13540,6 @@
           <w:szCs w:val="28"/>
           <w:lang w:eastAsia="ru-RU"/>
         </w:rPr>
-        <w:lastRenderedPageBreak/>
         <w:drawing>
           <wp:inline distT="0" distB="0" distL="0" distR="0" wp14:anchorId="35EF0912" wp14:editId="675D10B0">
             <wp:extent cx="4693058" cy="3168503"/>
@@ -13630,23 +13626,47 @@
           <w:sz w:val="28"/>
           <w:szCs w:val="28"/>
         </w:rPr>
-        <w:t xml:space="preserve"> На второй вкладке «</w:t>
-      </w:r>
-      <w:r>
-        <w:rPr>
-          <w:rFonts w:ascii="Times New Roman" w:hAnsi="Times New Roman" w:cs="Times New Roman"/>
-          <w:sz w:val="28"/>
-          <w:szCs w:val="28"/>
-        </w:rPr>
-        <w:t>Курсы</w:t>
-      </w:r>
-      <w:r>
-        <w:rPr>
-          <w:rFonts w:ascii="Times New Roman" w:hAnsi="Times New Roman" w:cs="Times New Roman"/>
-          <w:sz w:val="28"/>
-          <w:szCs w:val="28"/>
-        </w:rPr>
-        <w:t>» предоставлены необходимые для усвоения лекции (Рисунок 2)</w:t>
+        <w:t xml:space="preserve"> </w:t>
+      </w:r>
+      <w:r>
+        <w:rPr>
+          <w:rFonts w:ascii="Times New Roman" w:hAnsi="Times New Roman" w:cs="Times New Roman"/>
+          <w:sz w:val="28"/>
+          <w:szCs w:val="28"/>
+        </w:rPr>
+        <w:t xml:space="preserve">Ниже первого рисунка распологаются все созданные курсы. </w:t>
+      </w:r>
+      <w:r>
+        <w:rPr>
+          <w:rFonts w:ascii="Times New Roman" w:hAnsi="Times New Roman" w:cs="Times New Roman"/>
+          <w:sz w:val="28"/>
+          <w:szCs w:val="28"/>
+        </w:rPr>
+        <w:t>Таким образом</w:t>
+      </w:r>
+      <w:r>
+        <w:rPr>
+          <w:rFonts w:ascii="Times New Roman" w:hAnsi="Times New Roman" w:cs="Times New Roman"/>
+          <w:sz w:val="28"/>
+          <w:szCs w:val="28"/>
+        </w:rPr>
+        <w:t xml:space="preserve">, </w:t>
+      </w:r>
+      <w:r>
+        <w:rPr>
+          <w:rFonts w:ascii="Times New Roman" w:hAnsi="Times New Roman" w:cs="Times New Roman"/>
+          <w:sz w:val="28"/>
+          <w:szCs w:val="28"/>
+        </w:rPr>
+        <w:t xml:space="preserve">все созданные курсы будут организованы так, чтобы обеспечить максимально удобный и эффективный доступ к образовательному контенту для пользователей платформы. </w:t>
+      </w:r>
+      <w:r>
+        <w:rPr>
+          <w:rFonts w:ascii="Times New Roman" w:hAnsi="Times New Roman" w:cs="Times New Roman"/>
+          <w:sz w:val="28"/>
+          <w:szCs w:val="28"/>
+        </w:rPr>
+        <w:t>(Рисунок 2)</w:t>
       </w:r>
     </w:p>
     <w:p>
@@ -13664,27 +13684,25 @@
     <w:p>
       <w:pPr>
         <w:spacing w:after="0" w:line="360" w:lineRule="auto"/>
-        <w:ind w:firstLine="709"/>
-        <w:jc w:val="both"/>
-        <w:rPr>
-          <w:rFonts w:ascii="Times New Roman" w:hAnsi="Times New Roman" w:cs="Times New Roman"/>
-          <w:sz w:val="28"/>
-          <w:szCs w:val="28"/>
-        </w:rPr>
-      </w:pPr>
-      <w:r>
-        <w:rPr>
-          <w:rFonts w:ascii="Times New Roman" w:hAnsi="Times New Roman" w:cs="Times New Roman"/>
-          <w:noProof/>
-          <w:sz w:val="28"/>
-          <w:szCs w:val="28"/>
-          <w:lang w:eastAsia="ru-RU"/>
-        </w:rPr>
+        <w:jc w:val="center"/>
+        <w:rPr>
+          <w:rFonts w:ascii="Times New Roman" w:hAnsi="Times New Roman" w:cs="Times New Roman"/>
+          <w:sz w:val="28"/>
+          <w:szCs w:val="28"/>
+        </w:rPr>
+      </w:pPr>
+      <w:r>
+        <w:rPr>
+          <w:rFonts w:ascii="Times New Roman" w:hAnsi="Times New Roman" w:cs="Times New Roman"/>
+          <w:sz w:val="28"/>
+          <w:szCs w:val="28"/>
+        </w:rPr>
+        <w:lastRenderedPageBreak/>
         <w:drawing>
-          <wp:inline distT="0" distB="0" distL="0" distR="0" wp14:anchorId="5333A67A" wp14:editId="7F8681FD">
-            <wp:extent cx="3952122" cy="2509284"/>
-            <wp:effectExtent l="0" t="0" r="0" b="5715"/>
-            <wp:docPr id="11" name="Рисунок 11"/>
+          <wp:inline distT="0" distB="0" distL="0" distR="0" wp14:anchorId="042A87FF" wp14:editId="6C2B0166">
+            <wp:extent cx="5558155" cy="2392694"/>
+            <wp:effectExtent l="19050" t="19050" r="23495" b="26670"/>
+            <wp:docPr id="2" name="Рисунок 2"/>
             <wp:cNvGraphicFramePr>
               <a:graphicFrameLocks xmlns:a="http://schemas.openxmlformats.org/drawingml/2006/main" noChangeAspect="1"/>
             </wp:cNvGraphicFramePr>
@@ -13704,11 +13722,16 @@
                   <pic:spPr>
                     <a:xfrm>
                       <a:off x="0" y="0"/>
-                      <a:ext cx="3962098" cy="2515618"/>
+                      <a:ext cx="5570739" cy="2398111"/>
                     </a:xfrm>
                     <a:prstGeom prst="rect">
                       <a:avLst/>
                     </a:prstGeom>
+                    <a:ln>
+                      <a:solidFill>
+                        <a:schemeClr val="tx1"/>
+                      </a:solidFill>
+                    </a:ln>
                   </pic:spPr>
                 </pic:pic>
               </a:graphicData>
@@ -13816,20 +13839,7 @@
     <w:p>
       <w:pPr>
         <w:spacing w:after="0" w:line="360" w:lineRule="auto"/>
-        <w:ind w:firstLine="709"/>
-        <w:jc w:val="both"/>
-        <w:rPr>
-          <w:rFonts w:ascii="Times New Roman" w:hAnsi="Times New Roman" w:cs="Times New Roman"/>
-          <w:sz w:val="28"/>
-          <w:szCs w:val="28"/>
-        </w:rPr>
-      </w:pPr>
-    </w:p>
-    <w:p>
-      <w:pPr>
-        <w:spacing w:after="0" w:line="360" w:lineRule="auto"/>
-        <w:ind w:firstLine="709"/>
-        <w:jc w:val="both"/>
+        <w:jc w:val="center"/>
         <w:rPr>
           <w:rFonts w:ascii="Times New Roman" w:hAnsi="Times New Roman" w:cs="Times New Roman"/>
           <w:sz w:val="28"/>
@@ -13844,7 +13854,6 @@
           <w:szCs w:val="28"/>
           <w:lang w:eastAsia="ru-RU"/>
         </w:rPr>
-        <w:lastRenderedPageBreak/>
         <w:drawing>
           <wp:inline distT="0" distB="0" distL="0" distR="0" wp14:anchorId="6D95EBE0" wp14:editId="5966BAE4">
             <wp:extent cx="4667250" cy="1885359"/>
@@ -13953,20 +13962,7 @@
     <w:p>
       <w:pPr>
         <w:spacing w:after="0" w:line="360" w:lineRule="auto"/>
-        <w:ind w:firstLine="709"/>
-        <w:jc w:val="both"/>
-        <w:rPr>
-          <w:rFonts w:ascii="Times New Roman" w:hAnsi="Times New Roman" w:cs="Times New Roman"/>
-          <w:sz w:val="28"/>
-          <w:szCs w:val="28"/>
-        </w:rPr>
-      </w:pPr>
-    </w:p>
-    <w:p>
-      <w:pPr>
-        <w:spacing w:after="0" w:line="360" w:lineRule="auto"/>
-        <w:ind w:firstLine="709"/>
-        <w:jc w:val="both"/>
+        <w:jc w:val="center"/>
         <w:rPr>
           <w:rFonts w:ascii="Times New Roman" w:hAnsi="Times New Roman" w:cs="Times New Roman"/>
           <w:sz w:val="28"/>
@@ -13984,7 +13980,7 @@
         <w:drawing>
           <wp:inline distT="0" distB="0" distL="0" distR="0" wp14:anchorId="3AA6CB78" wp14:editId="2BD88A18">
             <wp:extent cx="4930140" cy="1792220"/>
-            <wp:effectExtent l="0" t="0" r="3810" b="0"/>
+            <wp:effectExtent l="19050" t="19050" r="22860" b="17780"/>
             <wp:docPr id="12" name="Рисунок 12"/>
             <wp:cNvGraphicFramePr>
               <a:graphicFrameLocks xmlns:a="http://schemas.openxmlformats.org/drawingml/2006/main" noChangeAspect="1"/>
@@ -14010,6 +14006,11 @@
                     <a:prstGeom prst="rect">
                       <a:avLst/>
                     </a:prstGeom>
+                    <a:ln>
+                      <a:solidFill>
+                        <a:schemeClr val="tx1"/>
+                      </a:solidFill>
+                    </a:ln>
                   </pic:spPr>
                 </pic:pic>
               </a:graphicData>
@@ -14040,18 +14041,6 @@
     </w:p>
     <w:p>
       <w:pPr>
-        <w:spacing w:after="0" w:line="360" w:lineRule="auto"/>
-        <w:ind w:firstLine="709"/>
-        <w:jc w:val="both"/>
-        <w:rPr>
-          <w:rFonts w:ascii="Times New Roman" w:hAnsi="Times New Roman" w:cs="Times New Roman"/>
-          <w:sz w:val="28"/>
-          <w:szCs w:val="28"/>
-        </w:rPr>
-      </w:pPr>
-    </w:p>
-    <w:p>
-      <w:pPr>
         <w:pStyle w:val="1"/>
         <w:keepLines/>
         <w:spacing w:before="0" w:after="0" w:line="360" w:lineRule="auto"/>
@@ -14064,9 +14053,9 @@
           <w:szCs w:val="28"/>
         </w:rPr>
       </w:pPr>
-      <w:bookmarkStart w:id="50" w:name="_Toc516779730"/>
-      <w:bookmarkStart w:id="51" w:name="_Toc38572968"/>
-      <w:bookmarkStart w:id="52" w:name="_Toc38910141"/>
+      <w:bookmarkStart w:id="46" w:name="_Toc516779730"/>
+      <w:bookmarkStart w:id="47" w:name="_Toc38572968"/>
+      <w:bookmarkStart w:id="48" w:name="_Toc38910141"/>
       <w:r>
         <w:rPr>
           <w:rFonts w:ascii="Times New Roman" w:hAnsi="Times New Roman" w:cs="Times New Roman"/>
@@ -14074,6 +14063,7 @@
           <w:sz w:val="28"/>
           <w:szCs w:val="28"/>
         </w:rPr>
+        <w:lastRenderedPageBreak/>
         <w:t>2.</w:t>
       </w:r>
       <w:r>
@@ -14104,9 +14094,9 @@
         </w:rPr>
         <w:t>Руководство программиста</w:t>
       </w:r>
-      <w:bookmarkEnd w:id="50"/>
-      <w:bookmarkEnd w:id="51"/>
-      <w:bookmarkEnd w:id="52"/>
+      <w:bookmarkEnd w:id="46"/>
+      <w:bookmarkEnd w:id="47"/>
+      <w:bookmarkEnd w:id="48"/>
     </w:p>
     <w:p>
       <w:pPr>
@@ -14335,7 +14325,6 @@
           <w:sz w:val="28"/>
           <w:szCs w:val="28"/>
         </w:rPr>
-        <w:lastRenderedPageBreak/>
         <w:t>Главная – приветственная страница, открывается при заходе на сайт;</w:t>
       </w:r>
     </w:p>
@@ -14643,6 +14632,7 @@
           <w:sz w:val="28"/>
           <w:szCs w:val="28"/>
         </w:rPr>
+        <w:lastRenderedPageBreak/>
         <w:t>VS Code — это бесплатный текстовый редактор с открытым исходным кодом, разработанный корпорацией Microsoft для Windows, Linux и macOS. Он включает в себя поддержку отладки, встроенный терминал, Git и GitHub, встроенные средства тестирования и многое другое.</w:t>
       </w:r>
     </w:p>
@@ -14693,7 +14683,6 @@
           <w:sz w:val="28"/>
           <w:szCs w:val="28"/>
         </w:rPr>
-        <w:lastRenderedPageBreak/>
         <w:t>Atom — это текстовый редактор, разработанный GitHub. Он написан на JavaScript, HTML и CSS, работает кроссплатформенно на Windows, macOS и Linux. Atom имеет мощный пакетный менеджер, который позволяет устанавливать плагины для расширения функциональности редактора.</w:t>
       </w:r>
     </w:p>
@@ -14955,7 +14944,7 @@
       <w:pPr>
         <w:pStyle w:val="a4"/>
         <w:spacing w:after="0" w:line="360" w:lineRule="auto"/>
-        <w:ind w:firstLine="709"/>
+        <w:ind w:left="0" w:firstLine="709"/>
         <w:jc w:val="both"/>
         <w:rPr>
           <w:rFonts w:ascii="Times New Roman" w:hAnsi="Times New Roman" w:cs="Times New Roman"/>
@@ -15001,7 +14990,7 @@
       <w:pPr>
         <w:pStyle w:val="a4"/>
         <w:spacing w:after="0" w:line="360" w:lineRule="auto"/>
-        <w:ind w:firstLine="709"/>
+        <w:ind w:left="0" w:firstLine="709"/>
         <w:jc w:val="both"/>
         <w:rPr>
           <w:rFonts w:ascii="Times New Roman" w:hAnsi="Times New Roman" w:cs="Times New Roman"/>
@@ -15063,6 +15052,7 @@
           <w:sz w:val="28"/>
           <w:szCs w:val="28"/>
         </w:rPr>
+        <w:lastRenderedPageBreak/>
         <w:t>Аппаратные требования:</w:t>
       </w:r>
     </w:p>
@@ -15201,7 +15191,6 @@
           <w:sz w:val="28"/>
           <w:szCs w:val="28"/>
         </w:rPr>
-        <w:lastRenderedPageBreak/>
         <w:t>Дополнительные требования:</w:t>
       </w:r>
     </w:p>
@@ -15516,21 +15505,7 @@
     <w:p>
       <w:pPr>
         <w:spacing w:after="0" w:line="360" w:lineRule="auto"/>
-        <w:ind w:firstLine="709"/>
-        <w:jc w:val="both"/>
-        <w:rPr>
-          <w:rFonts w:ascii="Times New Roman" w:hAnsi="Times New Roman" w:cs="Times New Roman"/>
-          <w:color w:val="000000" w:themeColor="text1"/>
-          <w:sz w:val="28"/>
-          <w:szCs w:val="28"/>
-        </w:rPr>
-      </w:pPr>
-    </w:p>
-    <w:p>
-      <w:pPr>
-        <w:spacing w:after="0" w:line="360" w:lineRule="auto"/>
-        <w:ind w:firstLine="709"/>
-        <w:jc w:val="both"/>
+        <w:jc w:val="center"/>
         <w:rPr>
           <w:rFonts w:ascii="Times New Roman" w:hAnsi="Times New Roman" w:cs="Times New Roman"/>
           <w:color w:val="000000" w:themeColor="text1"/>
@@ -15654,21 +15629,7 @@
     <w:p>
       <w:pPr>
         <w:spacing w:after="0" w:line="360" w:lineRule="auto"/>
-        <w:ind w:firstLine="709"/>
-        <w:jc w:val="both"/>
-        <w:rPr>
-          <w:rFonts w:ascii="Times New Roman" w:hAnsi="Times New Roman" w:cs="Times New Roman"/>
-          <w:color w:val="000000" w:themeColor="text1"/>
-          <w:sz w:val="28"/>
-          <w:szCs w:val="28"/>
-        </w:rPr>
-      </w:pPr>
-    </w:p>
-    <w:p>
-      <w:pPr>
-        <w:spacing w:after="0" w:line="360" w:lineRule="auto"/>
-        <w:ind w:firstLine="709"/>
-        <w:jc w:val="both"/>
+        <w:jc w:val="center"/>
         <w:rPr>
           <w:rFonts w:ascii="Times New Roman" w:hAnsi="Times New Roman" w:cs="Times New Roman"/>
           <w:color w:val="000000" w:themeColor="text1"/>
@@ -15685,7 +15646,6 @@
           <w:szCs w:val="28"/>
           <w:lang w:eastAsia="ru-RU"/>
         </w:rPr>
-        <w:lastRenderedPageBreak/>
         <w:drawing>
           <wp:inline distT="0" distB="0" distL="0" distR="0" wp14:anchorId="0B835404" wp14:editId="77447646">
             <wp:extent cx="5495311" cy="2924175"/>
@@ -15702,7 +15662,22 @@
                     <pic:cNvPicPr/>
                   </pic:nvPicPr>
                   <pic:blipFill>
-                    <a:blip r:embed="rId14"/>
+                    <a:blip r:embed="rId14">
+                      <a:extLst>
+                        <a:ext uri="{BEBA8EAE-BF5A-486C-A8C5-ECC9F3942E4B}">
+                          <a14:imgProps xmlns:a14="http://schemas.microsoft.com/office/drawing/2010/main">
+                            <a14:imgLayer r:embed="rId15">
+                              <a14:imgEffect>
+                                <a14:sharpenSoften amount="50000"/>
+                              </a14:imgEffect>
+                              <a14:imgEffect>
+                                <a14:colorTemperature colorTemp="11200"/>
+                              </a14:imgEffect>
+                            </a14:imgLayer>
+                          </a14:imgProps>
+                        </a:ext>
+                      </a:extLst>
+                    </a:blip>
                     <a:stretch>
                       <a:fillRect/>
                     </a:stretch>
@@ -16020,7 +15995,7 @@
       <w:pPr>
         <w:pStyle w:val="a6"/>
         <w:spacing w:before="0" w:beforeAutospacing="0" w:after="0" w:afterAutospacing="0" w:line="360" w:lineRule="auto"/>
-        <w:ind w:left="851" w:firstLine="709"/>
+        <w:ind w:firstLine="709"/>
         <w:jc w:val="both"/>
         <w:rPr>
           <w:sz w:val="28"/>
@@ -16129,6 +16104,7 @@
           <w:sz w:val="28"/>
           <w:szCs w:val="28"/>
         </w:rPr>
+        <w:lastRenderedPageBreak/>
         <w:t>auth.php: Настройки аутентификации.</w:t>
       </w:r>
     </w:p>
@@ -16177,7 +16153,6 @@
           <w:sz w:val="28"/>
           <w:szCs w:val="28"/>
         </w:rPr>
-        <w:lastRenderedPageBreak/>
         <w:t>routes.php: Определение маршрутов (routes) для приложения.</w:t>
       </w:r>
     </w:p>
@@ -16774,6 +16749,7 @@
           <w:sz w:val="28"/>
           <w:szCs w:val="28"/>
         </w:rPr>
+        <w:lastRenderedPageBreak/>
         <w:t>MiddlewareInterface.php: Интерфейс для промежуточного ПО.</w:t>
       </w:r>
     </w:p>
@@ -16822,7 +16798,6 @@
           <w:sz w:val="28"/>
           <w:szCs w:val="28"/>
         </w:rPr>
-        <w:lastRenderedPageBreak/>
         <w:t>Route.php: Класс, представляющий маршрут.</w:t>
       </w:r>
     </w:p>
@@ -17467,6 +17442,7 @@
           <w:sz w:val="28"/>
           <w:szCs w:val="28"/>
         </w:rPr>
+        <w:lastRenderedPageBreak/>
         <w:t>Папка src</w:t>
       </w:r>
     </w:p>
@@ -17491,7 +17467,6 @@
           <w:sz w:val="28"/>
           <w:szCs w:val="28"/>
         </w:rPr>
-        <w:lastRenderedPageBreak/>
         <w:t>Назначение: Основной исходный код приложения.</w:t>
       </w:r>
     </w:p>
@@ -18134,6 +18109,7 @@
           <w:sz w:val="28"/>
           <w:szCs w:val="28"/>
         </w:rPr>
+        <w:lastRenderedPageBreak/>
         <w:t>lesson_list– таблица, содержащая информацию</w:t>
       </w:r>
       <w:r>
@@ -18178,7 +18154,6 @@
           <w:sz w:val="28"/>
           <w:szCs w:val="28"/>
         </w:rPr>
-        <w:lastRenderedPageBreak/>
         <w:t>test– таблица, содержащая информацию</w:t>
       </w:r>
       <w:r>
@@ -21109,6 +21084,7 @@
                 <w:szCs w:val="24"/>
                 <w:lang w:val="en-US"/>
               </w:rPr>
+              <w:lastRenderedPageBreak/>
               <w:t>level</w:t>
             </w:r>
           </w:p>
@@ -21234,7 +21210,6 @@
           <w:sz w:val="28"/>
           <w:szCs w:val="28"/>
         </w:rPr>
-        <w:lastRenderedPageBreak/>
         <w:t>Продолжение таблицы 1.</w:t>
       </w:r>
       <w:r>
@@ -24507,6 +24482,7 @@
                 <w:sz w:val="24"/>
                 <w:szCs w:val="24"/>
               </w:rPr>
+              <w:lastRenderedPageBreak/>
               <w:t>course_id</w:t>
             </w:r>
           </w:p>
@@ -24642,7 +24618,6 @@
           <w:sz w:val="28"/>
           <w:szCs w:val="28"/>
         </w:rPr>
-        <w:lastRenderedPageBreak/>
         <w:t>Чтобы начать администрировать сайт нужно нажать на кномку «</w:t>
       </w:r>
       <w:r>
@@ -24726,7 +24701,7 @@
     <w:p>
       <w:pPr>
         <w:spacing w:after="0" w:line="360" w:lineRule="auto"/>
-        <w:jc w:val="both"/>
+        <w:jc w:val="center"/>
         <w:rPr>
           <w:rFonts w:ascii="Times New Roman" w:hAnsi="Times New Roman" w:cs="Times New Roman"/>
           <w:color w:val="000000" w:themeColor="text1"/>
@@ -24734,24 +24709,14 @@
           <w:szCs w:val="28"/>
         </w:rPr>
       </w:pPr>
-    </w:p>
-    <w:p>
-      <w:pPr>
-        <w:spacing w:after="0" w:line="360" w:lineRule="auto"/>
-        <w:jc w:val="both"/>
-        <w:rPr>
-          <w:rFonts w:ascii="Times New Roman" w:hAnsi="Times New Roman" w:cs="Times New Roman"/>
+      <w:r>
+        <w:rPr>
+          <w:rFonts w:ascii="Times New Roman" w:hAnsi="Times New Roman" w:cs="Times New Roman"/>
+          <w:noProof/>
           <w:color w:val="000000" w:themeColor="text1"/>
           <w:sz w:val="28"/>
           <w:szCs w:val="28"/>
-        </w:rPr>
-      </w:pPr>
-      <w:r>
-        <w:rPr>
-          <w:rFonts w:ascii="Times New Roman" w:hAnsi="Times New Roman" w:cs="Times New Roman"/>
-          <w:color w:val="000000" w:themeColor="text1"/>
-          <w:sz w:val="28"/>
-          <w:szCs w:val="28"/>
+          <w:lang w:eastAsia="ru-RU"/>
         </w:rPr>
         <w:drawing>
           <wp:inline distT="0" distB="0" distL="0" distR="0" wp14:anchorId="5781B35D" wp14:editId="7BE0F698">
@@ -24769,7 +24734,7 @@
                     <pic:cNvPicPr/>
                   </pic:nvPicPr>
                   <pic:blipFill>
-                    <a:blip r:embed="rId15"/>
+                    <a:blip r:embed="rId16"/>
                     <a:stretch>
                       <a:fillRect/>
                     </a:stretch>
@@ -24814,7 +24779,16 @@
           <w:sz w:val="28"/>
           <w:szCs w:val="28"/>
         </w:rPr>
-        <w:t>Рисунок 7 – Страница администратора с курсами\</w:t>
+        <w:t>Рисунок 7 – Ст</w:t>
+      </w:r>
+      <w:r>
+        <w:rPr>
+          <w:rFonts w:ascii="Times New Roman" w:hAnsi="Times New Roman" w:cs="Times New Roman"/>
+          <w:b w:val="0"/>
+          <w:sz w:val="28"/>
+          <w:szCs w:val="28"/>
+        </w:rPr>
+        <w:t>раница администратора с курсами</w:t>
       </w:r>
     </w:p>
     <w:p>
@@ -24870,7 +24844,7 @@
           <w:sz w:val="28"/>
           <w:szCs w:val="28"/>
         </w:rPr>
-        <w:t xml:space="preserve"> а если точнее вывод </w:t>
+        <w:t xml:space="preserve"> а </w:t>
       </w:r>
       <w:r>
         <w:rPr>
@@ -24879,13 +24853,13 @@
           <w:sz w:val="28"/>
           <w:szCs w:val="28"/>
         </w:rPr>
-        <w:t>пользователей</w:t>
-      </w:r>
-    </w:p>
-    <w:p>
-      <w:pPr>
-        <w:spacing w:after="0" w:line="360" w:lineRule="auto"/>
-        <w:jc w:val="both"/>
+        <w:t>если точнее вывод пользователей</w:t>
+      </w:r>
+    </w:p>
+    <w:p>
+      <w:pPr>
+        <w:spacing w:after="0" w:line="360" w:lineRule="auto"/>
+        <w:jc w:val="center"/>
         <w:rPr>
           <w:rFonts w:ascii="Times New Roman" w:hAnsi="Times New Roman" w:cs="Times New Roman"/>
           <w:color w:val="000000" w:themeColor="text1"/>
@@ -24893,24 +24867,14 @@
           <w:szCs w:val="28"/>
         </w:rPr>
       </w:pPr>
-    </w:p>
-    <w:p>
-      <w:pPr>
-        <w:spacing w:after="0" w:line="360" w:lineRule="auto"/>
-        <w:jc w:val="both"/>
-        <w:rPr>
-          <w:rFonts w:ascii="Times New Roman" w:hAnsi="Times New Roman" w:cs="Times New Roman"/>
+      <w:r>
+        <w:rPr>
+          <w:rFonts w:ascii="Times New Roman" w:hAnsi="Times New Roman" w:cs="Times New Roman"/>
+          <w:noProof/>
           <w:color w:val="000000" w:themeColor="text1"/>
           <w:sz w:val="28"/>
           <w:szCs w:val="28"/>
-        </w:rPr>
-      </w:pPr>
-      <w:r>
-        <w:rPr>
-          <w:rFonts w:ascii="Times New Roman" w:hAnsi="Times New Roman" w:cs="Times New Roman"/>
-          <w:color w:val="000000" w:themeColor="text1"/>
-          <w:sz w:val="28"/>
-          <w:szCs w:val="28"/>
+          <w:lang w:eastAsia="ru-RU"/>
         </w:rPr>
         <w:drawing>
           <wp:inline distT="0" distB="0" distL="0" distR="0" wp14:anchorId="01BFFC01" wp14:editId="5860CB46">
@@ -24928,7 +24892,7 @@
                     <pic:cNvPicPr/>
                   </pic:nvPicPr>
                   <pic:blipFill>
-                    <a:blip r:embed="rId16"/>
+                    <a:blip r:embed="rId17"/>
                     <a:stretch>
                       <a:fillRect/>
                     </a:stretch>
@@ -24973,34 +24937,7 @@
           <w:sz w:val="28"/>
           <w:szCs w:val="28"/>
         </w:rPr>
-        <w:t xml:space="preserve">Рисунок </w:t>
-      </w:r>
-      <w:r>
-        <w:rPr>
-          <w:rFonts w:ascii="Times New Roman" w:hAnsi="Times New Roman" w:cs="Times New Roman"/>
-          <w:b w:val="0"/>
-          <w:sz w:val="28"/>
-          <w:szCs w:val="28"/>
-        </w:rPr>
-        <w:t>8</w:t>
-      </w:r>
-      <w:r>
-        <w:rPr>
-          <w:rFonts w:ascii="Times New Roman" w:hAnsi="Times New Roman" w:cs="Times New Roman"/>
-          <w:b w:val="0"/>
-          <w:sz w:val="28"/>
-          <w:szCs w:val="28"/>
-        </w:rPr>
-        <w:t xml:space="preserve"> – Страница администратора с </w:t>
-      </w:r>
-      <w:r>
-        <w:rPr>
-          <w:rFonts w:ascii="Times New Roman" w:hAnsi="Times New Roman" w:cs="Times New Roman"/>
-          <w:b w:val="0"/>
-          <w:sz w:val="28"/>
-          <w:szCs w:val="28"/>
-        </w:rPr>
-        <w:t>пользователями</w:t>
+        <w:t>Рисунок 8 – Страница администратора с пользователями</w:t>
       </w:r>
     </w:p>
     <w:p>
@@ -25032,7 +24969,7 @@
         </w:rPr>
         <w:br w:type="page"/>
       </w:r>
-      <w:bookmarkStart w:id="53" w:name="_Toc215260314"/>
+      <w:bookmarkStart w:id="49" w:name="_Toc215260314"/>
       <w:r>
         <w:rPr>
           <w:rFonts w:ascii="Times New Roman" w:hAnsi="Times New Roman" w:cs="Times New Roman"/>
@@ -25041,9 +24978,9 @@
           <w:szCs w:val="28"/>
         </w:rPr>
         <w:lastRenderedPageBreak/>
-        <w:t>Заключение</w:t>
-      </w:r>
-      <w:bookmarkEnd w:id="53"/>
+        <w:t>ЗАКЛЮЧЕНИЕ</w:t>
+      </w:r>
+      <w:bookmarkEnd w:id="49"/>
     </w:p>
     <w:p>
       <w:pPr>
@@ -25250,7 +25187,23 @@
           <w:sz w:val="28"/>
           <w:szCs w:val="28"/>
         </w:rPr>
-        <w:t xml:space="preserve">Основная цель выпускной квалификационной работы — разработка </w:t>
+        <w:t xml:space="preserve">Основная цель </w:t>
+      </w:r>
+      <w:r>
+        <w:rPr>
+          <w:rFonts w:ascii="Times New Roman" w:hAnsi="Times New Roman" w:cs="Times New Roman"/>
+          <w:sz w:val="28"/>
+          <w:szCs w:val="28"/>
+        </w:rPr>
+        <w:t>дипломного проекта</w:t>
+      </w:r>
+      <w:r>
+        <w:rPr>
+          <w:rFonts w:ascii="Times New Roman" w:hAnsi="Times New Roman" w:cs="Times New Roman"/>
+          <w:sz w:val="28"/>
+          <w:szCs w:val="28"/>
+        </w:rPr>
+        <w:t xml:space="preserve"> — разработка </w:t>
       </w:r>
       <w:r>
         <w:rPr>
@@ -25362,7 +25315,7 @@
           <w:lang w:eastAsia="ru-RU"/>
         </w:rPr>
       </w:pPr>
-      <w:bookmarkStart w:id="54" w:name="_Toc38910143"/>
+      <w:bookmarkStart w:id="50" w:name="_Toc38910143"/>
       <w:r>
         <w:rPr>
           <w:rFonts w:ascii="Times New Roman" w:hAnsi="Times New Roman" w:cs="Times New Roman"/>
@@ -25395,7 +25348,7 @@
         <w:lastRenderedPageBreak/>
         <w:t>СПИСОК ИСПОЛЬЗОВАНН</w:t>
       </w:r>
-      <w:bookmarkEnd w:id="54"/>
+      <w:bookmarkEnd w:id="50"/>
       <w:r>
         <w:rPr>
           <w:rFonts w:ascii="Times New Roman" w:hAnsi="Times New Roman" w:cs="Times New Roman"/>
@@ -25403,7 +25356,25 @@
           <w:sz w:val="28"/>
           <w:szCs w:val="28"/>
         </w:rPr>
-        <w:t>ОЙ ЛИТЕРАТУРЫ</w:t>
+        <w:t>ЫХ</w:t>
+      </w:r>
+      <w:r>
+        <w:rPr>
+          <w:rFonts w:ascii="Times New Roman" w:hAnsi="Times New Roman" w:cs="Times New Roman"/>
+          <w:b w:val="0"/>
+          <w:sz w:val="28"/>
+          <w:szCs w:val="28"/>
+        </w:rPr>
+        <w:t xml:space="preserve"> </w:t>
+      </w:r>
+      <w:r>
+        <w:rPr>
+          <w:rFonts w:ascii="Times New Roman" w:hAnsi="Times New Roman" w:cs="Times New Roman"/>
+          <w:b w:val="0"/>
+          <w:sz w:val="28"/>
+          <w:szCs w:val="28"/>
+        </w:rPr>
+        <w:t>ИСТОЧНИКОВ</w:t>
       </w:r>
     </w:p>
     <w:p>
@@ -26021,25 +25992,7 @@
           <w:sz w:val="28"/>
           <w:szCs w:val="28"/>
         </w:rPr>
-        <w:t xml:space="preserve">Флэнаган Н. JavaScript: Подробное </w:t>
-      </w:r>
-      <w:bookmarkStart w:id="55" w:name="_GoBack"/>
-      <w:r>
-        <w:rPr>
-          <w:rFonts w:ascii="Times New Roman" w:hAnsi="Times New Roman" w:cs="Times New Roman"/>
-          <w:sz w:val="28"/>
-          <w:szCs w:val="28"/>
-        </w:rPr>
-        <w:t>руководство</w:t>
-      </w:r>
-      <w:bookmarkEnd w:id="55"/>
-      <w:r>
-        <w:rPr>
-          <w:rFonts w:ascii="Times New Roman" w:hAnsi="Times New Roman" w:cs="Times New Roman"/>
-          <w:sz w:val="28"/>
-          <w:szCs w:val="28"/>
-        </w:rPr>
-        <w:t>. – М.: ООО "И.Д. Вильямс", 2019. – 1072 с.</w:t>
+        <w:t>Флэнаган Н. JavaScript: Подробное руководство. – М.: ООО "И.Д. Вильямс", 2019. – 1072 с.</w:t>
       </w:r>
     </w:p>
     <w:p>
@@ -26218,7 +26171,7 @@
         </w:rPr>
         <w:sectPr>
           <w:pgSz w:w="11906" w:h="16838"/>
-          <w:pgMar w:top="1134" w:right="851" w:bottom="1134" w:left="1701" w:header="709" w:footer="709" w:gutter="0"/>
+          <w:pgMar w:top="1134" w:right="567" w:bottom="1134" w:left="1701" w:header="709" w:footer="709" w:gutter="0"/>
           <w:cols w:space="708"/>
           <w:docGrid w:linePitch="360"/>
         </w:sectPr>
@@ -26407,8 +26360,8 @@
           <w:szCs w:val="28"/>
         </w:rPr>
       </w:pPr>
-      <w:bookmarkStart w:id="56" w:name="_Toc38572971"/>
-      <w:bookmarkStart w:id="57" w:name="_Toc38910144"/>
+      <w:bookmarkStart w:id="51" w:name="_Toc38572971"/>
+      <w:bookmarkStart w:id="52" w:name="_Toc38910144"/>
     </w:p>
     <w:p>
       <w:pPr>
@@ -26461,8 +26414,8 @@
         </w:rPr>
         <w:t>ПРИЛОЖЕНИЕ</w:t>
       </w:r>
-      <w:bookmarkEnd w:id="56"/>
-      <w:bookmarkEnd w:id="57"/>
+      <w:bookmarkEnd w:id="51"/>
+      <w:bookmarkEnd w:id="52"/>
     </w:p>
     <w:p>
       <w:pPr>
@@ -26484,7 +26437,7 @@
         </w:rPr>
         <w:sectPr>
           <w:pgSz w:w="11906" w:h="16838"/>
-          <w:pgMar w:top="1134" w:right="850" w:bottom="1134" w:left="1701" w:header="708" w:footer="708" w:gutter="0"/>
+          <w:pgMar w:top="1134" w:right="567" w:bottom="1134" w:left="1701" w:header="708" w:footer="708" w:gutter="0"/>
           <w:cols w:space="708"/>
           <w:titlePg/>
           <w:docGrid w:linePitch="360"/>
@@ -28913,7 +28866,7 @@
         </w:rPr>
         <w:sectPr>
           <w:pgSz w:w="11906" w:h="16838"/>
-          <w:pgMar w:top="1134" w:right="850" w:bottom="1134" w:left="1701" w:header="708" w:footer="708" w:gutter="0"/>
+          <w:pgMar w:top="1134" w:right="567" w:bottom="1134" w:left="1701" w:header="708" w:footer="708" w:gutter="0"/>
           <w:pgNumType w:start="1"/>
           <w:cols w:space="708"/>
           <w:titlePg/>
@@ -32429,7 +32382,7 @@
         </w:rPr>
         <w:sectPr>
           <w:pgSz w:w="11906" w:h="16838"/>
-          <w:pgMar w:top="1134" w:right="850" w:bottom="1134" w:left="1701" w:header="708" w:footer="708" w:gutter="0"/>
+          <w:pgMar w:top="1134" w:right="567" w:bottom="1134" w:left="1701" w:header="708" w:footer="708" w:gutter="0"/>
           <w:pgNumType w:start="1"/>
           <w:cols w:space="708"/>
           <w:titlePg/>
@@ -34301,7 +34254,7 @@
         </w:rPr>
         <w:sectPr>
           <w:pgSz w:w="11906" w:h="16838"/>
-          <w:pgMar w:top="1134" w:right="850" w:bottom="1134" w:left="1701" w:header="708" w:footer="708" w:gutter="0"/>
+          <w:pgMar w:top="1134" w:right="567" w:bottom="1134" w:left="1701" w:header="708" w:footer="708" w:gutter="0"/>
           <w:pgNumType w:start="1"/>
           <w:cols w:space="708"/>
           <w:titlePg/>
@@ -36031,7 +35984,7 @@
         </w:rPr>
         <w:sectPr>
           <w:pgSz w:w="11906" w:h="16838"/>
-          <w:pgMar w:top="1134" w:right="850" w:bottom="1134" w:left="1701" w:header="708" w:footer="708" w:gutter="0"/>
+          <w:pgMar w:top="1134" w:right="567" w:bottom="1134" w:left="1701" w:header="708" w:footer="708" w:gutter="0"/>
           <w:pgNumType w:start="1"/>
           <w:cols w:space="708"/>
           <w:titlePg/>
@@ -37635,7 +37588,7 @@
         </w:rPr>
         <w:sectPr>
           <w:pgSz w:w="11906" w:h="16838"/>
-          <w:pgMar w:top="1134" w:right="850" w:bottom="1134" w:left="1701" w:header="708" w:footer="708" w:gutter="0"/>
+          <w:pgMar w:top="1134" w:right="567" w:bottom="1134" w:left="1701" w:header="708" w:footer="708" w:gutter="0"/>
           <w:pgNumType w:start="1"/>
           <w:cols w:space="708"/>
           <w:titlePg/>
@@ -38773,7 +38726,7 @@
         </w:rPr>
         <w:sectPr>
           <w:pgSz w:w="11906" w:h="16838"/>
-          <w:pgMar w:top="1134" w:right="850" w:bottom="1134" w:left="1701" w:header="708" w:footer="708" w:gutter="0"/>
+          <w:pgMar w:top="1134" w:right="567" w:bottom="1134" w:left="1701" w:header="708" w:footer="708" w:gutter="0"/>
           <w:pgNumType w:start="1"/>
           <w:cols w:space="708"/>
           <w:titlePg/>
@@ -39672,7 +39625,7 @@
     </w:p>
     <w:sectPr>
       <w:pgSz w:w="11906" w:h="16838"/>
-      <w:pgMar w:top="1134" w:right="850" w:bottom="1134" w:left="1701" w:header="708" w:footer="708" w:gutter="0"/>
+      <w:pgMar w:top="1134" w:right="567" w:bottom="1134" w:left="1701" w:header="708" w:footer="708" w:gutter="0"/>
       <w:pgNumType w:start="1"/>
       <w:cols w:space="708"/>
       <w:titlePg/>
@@ -39715,48 +39668,86 @@
       <w:tabs>
         <w:tab w:val="left" w:pos="5349"/>
       </w:tabs>
+      <w:rPr>
+        <w:rFonts w:ascii="Times New Roman" w:hAnsi="Times New Roman" w:cs="Times New Roman"/>
+      </w:rPr>
     </w:pPr>
     <w:r>
+      <w:rPr>
+        <w:rFonts w:ascii="Times New Roman" w:hAnsi="Times New Roman" w:cs="Times New Roman"/>
+      </w:rPr>
       <w:tab/>
     </w:r>
     <w:sdt>
       <w:sdtPr>
+        <w:rPr>
+          <w:rFonts w:ascii="Times New Roman" w:hAnsi="Times New Roman" w:cs="Times New Roman"/>
+        </w:rPr>
         <w:id w:val="-885252853"/>
         <w:docPartObj>
           <w:docPartGallery w:val="Page Numbers (Bottom of Page)"/>
           <w:docPartUnique/>
         </w:docPartObj>
       </w:sdtPr>
-      <w:sdtEndPr/>
       <w:sdtContent>
         <w:r>
+          <w:rPr>
+            <w:rFonts w:ascii="Times New Roman" w:hAnsi="Times New Roman" w:cs="Times New Roman"/>
+          </w:rPr>
           <w:fldChar w:fldCharType="begin"/>
         </w:r>
         <w:r>
+          <w:rPr>
+            <w:rFonts w:ascii="Times New Roman" w:hAnsi="Times New Roman" w:cs="Times New Roman"/>
+          </w:rPr>
           <w:instrText>PAGE   \* MERGEFORMAT</w:instrText>
         </w:r>
         <w:r>
+          <w:rPr>
+            <w:rFonts w:ascii="Times New Roman" w:hAnsi="Times New Roman" w:cs="Times New Roman"/>
+          </w:rPr>
           <w:fldChar w:fldCharType="separate"/>
         </w:r>
         <w:r>
           <w:rPr>
+            <w:rFonts w:ascii="Times New Roman" w:hAnsi="Times New Roman" w:cs="Times New Roman"/>
             <w:noProof/>
           </w:rPr>
           <w:t>21</w:t>
         </w:r>
         <w:r>
+          <w:rPr>
+            <w:rFonts w:ascii="Times New Roman" w:hAnsi="Times New Roman" w:cs="Times New Roman"/>
+          </w:rPr>
           <w:fldChar w:fldCharType="end"/>
         </w:r>
       </w:sdtContent>
     </w:sdt>
     <w:r>
+      <w:rPr>
+        <w:rFonts w:ascii="Times New Roman" w:hAnsi="Times New Roman" w:cs="Times New Roman"/>
+      </w:rPr>
       <w:tab/>
     </w:r>
   </w:p>
   <w:p>
     <w:pPr>
       <w:pStyle w:val="ac"/>
+      <w:tabs>
+        <w:tab w:val="clear" w:pos="4677"/>
+        <w:tab w:val="clear" w:pos="9355"/>
+        <w:tab w:val="left" w:pos="6435"/>
+      </w:tabs>
+      <w:rPr>
+        <w:rFonts w:ascii="Times New Roman" w:hAnsi="Times New Roman" w:cs="Times New Roman"/>
+      </w:rPr>
     </w:pPr>
+    <w:r>
+      <w:rPr>
+        <w:rFonts w:ascii="Times New Roman" w:hAnsi="Times New Roman" w:cs="Times New Roman"/>
+      </w:rPr>
+      <w:tab/>
+    </w:r>
   </w:p>
 </w:ftr>
 </file>
@@ -40600,10 +40591,11 @@
   <w:abstractNum w:abstractNumId="7" w15:restartNumberingAfterBreak="0">
     <w:nsid w:val="1E1E2586"/>
     <w:multiLevelType w:val="multilevel"/>
-    <w:tmpl w:val="788E66A6"/>
+    <w:tmpl w:val="9E9AE72C"/>
     <w:lvl w:ilvl="0">
       <w:start w:val="1"/>
       <w:numFmt w:val="decimal"/>
+      <w:suff w:val="space"/>
       <w:lvlText w:val="%1."/>
       <w:lvlJc w:val="left"/>
       <w:pPr>
@@ -41041,10 +41033,11 @@
   <w:abstractNum w:abstractNumId="11" w15:restartNumberingAfterBreak="0">
     <w:nsid w:val="289A4DAB"/>
     <w:multiLevelType w:val="hybridMultilevel"/>
-    <w:tmpl w:val="F84E7858"/>
-    <w:lvl w:ilvl="0" w:tplc="E46ED7F8">
+    <w:tmpl w:val="022A84C4"/>
+    <w:lvl w:ilvl="0" w:tplc="013E16B8">
       <w:start w:val="1"/>
       <w:numFmt w:val="decimal"/>
+      <w:suff w:val="space"/>
       <w:lvlText w:val="2.%1"/>
       <w:lvlJc w:val="left"/>
       <w:pPr>
@@ -41130,7 +41123,7 @@
   <w:abstractNum w:abstractNumId="12" w15:restartNumberingAfterBreak="0">
     <w:nsid w:val="30584E51"/>
     <w:multiLevelType w:val="multilevel"/>
-    <w:tmpl w:val="64A22024"/>
+    <w:tmpl w:val="6518A868"/>
     <w:lvl w:ilvl="0">
       <w:start w:val="1"/>
       <w:numFmt w:val="decimal"/>
@@ -41146,6 +41139,7 @@
     <w:lvl w:ilvl="1">
       <w:start w:val="1"/>
       <w:numFmt w:val="decimal"/>
+      <w:suff w:val="space"/>
       <w:lvlText w:val="%1.%2"/>
       <w:lvlJc w:val="left"/>
       <w:pPr>
@@ -41245,16 +41239,14 @@
   <w:abstractNum w:abstractNumId="13" w15:restartNumberingAfterBreak="0">
     <w:nsid w:val="31665328"/>
     <w:multiLevelType w:val="hybridMultilevel"/>
-    <w:tmpl w:val="B44C6DD2"/>
-    <w:lvl w:ilvl="0" w:tplc="75E08A2C">
+    <w:tmpl w:val="679C3D9C"/>
+    <w:lvl w:ilvl="0" w:tplc="B9A447B6">
       <w:start w:val="1"/>
       <w:numFmt w:val="decimal"/>
+      <w:suff w:val="space"/>
       <w:lvlText w:val="%1."/>
       <w:lvlJc w:val="left"/>
       <w:pPr>
-        <w:tabs>
-          <w:tab w:val="num" w:pos="1134"/>
-        </w:tabs>
         <w:ind w:left="0" w:firstLine="851"/>
       </w:pPr>
       <w:rPr>
@@ -41473,6 +41465,96 @@
     </w:lvl>
   </w:abstractNum>
   <w:abstractNum w:abstractNumId="15" w15:restartNumberingAfterBreak="0">
+    <w:nsid w:val="3AB32C55"/>
+    <w:multiLevelType w:val="hybridMultilevel"/>
+    <w:tmpl w:val="377CEA3C"/>
+    <w:lvl w:ilvl="0" w:tplc="FE5A4FBC">
+      <w:start w:val="1"/>
+      <w:numFmt w:val="decimal"/>
+      <w:suff w:val="space"/>
+      <w:lvlText w:val="%1."/>
+      <w:lvlJc w:val="left"/>
+      <w:pPr>
+        <w:ind w:left="1571" w:hanging="360"/>
+      </w:pPr>
+      <w:rPr>
+        <w:rFonts w:hint="default"/>
+      </w:rPr>
+    </w:lvl>
+    <w:lvl w:ilvl="1" w:tplc="04190019" w:tentative="1">
+      <w:start w:val="1"/>
+      <w:numFmt w:val="lowerLetter"/>
+      <w:lvlText w:val="%2."/>
+      <w:lvlJc w:val="left"/>
+      <w:pPr>
+        <w:ind w:left="2149" w:hanging="360"/>
+      </w:pPr>
+    </w:lvl>
+    <w:lvl w:ilvl="2" w:tplc="0419001B" w:tentative="1">
+      <w:start w:val="1"/>
+      <w:numFmt w:val="lowerRoman"/>
+      <w:lvlText w:val="%3."/>
+      <w:lvlJc w:val="right"/>
+      <w:pPr>
+        <w:ind w:left="2869" w:hanging="180"/>
+      </w:pPr>
+    </w:lvl>
+    <w:lvl w:ilvl="3" w:tplc="0419000F" w:tentative="1">
+      <w:start w:val="1"/>
+      <w:numFmt w:val="decimal"/>
+      <w:lvlText w:val="%4."/>
+      <w:lvlJc w:val="left"/>
+      <w:pPr>
+        <w:ind w:left="3589" w:hanging="360"/>
+      </w:pPr>
+    </w:lvl>
+    <w:lvl w:ilvl="4" w:tplc="04190019" w:tentative="1">
+      <w:start w:val="1"/>
+      <w:numFmt w:val="lowerLetter"/>
+      <w:lvlText w:val="%5."/>
+      <w:lvlJc w:val="left"/>
+      <w:pPr>
+        <w:ind w:left="4309" w:hanging="360"/>
+      </w:pPr>
+    </w:lvl>
+    <w:lvl w:ilvl="5" w:tplc="0419001B" w:tentative="1">
+      <w:start w:val="1"/>
+      <w:numFmt w:val="lowerRoman"/>
+      <w:lvlText w:val="%6."/>
+      <w:lvlJc w:val="right"/>
+      <w:pPr>
+        <w:ind w:left="5029" w:hanging="180"/>
+      </w:pPr>
+    </w:lvl>
+    <w:lvl w:ilvl="6" w:tplc="0419000F" w:tentative="1">
+      <w:start w:val="1"/>
+      <w:numFmt w:val="decimal"/>
+      <w:lvlText w:val="%7."/>
+      <w:lvlJc w:val="left"/>
+      <w:pPr>
+        <w:ind w:left="5749" w:hanging="360"/>
+      </w:pPr>
+    </w:lvl>
+    <w:lvl w:ilvl="7" w:tplc="04190019" w:tentative="1">
+      <w:start w:val="1"/>
+      <w:numFmt w:val="lowerLetter"/>
+      <w:lvlText w:val="%8."/>
+      <w:lvlJc w:val="left"/>
+      <w:pPr>
+        <w:ind w:left="6469" w:hanging="360"/>
+      </w:pPr>
+    </w:lvl>
+    <w:lvl w:ilvl="8" w:tplc="0419001B" w:tentative="1">
+      <w:start w:val="1"/>
+      <w:numFmt w:val="lowerRoman"/>
+      <w:lvlText w:val="%9."/>
+      <w:lvlJc w:val="right"/>
+      <w:pPr>
+        <w:ind w:left="7189" w:hanging="180"/>
+      </w:pPr>
+    </w:lvl>
+  </w:abstractNum>
+  <w:abstractNum w:abstractNumId="16" w15:restartNumberingAfterBreak="0">
     <w:nsid w:val="425C15D5"/>
     <w:multiLevelType w:val="hybridMultilevel"/>
     <w:tmpl w:val="83B42842"/>
@@ -41586,23 +41668,21 @@
       </w:rPr>
     </w:lvl>
   </w:abstractNum>
-  <w:abstractNum w:abstractNumId="16" w15:restartNumberingAfterBreak="0">
+  <w:abstractNum w:abstractNumId="17" w15:restartNumberingAfterBreak="0">
     <w:nsid w:val="47E14E93"/>
     <w:multiLevelType w:val="multilevel"/>
-    <w:tmpl w:val="BCBE428C"/>
+    <w:tmpl w:val="7DEC5C9A"/>
     <w:lvl w:ilvl="0">
       <w:start w:val="1"/>
       <w:numFmt w:val="decimal"/>
-      <w:lvlText w:val="%1)"/>
+      <w:suff w:val="space"/>
+      <w:lvlText w:val="%1."/>
       <w:lvlJc w:val="left"/>
       <w:pPr>
-        <w:tabs>
-          <w:tab w:val="num" w:pos="1134"/>
-        </w:tabs>
         <w:ind w:left="0" w:firstLine="851"/>
       </w:pPr>
       <w:rPr>
-        <w:rFonts w:ascii="Times New Roman" w:eastAsiaTheme="minorHAnsi" w:hAnsi="Times New Roman" w:cs="Times New Roman"/>
+        <w:rFonts w:hint="default"/>
       </w:rPr>
     </w:lvl>
     <w:lvl w:ilvl="1">
@@ -41734,19 +41814,17 @@
       </w:rPr>
     </w:lvl>
   </w:abstractNum>
-  <w:abstractNum w:abstractNumId="17" w15:restartNumberingAfterBreak="0">
+  <w:abstractNum w:abstractNumId="18" w15:restartNumberingAfterBreak="0">
     <w:nsid w:val="4C533FF5"/>
     <w:multiLevelType w:val="hybridMultilevel"/>
-    <w:tmpl w:val="BC5808CE"/>
-    <w:lvl w:ilvl="0" w:tplc="78CA670C">
+    <w:tmpl w:val="98940F6C"/>
+    <w:lvl w:ilvl="0" w:tplc="00E6E7B4">
       <w:start w:val="1"/>
       <w:numFmt w:val="bullet"/>
-      <w:lvlText w:val=""/>
+      <w:suff w:val="space"/>
+      <w:lvlText w:val=""/>
       <w:lvlJc w:val="left"/>
       <w:pPr>
-        <w:tabs>
-          <w:tab w:val="num" w:pos="1134"/>
-        </w:tabs>
         <w:ind w:left="0" w:firstLine="851"/>
       </w:pPr>
       <w:rPr>
@@ -41874,17 +41952,18 @@
       </w:rPr>
     </w:lvl>
   </w:abstractNum>
-  <w:abstractNum w:abstractNumId="18" w15:restartNumberingAfterBreak="0">
+  <w:abstractNum w:abstractNumId="19" w15:restartNumberingAfterBreak="0">
     <w:nsid w:val="4E42755D"/>
     <w:multiLevelType w:val="hybridMultilevel"/>
-    <w:tmpl w:val="BA024D28"/>
-    <w:lvl w:ilvl="0" w:tplc="A680E6D2">
+    <w:tmpl w:val="94E22D0A"/>
+    <w:lvl w:ilvl="0" w:tplc="C2E0B872">
       <w:start w:val="1"/>
       <w:numFmt w:val="decimal"/>
+      <w:suff w:val="space"/>
       <w:lvlText w:val="%1."/>
       <w:lvlJc w:val="left"/>
       <w:pPr>
-        <w:ind w:left="1211" w:hanging="360"/>
+        <w:ind w:left="1571" w:hanging="360"/>
       </w:pPr>
       <w:rPr>
         <w:rFonts w:hint="default"/>
@@ -41963,7 +42042,187 @@
       </w:pPr>
     </w:lvl>
   </w:abstractNum>
-  <w:abstractNum w:abstractNumId="19" w15:restartNumberingAfterBreak="0">
+  <w:abstractNum w:abstractNumId="20" w15:restartNumberingAfterBreak="0">
+    <w:nsid w:val="57435DED"/>
+    <w:multiLevelType w:val="hybridMultilevel"/>
+    <w:tmpl w:val="33B4D866"/>
+    <w:lvl w:ilvl="0" w:tplc="2EE0C0DA">
+      <w:start w:val="1"/>
+      <w:numFmt w:val="decimal"/>
+      <w:suff w:val="space"/>
+      <w:lvlText w:val="%1."/>
+      <w:lvlJc w:val="left"/>
+      <w:pPr>
+        <w:ind w:left="1571" w:hanging="360"/>
+      </w:pPr>
+      <w:rPr>
+        <w:rFonts w:hint="default"/>
+      </w:rPr>
+    </w:lvl>
+    <w:lvl w:ilvl="1" w:tplc="04190019" w:tentative="1">
+      <w:start w:val="1"/>
+      <w:numFmt w:val="lowerLetter"/>
+      <w:lvlText w:val="%2."/>
+      <w:lvlJc w:val="left"/>
+      <w:pPr>
+        <w:ind w:left="2149" w:hanging="360"/>
+      </w:pPr>
+    </w:lvl>
+    <w:lvl w:ilvl="2" w:tplc="0419001B" w:tentative="1">
+      <w:start w:val="1"/>
+      <w:numFmt w:val="lowerRoman"/>
+      <w:lvlText w:val="%3."/>
+      <w:lvlJc w:val="right"/>
+      <w:pPr>
+        <w:ind w:left="2869" w:hanging="180"/>
+      </w:pPr>
+    </w:lvl>
+    <w:lvl w:ilvl="3" w:tplc="0419000F" w:tentative="1">
+      <w:start w:val="1"/>
+      <w:numFmt w:val="decimal"/>
+      <w:lvlText w:val="%4."/>
+      <w:lvlJc w:val="left"/>
+      <w:pPr>
+        <w:ind w:left="3589" w:hanging="360"/>
+      </w:pPr>
+    </w:lvl>
+    <w:lvl w:ilvl="4" w:tplc="04190019" w:tentative="1">
+      <w:start w:val="1"/>
+      <w:numFmt w:val="lowerLetter"/>
+      <w:lvlText w:val="%5."/>
+      <w:lvlJc w:val="left"/>
+      <w:pPr>
+        <w:ind w:left="4309" w:hanging="360"/>
+      </w:pPr>
+    </w:lvl>
+    <w:lvl w:ilvl="5" w:tplc="0419001B" w:tentative="1">
+      <w:start w:val="1"/>
+      <w:numFmt w:val="lowerRoman"/>
+      <w:lvlText w:val="%6."/>
+      <w:lvlJc w:val="right"/>
+      <w:pPr>
+        <w:ind w:left="5029" w:hanging="180"/>
+      </w:pPr>
+    </w:lvl>
+    <w:lvl w:ilvl="6" w:tplc="0419000F" w:tentative="1">
+      <w:start w:val="1"/>
+      <w:numFmt w:val="decimal"/>
+      <w:lvlText w:val="%7."/>
+      <w:lvlJc w:val="left"/>
+      <w:pPr>
+        <w:ind w:left="5749" w:hanging="360"/>
+      </w:pPr>
+    </w:lvl>
+    <w:lvl w:ilvl="7" w:tplc="04190019" w:tentative="1">
+      <w:start w:val="1"/>
+      <w:numFmt w:val="lowerLetter"/>
+      <w:lvlText w:val="%8."/>
+      <w:lvlJc w:val="left"/>
+      <w:pPr>
+        <w:ind w:left="6469" w:hanging="360"/>
+      </w:pPr>
+    </w:lvl>
+    <w:lvl w:ilvl="8" w:tplc="0419001B" w:tentative="1">
+      <w:start w:val="1"/>
+      <w:numFmt w:val="lowerRoman"/>
+      <w:lvlText w:val="%9."/>
+      <w:lvlJc w:val="right"/>
+      <w:pPr>
+        <w:ind w:left="7189" w:hanging="180"/>
+      </w:pPr>
+    </w:lvl>
+  </w:abstractNum>
+  <w:abstractNum w:abstractNumId="21" w15:restartNumberingAfterBreak="0">
+    <w:nsid w:val="57E65363"/>
+    <w:multiLevelType w:val="hybridMultilevel"/>
+    <w:tmpl w:val="B448AE6A"/>
+    <w:lvl w:ilvl="0" w:tplc="B59CBBD0">
+      <w:start w:val="1"/>
+      <w:numFmt w:val="decimal"/>
+      <w:suff w:val="space"/>
+      <w:lvlText w:val="%1."/>
+      <w:lvlJc w:val="left"/>
+      <w:pPr>
+        <w:ind w:left="1571" w:hanging="360"/>
+      </w:pPr>
+      <w:rPr>
+        <w:rFonts w:hint="default"/>
+      </w:rPr>
+    </w:lvl>
+    <w:lvl w:ilvl="1" w:tplc="04190019" w:tentative="1">
+      <w:start w:val="1"/>
+      <w:numFmt w:val="lowerLetter"/>
+      <w:lvlText w:val="%2."/>
+      <w:lvlJc w:val="left"/>
+      <w:pPr>
+        <w:ind w:left="2149" w:hanging="360"/>
+      </w:pPr>
+    </w:lvl>
+    <w:lvl w:ilvl="2" w:tplc="0419001B" w:tentative="1">
+      <w:start w:val="1"/>
+      <w:numFmt w:val="lowerRoman"/>
+      <w:lvlText w:val="%3."/>
+      <w:lvlJc w:val="right"/>
+      <w:pPr>
+        <w:ind w:left="2869" w:hanging="180"/>
+      </w:pPr>
+    </w:lvl>
+    <w:lvl w:ilvl="3" w:tplc="0419000F" w:tentative="1">
+      <w:start w:val="1"/>
+      <w:numFmt w:val="decimal"/>
+      <w:lvlText w:val="%4."/>
+      <w:lvlJc w:val="left"/>
+      <w:pPr>
+        <w:ind w:left="3589" w:hanging="360"/>
+      </w:pPr>
+    </w:lvl>
+    <w:lvl w:ilvl="4" w:tplc="04190019" w:tentative="1">
+      <w:start w:val="1"/>
+      <w:numFmt w:val="lowerLetter"/>
+      <w:lvlText w:val="%5."/>
+      <w:lvlJc w:val="left"/>
+      <w:pPr>
+        <w:ind w:left="4309" w:hanging="360"/>
+      </w:pPr>
+    </w:lvl>
+    <w:lvl w:ilvl="5" w:tplc="0419001B" w:tentative="1">
+      <w:start w:val="1"/>
+      <w:numFmt w:val="lowerRoman"/>
+      <w:lvlText w:val="%6."/>
+      <w:lvlJc w:val="right"/>
+      <w:pPr>
+        <w:ind w:left="5029" w:hanging="180"/>
+      </w:pPr>
+    </w:lvl>
+    <w:lvl w:ilvl="6" w:tplc="0419000F" w:tentative="1">
+      <w:start w:val="1"/>
+      <w:numFmt w:val="decimal"/>
+      <w:lvlText w:val="%7."/>
+      <w:lvlJc w:val="left"/>
+      <w:pPr>
+        <w:ind w:left="5749" w:hanging="360"/>
+      </w:pPr>
+    </w:lvl>
+    <w:lvl w:ilvl="7" w:tplc="04190019" w:tentative="1">
+      <w:start w:val="1"/>
+      <w:numFmt w:val="lowerLetter"/>
+      <w:lvlText w:val="%8."/>
+      <w:lvlJc w:val="left"/>
+      <w:pPr>
+        <w:ind w:left="6469" w:hanging="360"/>
+      </w:pPr>
+    </w:lvl>
+    <w:lvl w:ilvl="8" w:tplc="0419001B" w:tentative="1">
+      <w:start w:val="1"/>
+      <w:numFmt w:val="lowerRoman"/>
+      <w:lvlText w:val="%9."/>
+      <w:lvlJc w:val="right"/>
+      <w:pPr>
+        <w:ind w:left="7189" w:hanging="180"/>
+      </w:pPr>
+    </w:lvl>
+  </w:abstractNum>
+  <w:abstractNum w:abstractNumId="22" w15:restartNumberingAfterBreak="0">
     <w:nsid w:val="5C5C749B"/>
     <w:multiLevelType w:val="hybridMultilevel"/>
     <w:tmpl w:val="7CBA5AD6"/>
@@ -42077,7 +42336,7 @@
       </w:rPr>
     </w:lvl>
   </w:abstractNum>
-  <w:abstractNum w:abstractNumId="20" w15:restartNumberingAfterBreak="0">
+  <w:abstractNum w:abstractNumId="23" w15:restartNumberingAfterBreak="0">
     <w:nsid w:val="60B67CC7"/>
     <w:multiLevelType w:val="hybridMultilevel"/>
     <w:tmpl w:val="3E7C7524"/>
@@ -42166,10 +42425,10 @@
       </w:pPr>
     </w:lvl>
   </w:abstractNum>
-  <w:abstractNum w:abstractNumId="21" w15:restartNumberingAfterBreak="0">
+  <w:abstractNum w:abstractNumId="24" w15:restartNumberingAfterBreak="0">
     <w:nsid w:val="61513947"/>
     <w:multiLevelType w:val="multilevel"/>
-    <w:tmpl w:val="2D0A61A6"/>
+    <w:tmpl w:val="E21E22E2"/>
     <w:lvl w:ilvl="0">
       <w:start w:val="2"/>
       <w:numFmt w:val="decimal"/>
@@ -42185,6 +42444,7 @@
     <w:lvl w:ilvl="1">
       <w:start w:val="4"/>
       <w:numFmt w:val="decimal"/>
+      <w:suff w:val="space"/>
       <w:lvlText w:val="%1.%2"/>
       <w:lvlJc w:val="left"/>
       <w:pPr>
@@ -42279,10 +42539,10 @@
       </w:rPr>
     </w:lvl>
   </w:abstractNum>
-  <w:abstractNum w:abstractNumId="22" w15:restartNumberingAfterBreak="0">
+  <w:abstractNum w:abstractNumId="25" w15:restartNumberingAfterBreak="0">
     <w:nsid w:val="69C858D8"/>
     <w:multiLevelType w:val="multilevel"/>
-    <w:tmpl w:val="4E9C1992"/>
+    <w:tmpl w:val="51F69F2A"/>
     <w:lvl w:ilvl="0">
       <w:start w:val="1"/>
       <w:numFmt w:val="bullet"/>
@@ -42300,6 +42560,7 @@
     <w:lvl w:ilvl="1">
       <w:start w:val="1"/>
       <w:numFmt w:val="bullet"/>
+      <w:suff w:val="space"/>
       <w:lvlText w:val=""/>
       <w:lvlJc w:val="left"/>
       <w:pPr>
@@ -42401,20 +42662,18 @@
       </w:rPr>
     </w:lvl>
   </w:abstractNum>
-  <w:abstractNum w:abstractNumId="23" w15:restartNumberingAfterBreak="0">
-    <w:nsid w:val="728C47B3"/>
+  <w:abstractNum w:abstractNumId="26" w15:restartNumberingAfterBreak="0">
+    <w:nsid w:val="6D4F47AB"/>
     <w:multiLevelType w:val="hybridMultilevel"/>
-    <w:tmpl w:val="B554DB1A"/>
-    <w:lvl w:ilvl="0" w:tplc="A39C3742">
+    <w:tmpl w:val="8FC26F80"/>
+    <w:lvl w:ilvl="0" w:tplc="448AEC0E">
       <w:start w:val="1"/>
       <w:numFmt w:val="decimal"/>
+      <w:suff w:val="space"/>
       <w:lvlText w:val="%1."/>
       <w:lvlJc w:val="left"/>
       <w:pPr>
-        <w:tabs>
-          <w:tab w:val="num" w:pos="1134"/>
-        </w:tabs>
-        <w:ind w:left="0" w:firstLine="851"/>
+        <w:ind w:left="1571" w:hanging="360"/>
       </w:pPr>
       <w:rPr>
         <w:rFonts w:hint="default"/>
@@ -42426,10 +42685,7 @@
       <w:lvlText w:val="%2."/>
       <w:lvlJc w:val="left"/>
       <w:pPr>
-        <w:tabs>
-          <w:tab w:val="num" w:pos="1440"/>
-        </w:tabs>
-        <w:ind w:left="1440" w:hanging="360"/>
+        <w:ind w:left="2149" w:hanging="360"/>
       </w:pPr>
     </w:lvl>
     <w:lvl w:ilvl="2" w:tplc="0419001B" w:tentative="1">
@@ -42438,10 +42694,7 @@
       <w:lvlText w:val="%3."/>
       <w:lvlJc w:val="right"/>
       <w:pPr>
-        <w:tabs>
-          <w:tab w:val="num" w:pos="2160"/>
-        </w:tabs>
-        <w:ind w:left="2160" w:hanging="180"/>
+        <w:ind w:left="2869" w:hanging="180"/>
       </w:pPr>
     </w:lvl>
     <w:lvl w:ilvl="3" w:tplc="0419000F" w:tentative="1">
@@ -42450,10 +42703,7 @@
       <w:lvlText w:val="%4."/>
       <w:lvlJc w:val="left"/>
       <w:pPr>
-        <w:tabs>
-          <w:tab w:val="num" w:pos="2880"/>
-        </w:tabs>
-        <w:ind w:left="2880" w:hanging="360"/>
+        <w:ind w:left="3589" w:hanging="360"/>
       </w:pPr>
     </w:lvl>
     <w:lvl w:ilvl="4" w:tplc="04190019" w:tentative="1">
@@ -42462,10 +42712,7 @@
       <w:lvlText w:val="%5."/>
       <w:lvlJc w:val="left"/>
       <w:pPr>
-        <w:tabs>
-          <w:tab w:val="num" w:pos="3600"/>
-        </w:tabs>
-        <w:ind w:left="3600" w:hanging="360"/>
+        <w:ind w:left="4309" w:hanging="360"/>
       </w:pPr>
     </w:lvl>
     <w:lvl w:ilvl="5" w:tplc="0419001B" w:tentative="1">
@@ -42474,10 +42721,7 @@
       <w:lvlText w:val="%6."/>
       <w:lvlJc w:val="right"/>
       <w:pPr>
-        <w:tabs>
-          <w:tab w:val="num" w:pos="4320"/>
-        </w:tabs>
-        <w:ind w:left="4320" w:hanging="180"/>
+        <w:ind w:left="5029" w:hanging="180"/>
       </w:pPr>
     </w:lvl>
     <w:lvl w:ilvl="6" w:tplc="0419000F" w:tentative="1">
@@ -42486,10 +42730,7 @@
       <w:lvlText w:val="%7."/>
       <w:lvlJc w:val="left"/>
       <w:pPr>
-        <w:tabs>
-          <w:tab w:val="num" w:pos="5040"/>
-        </w:tabs>
-        <w:ind w:left="5040" w:hanging="360"/>
+        <w:ind w:left="5749" w:hanging="360"/>
       </w:pPr>
     </w:lvl>
     <w:lvl w:ilvl="7" w:tplc="04190019" w:tentative="1">
@@ -42498,10 +42739,7 @@
       <w:lvlText w:val="%8."/>
       <w:lvlJc w:val="left"/>
       <w:pPr>
-        <w:tabs>
-          <w:tab w:val="num" w:pos="5760"/>
-        </w:tabs>
-        <w:ind w:left="5760" w:hanging="360"/>
+        <w:ind w:left="6469" w:hanging="360"/>
       </w:pPr>
     </w:lvl>
     <w:lvl w:ilvl="8" w:tplc="0419001B" w:tentative="1">
@@ -42510,6 +42748,119 @@
       <w:lvlText w:val="%9."/>
       <w:lvlJc w:val="right"/>
       <w:pPr>
+        <w:ind w:left="7189" w:hanging="180"/>
+      </w:pPr>
+    </w:lvl>
+  </w:abstractNum>
+  <w:abstractNum w:abstractNumId="27" w15:restartNumberingAfterBreak="0">
+    <w:nsid w:val="728C47B3"/>
+    <w:multiLevelType w:val="hybridMultilevel"/>
+    <w:tmpl w:val="B554DB1A"/>
+    <w:lvl w:ilvl="0" w:tplc="A39C3742">
+      <w:start w:val="1"/>
+      <w:numFmt w:val="decimal"/>
+      <w:lvlText w:val="%1."/>
+      <w:lvlJc w:val="left"/>
+      <w:pPr>
+        <w:tabs>
+          <w:tab w:val="num" w:pos="1134"/>
+        </w:tabs>
+        <w:ind w:left="0" w:firstLine="851"/>
+      </w:pPr>
+      <w:rPr>
+        <w:rFonts w:hint="default"/>
+      </w:rPr>
+    </w:lvl>
+    <w:lvl w:ilvl="1" w:tplc="04190019" w:tentative="1">
+      <w:start w:val="1"/>
+      <w:numFmt w:val="lowerLetter"/>
+      <w:lvlText w:val="%2."/>
+      <w:lvlJc w:val="left"/>
+      <w:pPr>
+        <w:tabs>
+          <w:tab w:val="num" w:pos="1440"/>
+        </w:tabs>
+        <w:ind w:left="1440" w:hanging="360"/>
+      </w:pPr>
+    </w:lvl>
+    <w:lvl w:ilvl="2" w:tplc="0419001B" w:tentative="1">
+      <w:start w:val="1"/>
+      <w:numFmt w:val="lowerRoman"/>
+      <w:lvlText w:val="%3."/>
+      <w:lvlJc w:val="right"/>
+      <w:pPr>
+        <w:tabs>
+          <w:tab w:val="num" w:pos="2160"/>
+        </w:tabs>
+        <w:ind w:left="2160" w:hanging="180"/>
+      </w:pPr>
+    </w:lvl>
+    <w:lvl w:ilvl="3" w:tplc="0419000F" w:tentative="1">
+      <w:start w:val="1"/>
+      <w:numFmt w:val="decimal"/>
+      <w:lvlText w:val="%4."/>
+      <w:lvlJc w:val="left"/>
+      <w:pPr>
+        <w:tabs>
+          <w:tab w:val="num" w:pos="2880"/>
+        </w:tabs>
+        <w:ind w:left="2880" w:hanging="360"/>
+      </w:pPr>
+    </w:lvl>
+    <w:lvl w:ilvl="4" w:tplc="04190019" w:tentative="1">
+      <w:start w:val="1"/>
+      <w:numFmt w:val="lowerLetter"/>
+      <w:lvlText w:val="%5."/>
+      <w:lvlJc w:val="left"/>
+      <w:pPr>
+        <w:tabs>
+          <w:tab w:val="num" w:pos="3600"/>
+        </w:tabs>
+        <w:ind w:left="3600" w:hanging="360"/>
+      </w:pPr>
+    </w:lvl>
+    <w:lvl w:ilvl="5" w:tplc="0419001B" w:tentative="1">
+      <w:start w:val="1"/>
+      <w:numFmt w:val="lowerRoman"/>
+      <w:lvlText w:val="%6."/>
+      <w:lvlJc w:val="right"/>
+      <w:pPr>
+        <w:tabs>
+          <w:tab w:val="num" w:pos="4320"/>
+        </w:tabs>
+        <w:ind w:left="4320" w:hanging="180"/>
+      </w:pPr>
+    </w:lvl>
+    <w:lvl w:ilvl="6" w:tplc="0419000F" w:tentative="1">
+      <w:start w:val="1"/>
+      <w:numFmt w:val="decimal"/>
+      <w:lvlText w:val="%7."/>
+      <w:lvlJc w:val="left"/>
+      <w:pPr>
+        <w:tabs>
+          <w:tab w:val="num" w:pos="5040"/>
+        </w:tabs>
+        <w:ind w:left="5040" w:hanging="360"/>
+      </w:pPr>
+    </w:lvl>
+    <w:lvl w:ilvl="7" w:tplc="04190019" w:tentative="1">
+      <w:start w:val="1"/>
+      <w:numFmt w:val="lowerLetter"/>
+      <w:lvlText w:val="%8."/>
+      <w:lvlJc w:val="left"/>
+      <w:pPr>
+        <w:tabs>
+          <w:tab w:val="num" w:pos="5760"/>
+        </w:tabs>
+        <w:ind w:left="5760" w:hanging="360"/>
+      </w:pPr>
+    </w:lvl>
+    <w:lvl w:ilvl="8" w:tplc="0419001B" w:tentative="1">
+      <w:start w:val="1"/>
+      <w:numFmt w:val="lowerRoman"/>
+      <w:lvlText w:val="%9."/>
+      <w:lvlJc w:val="right"/>
+      <w:pPr>
         <w:tabs>
           <w:tab w:val="num" w:pos="6480"/>
         </w:tabs>
@@ -42517,7 +42868,7 @@
       </w:pPr>
     </w:lvl>
   </w:abstractNum>
-  <w:abstractNum w:abstractNumId="24" w15:restartNumberingAfterBreak="0">
+  <w:abstractNum w:abstractNumId="28" w15:restartNumberingAfterBreak="0">
     <w:nsid w:val="7446605F"/>
     <w:multiLevelType w:val="multilevel"/>
     <w:tmpl w:val="B8F2BC0C"/>
@@ -42630,17 +42981,18 @@
       </w:rPr>
     </w:lvl>
   </w:abstractNum>
-  <w:abstractNum w:abstractNumId="25" w15:restartNumberingAfterBreak="0">
+  <w:abstractNum w:abstractNumId="29" w15:restartNumberingAfterBreak="0">
     <w:nsid w:val="7BB51568"/>
     <w:multiLevelType w:val="hybridMultilevel"/>
-    <w:tmpl w:val="5288BA2A"/>
-    <w:lvl w:ilvl="0" w:tplc="04190011">
-      <w:start w:val="2"/>
+    <w:tmpl w:val="BB4265A4"/>
+    <w:lvl w:ilvl="0" w:tplc="7B0CE14C">
+      <w:start w:val="1"/>
       <w:numFmt w:val="decimal"/>
-      <w:lvlText w:val="%1)"/>
+      <w:suff w:val="space"/>
+      <w:lvlText w:val="%1."/>
       <w:lvlJc w:val="left"/>
       <w:pPr>
-        <w:ind w:left="720" w:hanging="360"/>
+        <w:ind w:left="1571" w:hanging="360"/>
       </w:pPr>
       <w:rPr>
         <w:rFonts w:hint="default"/>
@@ -42723,22 +43075,22 @@
     <w:abstractNumId w:val="12"/>
   </w:num>
   <w:num w:numId="2">
-    <w:abstractNumId w:val="24"/>
+    <w:abstractNumId w:val="28"/>
   </w:num>
   <w:num w:numId="3">
     <w:abstractNumId w:val="6"/>
   </w:num>
   <w:num w:numId="4">
+    <w:abstractNumId w:val="18"/>
+  </w:num>
+  <w:num w:numId="5">
     <w:abstractNumId w:val="17"/>
   </w:num>
-  <w:num w:numId="5">
-    <w:abstractNumId w:val="16"/>
-  </w:num>
   <w:num w:numId="6">
-    <w:abstractNumId w:val="25"/>
+    <w:abstractNumId w:val="29"/>
   </w:num>
   <w:num w:numId="7">
-    <w:abstractNumId w:val="22"/>
+    <w:abstractNumId w:val="25"/>
   </w:num>
   <w:num w:numId="8">
     <w:abstractNumId w:val="2"/>
@@ -42762,7 +43114,7 @@
     <w:abstractNumId w:val="13"/>
   </w:num>
   <w:num w:numId="15">
-    <w:abstractNumId w:val="23"/>
+    <w:abstractNumId w:val="27"/>
   </w:num>
   <w:num w:numId="16">
     <w:abstractNumId w:val="14"/>
@@ -42774,13 +43126,13 @@
     <w:abstractNumId w:val="4"/>
   </w:num>
   <w:num w:numId="19">
-    <w:abstractNumId w:val="19"/>
+    <w:abstractNumId w:val="22"/>
   </w:num>
   <w:num w:numId="20">
     <w:abstractNumId w:val="9"/>
   </w:num>
   <w:num w:numId="21">
-    <w:abstractNumId w:val="15"/>
+    <w:abstractNumId w:val="16"/>
   </w:num>
   <w:num w:numId="22">
     <w:abstractNumId w:val="7"/>
@@ -42789,12 +43141,24 @@
     <w:abstractNumId w:val="11"/>
   </w:num>
   <w:num w:numId="24">
+    <w:abstractNumId w:val="24"/>
+  </w:num>
+  <w:num w:numId="25">
+    <w:abstractNumId w:val="19"/>
+  </w:num>
+  <w:num w:numId="26">
+    <w:abstractNumId w:val="23"/>
+  </w:num>
+  <w:num w:numId="27">
     <w:abstractNumId w:val="21"/>
   </w:num>
-  <w:num w:numId="25">
-    <w:abstractNumId w:val="18"/>
+  <w:num w:numId="28">
+    <w:abstractNumId w:val="26"/>
   </w:num>
-  <w:num w:numId="26">
+  <w:num w:numId="29">
+    <w:abstractNumId w:val="15"/>
+  </w:num>
+  <w:num w:numId="30">
     <w:abstractNumId w:val="20"/>
   </w:num>
   <w:numIdMacAtCleanup w:val="25"/>
@@ -43243,6 +43607,7 @@
   <w:style w:type="character" w:default="1" w:styleId="a1">
     <w:name w:val="Default Paragraph Font"/>
     <w:uiPriority w:val="1"/>
+    <w:semiHidden/>
     <w:unhideWhenUsed/>
   </w:style>
   <w:style w:type="table" w:default="1" w:styleId="a2">
@@ -43786,7 +44151,7 @@
 </file>
 
 <file path=customXml/itemProps1.xml><?xml version="1.0" encoding="utf-8"?>
-<ds:datastoreItem xmlns:ds="http://schemas.openxmlformats.org/officeDocument/2006/customXml" ds:itemID="{35E6AA34-0C51-47FE-8F69-5716E09BA677}">
+<ds:datastoreItem xmlns:ds="http://schemas.openxmlformats.org/officeDocument/2006/customXml" ds:itemID="{41E38DB9-203B-4E07-A591-03F49B78B152}">
   <ds:schemaRefs>
     <ds:schemaRef ds:uri="http://schemas.openxmlformats.org/officeDocument/2006/bibliography"/>
   </ds:schemaRefs>

--- a/диплом.docx
+++ b/диплом.docx
@@ -2344,8 +2344,6 @@
               </w:rPr>
               <w:t>0</w:t>
             </w:r>
-            <w:bookmarkStart w:id="1" w:name="_GoBack"/>
-            <w:bookmarkEnd w:id="1"/>
           </w:p>
         </w:tc>
       </w:tr>
@@ -2928,7 +2926,7 @@
           <w:docGrid w:linePitch="360"/>
         </w:sectPr>
       </w:pPr>
-      <w:bookmarkStart w:id="2" w:name="_Toc215260260"/>
+      <w:bookmarkStart w:id="1" w:name="_Toc215260260"/>
       <w:r>
         <w:rPr>
           <w:rFonts w:ascii="Times New Roman" w:hAnsi="Times New Roman" w:cs="Times New Roman"/>
@@ -2966,7 +2964,7 @@
         <w:lastRenderedPageBreak/>
         <w:t>ОБЩИЕ СВЕДЕНИЯ ОБ ЭЛЕКТРОННЫХ КУРСАХ.</w:t>
       </w:r>
-      <w:bookmarkEnd w:id="2"/>
+      <w:bookmarkEnd w:id="1"/>
     </w:p>
     <w:p>
       <w:pPr>
@@ -3785,7 +3783,7 @@
           <w:szCs w:val="28"/>
         </w:rPr>
       </w:pPr>
-      <w:bookmarkStart w:id="3" w:name="_Toc215260261"/>
+      <w:bookmarkStart w:id="2" w:name="_Toc215260261"/>
     </w:p>
     <w:p>
       <w:pPr>
@@ -4272,7 +4270,7 @@
         </w:rPr>
         <w:t>Требования к системе «электронных курсов для тестирования»</w:t>
       </w:r>
-      <w:bookmarkEnd w:id="3"/>
+      <w:bookmarkEnd w:id="2"/>
     </w:p>
     <w:p>
       <w:pPr>
@@ -4579,7 +4577,7 @@
         </w:rPr>
         <w:t xml:space="preserve">1.5 </w:t>
       </w:r>
-      <w:bookmarkStart w:id="4" w:name="_Toc215260265"/>
+      <w:bookmarkStart w:id="3" w:name="_Toc215260265"/>
       <w:r>
         <w:rPr>
           <w:rFonts w:ascii="Times New Roman" w:hAnsi="Times New Roman" w:cs="Times New Roman"/>
@@ -4589,7 +4587,7 @@
         </w:rPr>
         <w:t>Традиционные алгоритмические языки</w:t>
       </w:r>
-      <w:bookmarkEnd w:id="4"/>
+      <w:bookmarkEnd w:id="3"/>
     </w:p>
     <w:p>
       <w:pPr>
@@ -4760,7 +4758,7 @@
           <w:szCs w:val="28"/>
         </w:rPr>
       </w:pPr>
-      <w:bookmarkStart w:id="5" w:name="_Toc215260266"/>
+      <w:bookmarkStart w:id="4" w:name="_Toc215260266"/>
       <w:r>
         <w:rPr>
           <w:rFonts w:ascii="Times New Roman" w:hAnsi="Times New Roman" w:cs="Times New Roman"/>
@@ -4770,7 +4768,7 @@
         </w:rPr>
         <w:t>1.6  Инструментальные средства общего назначения</w:t>
       </w:r>
-      <w:bookmarkEnd w:id="5"/>
+      <w:bookmarkEnd w:id="4"/>
     </w:p>
     <w:p>
       <w:pPr>
@@ -5218,7 +5216,7 @@
         </w:rPr>
         <w:t xml:space="preserve"> </w:t>
       </w:r>
-      <w:bookmarkStart w:id="6" w:name="_Toc215260267"/>
+      <w:bookmarkStart w:id="5" w:name="_Toc215260267"/>
       <w:r>
         <w:rPr>
           <w:rFonts w:ascii="Times New Roman" w:hAnsi="Times New Roman" w:cs="Times New Roman"/>
@@ -5228,7 +5226,7 @@
         </w:rPr>
         <w:t>1.7 Средства мультимедиа</w:t>
       </w:r>
-      <w:bookmarkEnd w:id="6"/>
+      <w:bookmarkEnd w:id="5"/>
     </w:p>
     <w:p>
       <w:pPr>
@@ -6957,7 +6955,7 @@
           <w:szCs w:val="28"/>
         </w:rPr>
       </w:pPr>
-      <w:bookmarkStart w:id="7" w:name="_Toc38572966"/>
+      <w:bookmarkStart w:id="6" w:name="_Toc38572966"/>
     </w:p>
     <w:p>
       <w:pPr>
@@ -6973,7 +6971,7 @@
           <w:szCs w:val="28"/>
         </w:rPr>
       </w:pPr>
-      <w:bookmarkStart w:id="8" w:name="_Toc38910139"/>
+      <w:bookmarkStart w:id="7" w:name="_Toc38910139"/>
       <w:r>
         <w:rPr>
           <w:rFonts w:ascii="Times New Roman" w:hAnsi="Times New Roman" w:cs="Times New Roman"/>
@@ -6992,52 +6990,52 @@
         </w:rPr>
         <w:t>Техническое задание</w:t>
       </w:r>
+      <w:bookmarkEnd w:id="6"/>
       <w:bookmarkEnd w:id="7"/>
+    </w:p>
+    <w:p>
+      <w:pPr>
+        <w:spacing w:after="0" w:line="360" w:lineRule="auto"/>
+        <w:ind w:firstLine="709"/>
+        <w:jc w:val="both"/>
+        <w:rPr>
+          <w:rFonts w:ascii="Times New Roman" w:hAnsi="Times New Roman" w:cs="Times New Roman"/>
+          <w:sz w:val="28"/>
+          <w:szCs w:val="28"/>
+        </w:rPr>
+      </w:pPr>
+      <w:r>
+        <w:rPr>
+          <w:rFonts w:ascii="Times New Roman" w:hAnsi="Times New Roman" w:cs="Times New Roman"/>
+          <w:sz w:val="28"/>
+          <w:szCs w:val="28"/>
+        </w:rPr>
+        <w:t xml:space="preserve"> </w:t>
+      </w:r>
+    </w:p>
+    <w:p>
+      <w:pPr>
+        <w:spacing w:after="0" w:line="360" w:lineRule="auto"/>
+        <w:ind w:firstLine="709"/>
+        <w:jc w:val="both"/>
+        <w:rPr>
+          <w:rFonts w:ascii="Times New Roman" w:hAnsi="Times New Roman" w:cs="Times New Roman"/>
+          <w:sz w:val="28"/>
+          <w:szCs w:val="28"/>
+        </w:rPr>
+      </w:pPr>
+      <w:bookmarkStart w:id="8" w:name="_Toc514410767"/>
+      <w:bookmarkStart w:id="9" w:name="_Toc516155149"/>
+      <w:r>
+        <w:rPr>
+          <w:rFonts w:ascii="Times New Roman" w:hAnsi="Times New Roman" w:cs="Times New Roman"/>
+          <w:sz w:val="28"/>
+          <w:szCs w:val="28"/>
+        </w:rPr>
+        <w:t xml:space="preserve">Наименование </w:t>
+      </w:r>
       <w:bookmarkEnd w:id="8"/>
-    </w:p>
-    <w:p>
-      <w:pPr>
-        <w:spacing w:after="0" w:line="360" w:lineRule="auto"/>
-        <w:ind w:firstLine="709"/>
-        <w:jc w:val="both"/>
-        <w:rPr>
-          <w:rFonts w:ascii="Times New Roman" w:hAnsi="Times New Roman" w:cs="Times New Roman"/>
-          <w:sz w:val="28"/>
-          <w:szCs w:val="28"/>
-        </w:rPr>
-      </w:pPr>
-      <w:r>
-        <w:rPr>
-          <w:rFonts w:ascii="Times New Roman" w:hAnsi="Times New Roman" w:cs="Times New Roman"/>
-          <w:sz w:val="28"/>
-          <w:szCs w:val="28"/>
-        </w:rPr>
-        <w:t xml:space="preserve"> </w:t>
-      </w:r>
-    </w:p>
-    <w:p>
-      <w:pPr>
-        <w:spacing w:after="0" w:line="360" w:lineRule="auto"/>
-        <w:ind w:firstLine="709"/>
-        <w:jc w:val="both"/>
-        <w:rPr>
-          <w:rFonts w:ascii="Times New Roman" w:hAnsi="Times New Roman" w:cs="Times New Roman"/>
-          <w:sz w:val="28"/>
-          <w:szCs w:val="28"/>
-        </w:rPr>
-      </w:pPr>
-      <w:bookmarkStart w:id="9" w:name="_Toc514410767"/>
-      <w:bookmarkStart w:id="10" w:name="_Toc516155149"/>
-      <w:r>
-        <w:rPr>
-          <w:rFonts w:ascii="Times New Roman" w:hAnsi="Times New Roman" w:cs="Times New Roman"/>
-          <w:sz w:val="28"/>
-          <w:szCs w:val="28"/>
-        </w:rPr>
-        <w:t xml:space="preserve">Наименование </w:t>
-      </w:r>
       <w:bookmarkEnd w:id="9"/>
-      <w:bookmarkEnd w:id="10"/>
       <w:r>
         <w:rPr>
           <w:rFonts w:ascii="Times New Roman" w:hAnsi="Times New Roman" w:cs="Times New Roman"/>
@@ -7131,8 +7129,8 @@
           <w:szCs w:val="28"/>
         </w:rPr>
       </w:pPr>
-      <w:bookmarkStart w:id="11" w:name="_Toc514410768"/>
-      <w:bookmarkStart w:id="12" w:name="_Toc516155150"/>
+      <w:bookmarkStart w:id="10" w:name="_Toc514410768"/>
+      <w:bookmarkStart w:id="11" w:name="_Toc516155150"/>
       <w:r>
         <w:rPr>
           <w:rFonts w:ascii="Times New Roman" w:hAnsi="Times New Roman" w:cs="Times New Roman"/>
@@ -7141,8 +7139,8 @@
         </w:rPr>
         <w:t>Сведения о заказчике</w:t>
       </w:r>
+      <w:bookmarkEnd w:id="10"/>
       <w:bookmarkEnd w:id="11"/>
-      <w:bookmarkEnd w:id="12"/>
     </w:p>
     <w:p>
       <w:pPr>
@@ -7280,8 +7278,8 @@
           <w:lang w:val="x-none"/>
         </w:rPr>
       </w:pPr>
-      <w:bookmarkStart w:id="13" w:name="_Toc514410769"/>
-      <w:bookmarkStart w:id="14" w:name="_Toc516155151"/>
+      <w:bookmarkStart w:id="12" w:name="_Toc514410769"/>
+      <w:bookmarkStart w:id="13" w:name="_Toc516155151"/>
       <w:r>
         <w:rPr>
           <w:rFonts w:ascii="Times New Roman" w:hAnsi="Times New Roman" w:cs="Times New Roman"/>
@@ -7290,8 +7288,8 @@
         </w:rPr>
         <w:t>Назначение и область применения</w:t>
       </w:r>
+      <w:bookmarkEnd w:id="12"/>
       <w:bookmarkEnd w:id="13"/>
-      <w:bookmarkEnd w:id="14"/>
     </w:p>
     <w:p>
       <w:pPr>
@@ -7394,9 +7392,9 @@
           <w:lang w:val="x-none"/>
         </w:rPr>
       </w:pPr>
-      <w:bookmarkStart w:id="15" w:name="_Toc509414284"/>
-      <w:bookmarkStart w:id="16" w:name="_Toc514410770"/>
-      <w:bookmarkStart w:id="17" w:name="_Toc516155152"/>
+      <w:bookmarkStart w:id="14" w:name="_Toc509414284"/>
+      <w:bookmarkStart w:id="15" w:name="_Toc514410770"/>
+      <w:bookmarkStart w:id="16" w:name="_Toc516155152"/>
       <w:r>
         <w:rPr>
           <w:rFonts w:ascii="Times New Roman" w:hAnsi="Times New Roman" w:cs="Times New Roman"/>
@@ -7405,32 +7403,32 @@
         </w:rPr>
         <w:t>Требования к программе</w:t>
       </w:r>
+      <w:bookmarkEnd w:id="14"/>
       <w:bookmarkEnd w:id="15"/>
       <w:bookmarkEnd w:id="16"/>
+    </w:p>
+    <w:p>
+      <w:pPr>
+        <w:spacing w:after="0" w:line="360" w:lineRule="auto"/>
+        <w:ind w:right="-1" w:firstLine="709"/>
+        <w:jc w:val="both"/>
+        <w:rPr>
+          <w:rFonts w:ascii="Times New Roman" w:hAnsi="Times New Roman" w:cs="Times New Roman"/>
+          <w:sz w:val="28"/>
+          <w:szCs w:val="28"/>
+          <w:lang w:val="x-none"/>
+        </w:rPr>
+      </w:pPr>
+      <w:bookmarkStart w:id="17" w:name="_Toc514410771"/>
+      <w:r>
+        <w:rPr>
+          <w:rFonts w:ascii="Times New Roman" w:hAnsi="Times New Roman" w:cs="Times New Roman"/>
+          <w:sz w:val="28"/>
+          <w:szCs w:val="28"/>
+        </w:rPr>
+        <w:t>Требования к функциональным характеристикам</w:t>
+      </w:r>
       <w:bookmarkEnd w:id="17"/>
-    </w:p>
-    <w:p>
-      <w:pPr>
-        <w:spacing w:after="0" w:line="360" w:lineRule="auto"/>
-        <w:ind w:right="-1" w:firstLine="709"/>
-        <w:jc w:val="both"/>
-        <w:rPr>
-          <w:rFonts w:ascii="Times New Roman" w:hAnsi="Times New Roman" w:cs="Times New Roman"/>
-          <w:sz w:val="28"/>
-          <w:szCs w:val="28"/>
-          <w:lang w:val="x-none"/>
-        </w:rPr>
-      </w:pPr>
-      <w:bookmarkStart w:id="18" w:name="_Toc514410771"/>
-      <w:r>
-        <w:rPr>
-          <w:rFonts w:ascii="Times New Roman" w:hAnsi="Times New Roman" w:cs="Times New Roman"/>
-          <w:sz w:val="28"/>
-          <w:szCs w:val="28"/>
-        </w:rPr>
-        <w:t>Требования к функциональным характеристикам</w:t>
-      </w:r>
-      <w:bookmarkEnd w:id="18"/>
     </w:p>
     <w:p>
       <w:pPr>
@@ -7645,7 +7643,7 @@
           <w:szCs w:val="28"/>
         </w:rPr>
       </w:pPr>
-      <w:bookmarkStart w:id="19" w:name="_Toc514410773"/>
+      <w:bookmarkStart w:id="18" w:name="_Toc514410773"/>
       <w:r>
         <w:rPr>
           <w:rFonts w:ascii="Times New Roman" w:hAnsi="Times New Roman" w:cs="Times New Roman"/>
@@ -7654,7 +7652,7 @@
         </w:rPr>
         <w:t>Требования к обеспечению надежного функционирования программы</w:t>
       </w:r>
-      <w:bookmarkEnd w:id="19"/>
+      <w:bookmarkEnd w:id="18"/>
       <w:r>
         <w:rPr>
           <w:rFonts w:ascii="Times New Roman" w:hAnsi="Times New Roman" w:cs="Times New Roman"/>
@@ -7835,7 +7833,7 @@
           <w:szCs w:val="28"/>
         </w:rPr>
       </w:pPr>
-      <w:bookmarkStart w:id="20" w:name="_Toc514410775"/>
+      <w:bookmarkStart w:id="19" w:name="_Toc514410775"/>
       <w:r>
         <w:rPr>
           <w:rFonts w:ascii="Times New Roman" w:hAnsi="Times New Roman" w:cs="Times New Roman"/>
@@ -7844,7 +7842,7 @@
         </w:rPr>
         <w:t>Отказы из-за некорректных действий пользователей системы</w:t>
       </w:r>
-      <w:bookmarkEnd w:id="20"/>
+      <w:bookmarkEnd w:id="19"/>
     </w:p>
     <w:p>
       <w:pPr>
@@ -7881,9 +7879,9 @@
           <w:szCs w:val="28"/>
         </w:rPr>
       </w:pPr>
-      <w:bookmarkStart w:id="21" w:name="_Toc509414285"/>
-      <w:bookmarkStart w:id="22" w:name="_Toc514410776"/>
-      <w:bookmarkStart w:id="23" w:name="_Toc516155154"/>
+      <w:bookmarkStart w:id="20" w:name="_Toc509414285"/>
+      <w:bookmarkStart w:id="21" w:name="_Toc514410776"/>
+      <w:bookmarkStart w:id="22" w:name="_Toc516155154"/>
       <w:r>
         <w:rPr>
           <w:rFonts w:ascii="Times New Roman" w:hAnsi="Times New Roman" w:cs="Times New Roman"/>
@@ -7892,32 +7890,32 @@
         </w:rPr>
         <w:t>Условия эксплуатации</w:t>
       </w:r>
+      <w:bookmarkEnd w:id="20"/>
       <w:bookmarkEnd w:id="21"/>
       <w:bookmarkEnd w:id="22"/>
+    </w:p>
+    <w:p>
+      <w:pPr>
+        <w:spacing w:after="0" w:line="360" w:lineRule="auto"/>
+        <w:ind w:firstLine="709"/>
+        <w:jc w:val="both"/>
+        <w:rPr>
+          <w:rFonts w:ascii="Times New Roman" w:hAnsi="Times New Roman" w:cs="Times New Roman"/>
+          <w:sz w:val="28"/>
+          <w:szCs w:val="28"/>
+          <w:lang w:val="x-none"/>
+        </w:rPr>
+      </w:pPr>
+      <w:bookmarkStart w:id="23" w:name="_Toc514410777"/>
+      <w:r>
+        <w:rPr>
+          <w:rFonts w:ascii="Times New Roman" w:hAnsi="Times New Roman" w:cs="Times New Roman"/>
+          <w:sz w:val="28"/>
+          <w:szCs w:val="28"/>
+        </w:rPr>
+        <w:t>Климатические условия эксплуатации</w:t>
+      </w:r>
       <w:bookmarkEnd w:id="23"/>
-    </w:p>
-    <w:p>
-      <w:pPr>
-        <w:spacing w:after="0" w:line="360" w:lineRule="auto"/>
-        <w:ind w:firstLine="709"/>
-        <w:jc w:val="both"/>
-        <w:rPr>
-          <w:rFonts w:ascii="Times New Roman" w:hAnsi="Times New Roman" w:cs="Times New Roman"/>
-          <w:sz w:val="28"/>
-          <w:szCs w:val="28"/>
-          <w:lang w:val="x-none"/>
-        </w:rPr>
-      </w:pPr>
-      <w:bookmarkStart w:id="24" w:name="_Toc514410777"/>
-      <w:r>
-        <w:rPr>
-          <w:rFonts w:ascii="Times New Roman" w:hAnsi="Times New Roman" w:cs="Times New Roman"/>
-          <w:sz w:val="28"/>
-          <w:szCs w:val="28"/>
-        </w:rPr>
-        <w:t>Климатические условия эксплуатации</w:t>
-      </w:r>
-      <w:bookmarkEnd w:id="24"/>
     </w:p>
     <w:p>
       <w:pPr>
@@ -7954,7 +7952,7 @@
           <w:szCs w:val="28"/>
         </w:rPr>
       </w:pPr>
-      <w:bookmarkStart w:id="25" w:name="_Toc514410778"/>
+      <w:bookmarkStart w:id="24" w:name="_Toc514410778"/>
       <w:r>
         <w:rPr>
           <w:rFonts w:ascii="Times New Roman" w:hAnsi="Times New Roman" w:cs="Times New Roman"/>
@@ -7963,7 +7961,7 @@
         </w:rPr>
         <w:t>Требования к квалификации и численности персонала</w:t>
       </w:r>
-      <w:bookmarkEnd w:id="25"/>
+      <w:bookmarkEnd w:id="24"/>
     </w:p>
     <w:p>
       <w:pPr>
@@ -8129,7 +8127,7 @@
           <w:lang w:val="x-none"/>
         </w:rPr>
       </w:pPr>
-      <w:bookmarkStart w:id="26" w:name="_Toc514410779"/>
+      <w:bookmarkStart w:id="25" w:name="_Toc514410779"/>
       <w:r>
         <w:rPr>
           <w:rFonts w:ascii="Times New Roman" w:hAnsi="Times New Roman" w:cs="Times New Roman"/>
@@ -8138,7 +8136,7 @@
         </w:rPr>
         <w:t>Требования к составу и параметрам технических средств</w:t>
       </w:r>
-      <w:bookmarkEnd w:id="26"/>
+      <w:bookmarkEnd w:id="25"/>
     </w:p>
     <w:p>
       <w:pPr>
@@ -8285,7 +8283,7 @@
         </w:rPr>
         <w:t>Установленное браузерное приложение для просмотра страниц сайта;</w:t>
       </w:r>
-      <w:bookmarkStart w:id="27" w:name="_Toc514410780"/>
+      <w:bookmarkStart w:id="26" w:name="_Toc514410780"/>
     </w:p>
     <w:p>
       <w:pPr>
@@ -8311,7 +8309,7 @@
         </w:rPr>
         <w:t>Требования к информационной и программной совместимости</w:t>
       </w:r>
-      <w:bookmarkEnd w:id="27"/>
+      <w:bookmarkEnd w:id="26"/>
       <w:r>
         <w:rPr>
           <w:rFonts w:ascii="Times New Roman" w:hAnsi="Times New Roman" w:cs="Times New Roman"/>
@@ -8585,7 +8583,7 @@
           <w:szCs w:val="28"/>
         </w:rPr>
       </w:pPr>
-      <w:bookmarkStart w:id="28" w:name="_Toc514410781"/>
+      <w:bookmarkStart w:id="27" w:name="_Toc514410781"/>
       <w:r>
         <w:rPr>
           <w:rFonts w:ascii="Times New Roman" w:hAnsi="Times New Roman" w:cs="Times New Roman"/>
@@ -8594,7 +8592,7 @@
         </w:rPr>
         <w:t>Требования к информационным структурам и методам решения</w:t>
       </w:r>
-      <w:bookmarkEnd w:id="28"/>
+      <w:bookmarkEnd w:id="27"/>
     </w:p>
     <w:p>
       <w:pPr>
@@ -8840,7 +8838,7 @@
           <w:szCs w:val="28"/>
         </w:rPr>
       </w:pPr>
-      <w:bookmarkStart w:id="29" w:name="_Toc514410782"/>
+      <w:bookmarkStart w:id="28" w:name="_Toc514410782"/>
       <w:r>
         <w:rPr>
           <w:rFonts w:ascii="Times New Roman" w:hAnsi="Times New Roman" w:cs="Times New Roman"/>
@@ -8849,7 +8847,7 @@
         </w:rPr>
         <w:t>Требования к исходным кодам и языкам программирования</w:t>
       </w:r>
-      <w:bookmarkEnd w:id="29"/>
+      <w:bookmarkEnd w:id="28"/>
     </w:p>
     <w:p>
       <w:pPr>
@@ -9078,7 +9076,7 @@
           <w:szCs w:val="28"/>
         </w:rPr>
       </w:pPr>
-      <w:bookmarkStart w:id="30" w:name="_Toc514410783"/>
+      <w:bookmarkStart w:id="29" w:name="_Toc514410783"/>
       <w:r>
         <w:rPr>
           <w:rFonts w:ascii="Times New Roman" w:hAnsi="Times New Roman" w:cs="Times New Roman"/>
@@ -9087,7 +9085,7 @@
         </w:rPr>
         <w:t>Требования к программным средствам, используемым программой</w:t>
       </w:r>
-      <w:bookmarkEnd w:id="30"/>
+      <w:bookmarkEnd w:id="29"/>
     </w:p>
     <w:p>
       <w:pPr>
@@ -9535,9 +9533,9 @@
           <w:lang w:val="x-none"/>
         </w:rPr>
       </w:pPr>
-      <w:bookmarkStart w:id="31" w:name="_Toc509414286"/>
-      <w:bookmarkStart w:id="32" w:name="_Toc514410785"/>
-      <w:bookmarkStart w:id="33" w:name="_Toc516155155"/>
+      <w:bookmarkStart w:id="30" w:name="_Toc509414286"/>
+      <w:bookmarkStart w:id="31" w:name="_Toc514410785"/>
+      <w:bookmarkStart w:id="32" w:name="_Toc516155155"/>
       <w:r>
         <w:rPr>
           <w:rFonts w:ascii="Times New Roman" w:hAnsi="Times New Roman" w:cs="Times New Roman"/>
@@ -9546,9 +9544,9 @@
         </w:rPr>
         <w:t>Требования к программной документации</w:t>
       </w:r>
+      <w:bookmarkEnd w:id="30"/>
       <w:bookmarkEnd w:id="31"/>
       <w:bookmarkEnd w:id="32"/>
-      <w:bookmarkEnd w:id="33"/>
     </w:p>
     <w:p>
       <w:pPr>
@@ -9681,9 +9679,9 @@
           <w:szCs w:val="28"/>
         </w:rPr>
       </w:pPr>
-      <w:bookmarkStart w:id="34" w:name="_Toc509414288"/>
-      <w:bookmarkStart w:id="35" w:name="_Toc514410789"/>
-      <w:bookmarkStart w:id="36" w:name="_Toc516155156"/>
+      <w:bookmarkStart w:id="33" w:name="_Toc509414288"/>
+      <w:bookmarkStart w:id="34" w:name="_Toc514410789"/>
+      <w:bookmarkStart w:id="35" w:name="_Toc516155156"/>
       <w:r>
         <w:rPr>
           <w:rFonts w:ascii="Times New Roman" w:hAnsi="Times New Roman" w:cs="Times New Roman"/>
@@ -9692,32 +9690,32 @@
         </w:rPr>
         <w:t>Стадии и этапы разработки</w:t>
       </w:r>
+      <w:bookmarkEnd w:id="33"/>
       <w:bookmarkEnd w:id="34"/>
       <w:bookmarkEnd w:id="35"/>
+    </w:p>
+    <w:p>
+      <w:pPr>
+        <w:spacing w:after="0" w:line="360" w:lineRule="auto"/>
+        <w:ind w:firstLine="709"/>
+        <w:jc w:val="both"/>
+        <w:rPr>
+          <w:rFonts w:ascii="Times New Roman" w:hAnsi="Times New Roman" w:cs="Times New Roman"/>
+          <w:sz w:val="28"/>
+          <w:szCs w:val="28"/>
+          <w:lang w:val="x-none"/>
+        </w:rPr>
+      </w:pPr>
+      <w:bookmarkStart w:id="36" w:name="_Toc514410790"/>
+      <w:r>
+        <w:rPr>
+          <w:rFonts w:ascii="Times New Roman" w:hAnsi="Times New Roman" w:cs="Times New Roman"/>
+          <w:sz w:val="28"/>
+          <w:szCs w:val="28"/>
+        </w:rPr>
+        <w:t>Стадии разработки</w:t>
+      </w:r>
       <w:bookmarkEnd w:id="36"/>
-    </w:p>
-    <w:p>
-      <w:pPr>
-        <w:spacing w:after="0" w:line="360" w:lineRule="auto"/>
-        <w:ind w:firstLine="709"/>
-        <w:jc w:val="both"/>
-        <w:rPr>
-          <w:rFonts w:ascii="Times New Roman" w:hAnsi="Times New Roman" w:cs="Times New Roman"/>
-          <w:sz w:val="28"/>
-          <w:szCs w:val="28"/>
-          <w:lang w:val="x-none"/>
-        </w:rPr>
-      </w:pPr>
-      <w:bookmarkStart w:id="37" w:name="_Toc514410790"/>
-      <w:r>
-        <w:rPr>
-          <w:rFonts w:ascii="Times New Roman" w:hAnsi="Times New Roman" w:cs="Times New Roman"/>
-          <w:sz w:val="28"/>
-          <w:szCs w:val="28"/>
-        </w:rPr>
-        <w:t>Стадии разработки</w:t>
-      </w:r>
-      <w:bookmarkEnd w:id="37"/>
     </w:p>
     <w:p>
       <w:pPr>
@@ -9852,7 +9850,7 @@
           <w:szCs w:val="28"/>
         </w:rPr>
       </w:pPr>
-      <w:bookmarkStart w:id="38" w:name="_Toc514410791"/>
+      <w:bookmarkStart w:id="37" w:name="_Toc514410791"/>
       <w:r>
         <w:rPr>
           <w:rFonts w:ascii="Times New Roman" w:hAnsi="Times New Roman" w:cs="Times New Roman"/>
@@ -9862,7 +9860,7 @@
         </w:rPr>
         <w:t>Этапы разработки</w:t>
       </w:r>
-      <w:bookmarkEnd w:id="38"/>
+      <w:bookmarkEnd w:id="37"/>
     </w:p>
     <w:p>
       <w:pPr>
@@ -10047,7 +10045,7 @@
           <w:lang w:val="x-none"/>
         </w:rPr>
       </w:pPr>
-      <w:bookmarkStart w:id="39" w:name="_Toc514410792"/>
+      <w:bookmarkStart w:id="38" w:name="_Toc514410792"/>
       <w:r>
         <w:rPr>
           <w:rFonts w:ascii="Times New Roman" w:hAnsi="Times New Roman" w:cs="Times New Roman"/>
@@ -10057,7 +10055,7 @@
         </w:rPr>
         <w:t>Содержание работ по этапам</w:t>
       </w:r>
-      <w:bookmarkEnd w:id="39"/>
+      <w:bookmarkEnd w:id="38"/>
     </w:p>
     <w:p>
       <w:pPr>
@@ -10562,7 +10560,7 @@
           <w:lang w:val="x-none"/>
         </w:rPr>
       </w:pPr>
-      <w:bookmarkStart w:id="40" w:name="_Toc514410795"/>
+      <w:bookmarkStart w:id="39" w:name="_Toc514410795"/>
       <w:r>
         <w:rPr>
           <w:rFonts w:ascii="Times New Roman" w:hAnsi="Times New Roman" w:cs="Times New Roman"/>
@@ -10572,7 +10570,7 @@
         </w:rPr>
         <w:t>Общие требования к приемке работы</w:t>
       </w:r>
-      <w:bookmarkEnd w:id="40"/>
+      <w:bookmarkEnd w:id="39"/>
     </w:p>
     <w:p>
       <w:pPr>
@@ -13281,11 +13279,11 @@
           <w:szCs w:val="28"/>
         </w:rPr>
       </w:pPr>
-      <w:bookmarkStart w:id="41" w:name="_Toc516155158"/>
-      <w:bookmarkStart w:id="42" w:name="_Toc516157373"/>
-      <w:bookmarkStart w:id="43" w:name="_Toc9192082"/>
-      <w:bookmarkStart w:id="44" w:name="_Toc38572967"/>
-      <w:bookmarkStart w:id="45" w:name="_Toc38910140"/>
+      <w:bookmarkStart w:id="40" w:name="_Toc516155158"/>
+      <w:bookmarkStart w:id="41" w:name="_Toc516157373"/>
+      <w:bookmarkStart w:id="42" w:name="_Toc9192082"/>
+      <w:bookmarkStart w:id="43" w:name="_Toc38572967"/>
+      <w:bookmarkStart w:id="44" w:name="_Toc38910140"/>
       <w:r>
         <w:rPr>
           <w:rFonts w:ascii="Times New Roman" w:hAnsi="Times New Roman" w:cs="Times New Roman"/>
@@ -13295,20 +13293,20 @@
         </w:rPr>
         <w:t xml:space="preserve">Руководство пользователя </w:t>
       </w:r>
+      <w:bookmarkEnd w:id="40"/>
       <w:bookmarkEnd w:id="41"/>
       <w:bookmarkEnd w:id="42"/>
+      <w:r>
+        <w:rPr>
+          <w:rFonts w:ascii="Times New Roman" w:hAnsi="Times New Roman" w:cs="Times New Roman"/>
+          <w:b w:val="0"/>
+          <w:sz w:val="28"/>
+          <w:szCs w:val="28"/>
+        </w:rPr>
+        <w:t>сайта</w:t>
+      </w:r>
       <w:bookmarkEnd w:id="43"/>
-      <w:r>
-        <w:rPr>
-          <w:rFonts w:ascii="Times New Roman" w:hAnsi="Times New Roman" w:cs="Times New Roman"/>
-          <w:b w:val="0"/>
-          <w:sz w:val="28"/>
-          <w:szCs w:val="28"/>
-        </w:rPr>
-        <w:t>сайта</w:t>
-      </w:r>
       <w:bookmarkEnd w:id="44"/>
-      <w:bookmarkEnd w:id="45"/>
     </w:p>
     <w:p>
       <w:pPr>
@@ -13694,8 +13692,10 @@
       <w:r>
         <w:rPr>
           <w:rFonts w:ascii="Times New Roman" w:hAnsi="Times New Roman" w:cs="Times New Roman"/>
-          <w:sz w:val="28"/>
-          <w:szCs w:val="28"/>
+          <w:noProof/>
+          <w:sz w:val="28"/>
+          <w:szCs w:val="28"/>
+          <w:lang w:eastAsia="ru-RU"/>
         </w:rPr>
         <w:lastRenderedPageBreak/>
         <w:drawing>
@@ -14053,9 +14053,9 @@
           <w:szCs w:val="28"/>
         </w:rPr>
       </w:pPr>
-      <w:bookmarkStart w:id="46" w:name="_Toc516779730"/>
-      <w:bookmarkStart w:id="47" w:name="_Toc38572968"/>
-      <w:bookmarkStart w:id="48" w:name="_Toc38910141"/>
+      <w:bookmarkStart w:id="45" w:name="_Toc516779730"/>
+      <w:bookmarkStart w:id="46" w:name="_Toc38572968"/>
+      <w:bookmarkStart w:id="47" w:name="_Toc38910141"/>
       <w:r>
         <w:rPr>
           <w:rFonts w:ascii="Times New Roman" w:hAnsi="Times New Roman" w:cs="Times New Roman"/>
@@ -14094,9 +14094,9 @@
         </w:rPr>
         <w:t>Руководство программиста</w:t>
       </w:r>
+      <w:bookmarkEnd w:id="45"/>
       <w:bookmarkEnd w:id="46"/>
       <w:bookmarkEnd w:id="47"/>
-      <w:bookmarkEnd w:id="48"/>
     </w:p>
     <w:p>
       <w:pPr>
@@ -24949,6 +24949,363 @@
     </w:p>
     <w:p>
       <w:pPr>
+        <w:spacing w:after="0" w:line="360" w:lineRule="auto"/>
+        <w:ind w:firstLine="851"/>
+        <w:jc w:val="both"/>
+        <w:rPr>
+          <w:rFonts w:ascii="Times New Roman" w:hAnsi="Times New Roman" w:cs="Times New Roman"/>
+          <w:color w:val="000000" w:themeColor="text1"/>
+          <w:sz w:val="28"/>
+          <w:szCs w:val="28"/>
+        </w:rPr>
+      </w:pPr>
+      <w:r>
+        <w:rPr>
+          <w:rFonts w:ascii="Times New Roman" w:hAnsi="Times New Roman" w:cs="Times New Roman"/>
+          <w:color w:val="000000" w:themeColor="text1"/>
+          <w:sz w:val="28"/>
+          <w:szCs w:val="28"/>
+        </w:rPr>
+        <w:t>Чтобы начать создавать лекции нужно нажать на кнопку «Редактировать» на нужном курсе. Страница редактирования курсов изображена н</w:t>
+      </w:r>
+      <w:r>
+        <w:rPr>
+          <w:rFonts w:ascii="Times New Roman" w:hAnsi="Times New Roman" w:cs="Times New Roman"/>
+          <w:color w:val="000000" w:themeColor="text1"/>
+          <w:sz w:val="28"/>
+          <w:szCs w:val="28"/>
+        </w:rPr>
+        <w:t xml:space="preserve">а рисунке </w:t>
+      </w:r>
+      <w:r>
+        <w:rPr>
+          <w:rFonts w:ascii="Times New Roman" w:hAnsi="Times New Roman" w:cs="Times New Roman"/>
+          <w:color w:val="000000" w:themeColor="text1"/>
+          <w:sz w:val="28"/>
+          <w:szCs w:val="28"/>
+        </w:rPr>
+        <w:t>9.</w:t>
+      </w:r>
+    </w:p>
+    <w:p>
+      <w:pPr>
+        <w:spacing w:after="0" w:line="360" w:lineRule="auto"/>
+        <w:ind w:firstLine="851"/>
+        <w:jc w:val="both"/>
+        <w:rPr>
+          <w:rFonts w:ascii="Times New Roman" w:hAnsi="Times New Roman" w:cs="Times New Roman"/>
+          <w:color w:val="000000" w:themeColor="text1"/>
+          <w:sz w:val="28"/>
+          <w:szCs w:val="28"/>
+        </w:rPr>
+      </w:pPr>
+    </w:p>
+    <w:p>
+      <w:pPr>
+        <w:spacing w:after="0" w:line="360" w:lineRule="auto"/>
+        <w:jc w:val="center"/>
+        <w:rPr>
+          <w:rFonts w:ascii="Times New Roman" w:hAnsi="Times New Roman" w:cs="Times New Roman"/>
+          <w:color w:val="000000" w:themeColor="text1"/>
+          <w:sz w:val="28"/>
+          <w:szCs w:val="28"/>
+        </w:rPr>
+      </w:pPr>
+      <w:r>
+        <w:rPr>
+          <w:rFonts w:ascii="Times New Roman" w:hAnsi="Times New Roman" w:cs="Times New Roman"/>
+          <w:color w:val="000000" w:themeColor="text1"/>
+          <w:sz w:val="28"/>
+          <w:szCs w:val="28"/>
+        </w:rPr>
+        <w:lastRenderedPageBreak/>
+        <w:drawing>
+          <wp:inline distT="0" distB="0" distL="0" distR="0" wp14:anchorId="2EE2E244" wp14:editId="07A96D1F">
+            <wp:extent cx="5827594" cy="2248685"/>
+            <wp:effectExtent l="19050" t="19050" r="20955" b="18415"/>
+            <wp:docPr id="3" name="Рисунок 3"/>
+            <wp:cNvGraphicFramePr>
+              <a:graphicFrameLocks xmlns:a="http://schemas.openxmlformats.org/drawingml/2006/main" noChangeAspect="1"/>
+            </wp:cNvGraphicFramePr>
+            <a:graphic xmlns:a="http://schemas.openxmlformats.org/drawingml/2006/main">
+              <a:graphicData uri="http://schemas.openxmlformats.org/drawingml/2006/picture">
+                <pic:pic xmlns:pic="http://schemas.openxmlformats.org/drawingml/2006/picture">
+                  <pic:nvPicPr>
+                    <pic:cNvPr id="1" name=""/>
+                    <pic:cNvPicPr/>
+                  </pic:nvPicPr>
+                  <pic:blipFill>
+                    <a:blip r:embed="rId18"/>
+                    <a:stretch>
+                      <a:fillRect/>
+                    </a:stretch>
+                  </pic:blipFill>
+                  <pic:spPr>
+                    <a:xfrm>
+                      <a:off x="0" y="0"/>
+                      <a:ext cx="5836043" cy="2251945"/>
+                    </a:xfrm>
+                    <a:prstGeom prst="rect">
+                      <a:avLst/>
+                    </a:prstGeom>
+                    <a:ln>
+                      <a:solidFill>
+                        <a:schemeClr val="tx1"/>
+                      </a:solidFill>
+                    </a:ln>
+                  </pic:spPr>
+                </pic:pic>
+              </a:graphicData>
+            </a:graphic>
+          </wp:inline>
+        </w:drawing>
+      </w:r>
+    </w:p>
+    <w:p>
+      <w:pPr>
+        <w:pStyle w:val="1"/>
+        <w:spacing w:before="0" w:after="0" w:line="360" w:lineRule="auto"/>
+        <w:jc w:val="both"/>
+        <w:rPr>
+          <w:rFonts w:ascii="Times New Roman" w:hAnsi="Times New Roman" w:cs="Times New Roman"/>
+          <w:b w:val="0"/>
+          <w:sz w:val="28"/>
+          <w:szCs w:val="28"/>
+        </w:rPr>
+      </w:pPr>
+      <w:r>
+        <w:rPr>
+          <w:rFonts w:ascii="Times New Roman" w:hAnsi="Times New Roman" w:cs="Times New Roman"/>
+          <w:b w:val="0"/>
+          <w:sz w:val="28"/>
+          <w:szCs w:val="28"/>
+        </w:rPr>
+        <w:t xml:space="preserve">Рисунок 8 – Страница </w:t>
+      </w:r>
+      <w:r>
+        <w:rPr>
+          <w:rFonts w:ascii="Times New Roman" w:hAnsi="Times New Roman" w:cs="Times New Roman"/>
+          <w:b w:val="0"/>
+          <w:sz w:val="28"/>
+          <w:szCs w:val="28"/>
+        </w:rPr>
+        <w:t>редактирования курса</w:t>
+      </w:r>
+    </w:p>
+    <w:p>
+      <w:pPr>
+        <w:rPr>
+          <w:lang w:eastAsia="ru-RU"/>
+        </w:rPr>
+      </w:pPr>
+    </w:p>
+    <w:p>
+      <w:pPr>
+        <w:spacing w:after="0" w:line="360" w:lineRule="auto"/>
+        <w:ind w:firstLine="851"/>
+        <w:jc w:val="both"/>
+        <w:rPr>
+          <w:rFonts w:ascii="Times New Roman" w:hAnsi="Times New Roman" w:cs="Times New Roman"/>
+          <w:color w:val="000000" w:themeColor="text1"/>
+          <w:sz w:val="28"/>
+          <w:szCs w:val="28"/>
+        </w:rPr>
+      </w:pPr>
+      <w:r>
+        <w:rPr>
+          <w:rFonts w:ascii="Times New Roman" w:hAnsi="Times New Roman" w:cs="Times New Roman"/>
+          <w:color w:val="000000" w:themeColor="text1"/>
+          <w:sz w:val="28"/>
+          <w:szCs w:val="28"/>
+        </w:rPr>
+        <w:t xml:space="preserve">На странице редактирования курса </w:t>
+      </w:r>
+      <w:r>
+        <w:rPr>
+          <w:rFonts w:ascii="Times New Roman" w:hAnsi="Times New Roman" w:cs="Times New Roman"/>
+          <w:color w:val="000000" w:themeColor="text1"/>
+          <w:sz w:val="28"/>
+          <w:szCs w:val="28"/>
+        </w:rPr>
+        <w:t>.</w:t>
+      </w:r>
+    </w:p>
+    <w:p>
+      <w:pPr>
+        <w:spacing w:after="0" w:line="360" w:lineRule="auto"/>
+        <w:ind w:firstLine="851"/>
+        <w:jc w:val="both"/>
+        <w:rPr>
+          <w:rFonts w:ascii="Times New Roman" w:hAnsi="Times New Roman" w:cs="Times New Roman"/>
+          <w:color w:val="000000" w:themeColor="text1"/>
+          <w:sz w:val="28"/>
+          <w:szCs w:val="28"/>
+        </w:rPr>
+      </w:pPr>
+      <w:r>
+        <w:rPr>
+          <w:rFonts w:ascii="Times New Roman" w:hAnsi="Times New Roman" w:cs="Times New Roman"/>
+          <w:color w:val="000000" w:themeColor="text1"/>
+          <w:sz w:val="28"/>
+          <w:szCs w:val="28"/>
+        </w:rPr>
+        <w:drawing>
+          <wp:inline distT="0" distB="0" distL="0" distR="0" wp14:anchorId="067B814F" wp14:editId="51F99269">
+            <wp:extent cx="6120130" cy="2334260"/>
+            <wp:effectExtent l="0" t="0" r="0" b="8890"/>
+            <wp:docPr id="6" name="Рисунок 6"/>
+            <wp:cNvGraphicFramePr>
+              <a:graphicFrameLocks xmlns:a="http://schemas.openxmlformats.org/drawingml/2006/main" noChangeAspect="1"/>
+            </wp:cNvGraphicFramePr>
+            <a:graphic xmlns:a="http://schemas.openxmlformats.org/drawingml/2006/main">
+              <a:graphicData uri="http://schemas.openxmlformats.org/drawingml/2006/picture">
+                <pic:pic xmlns:pic="http://schemas.openxmlformats.org/drawingml/2006/picture">
+                  <pic:nvPicPr>
+                    <pic:cNvPr id="1" name=""/>
+                    <pic:cNvPicPr/>
+                  </pic:nvPicPr>
+                  <pic:blipFill>
+                    <a:blip r:embed="rId19"/>
+                    <a:stretch>
+                      <a:fillRect/>
+                    </a:stretch>
+                  </pic:blipFill>
+                  <pic:spPr>
+                    <a:xfrm>
+                      <a:off x="0" y="0"/>
+                      <a:ext cx="6120130" cy="2334260"/>
+                    </a:xfrm>
+                    <a:prstGeom prst="rect">
+                      <a:avLst/>
+                    </a:prstGeom>
+                  </pic:spPr>
+                </pic:pic>
+              </a:graphicData>
+            </a:graphic>
+          </wp:inline>
+        </w:drawing>
+      </w:r>
+    </w:p>
+    <w:p>
+      <w:pPr>
+        <w:spacing w:after="0" w:line="360" w:lineRule="auto"/>
+        <w:ind w:firstLine="851"/>
+        <w:jc w:val="both"/>
+        <w:rPr>
+          <w:rFonts w:ascii="Times New Roman" w:hAnsi="Times New Roman" w:cs="Times New Roman"/>
+          <w:color w:val="000000" w:themeColor="text1"/>
+          <w:sz w:val="28"/>
+          <w:szCs w:val="28"/>
+        </w:rPr>
+      </w:pPr>
+      <w:r>
+        <w:rPr>
+          <w:rFonts w:ascii="Times New Roman" w:hAnsi="Times New Roman" w:cs="Times New Roman"/>
+          <w:color w:val="000000" w:themeColor="text1"/>
+          <w:sz w:val="28"/>
+          <w:szCs w:val="28"/>
+        </w:rPr>
+        <w:drawing>
+          <wp:inline distT="0" distB="0" distL="0" distR="0" wp14:anchorId="3E1683E4" wp14:editId="11D86155">
+            <wp:extent cx="6120130" cy="2889885"/>
+            <wp:effectExtent l="0" t="0" r="0" b="5715"/>
+            <wp:docPr id="9" name="Рисунок 9"/>
+            <wp:cNvGraphicFramePr>
+              <a:graphicFrameLocks xmlns:a="http://schemas.openxmlformats.org/drawingml/2006/main" noChangeAspect="1"/>
+            </wp:cNvGraphicFramePr>
+            <a:graphic xmlns:a="http://schemas.openxmlformats.org/drawingml/2006/main">
+              <a:graphicData uri="http://schemas.openxmlformats.org/drawingml/2006/picture">
+                <pic:pic xmlns:pic="http://schemas.openxmlformats.org/drawingml/2006/picture">
+                  <pic:nvPicPr>
+                    <pic:cNvPr id="1" name=""/>
+                    <pic:cNvPicPr/>
+                  </pic:nvPicPr>
+                  <pic:blipFill>
+                    <a:blip r:embed="rId20"/>
+                    <a:stretch>
+                      <a:fillRect/>
+                    </a:stretch>
+                  </pic:blipFill>
+                  <pic:spPr>
+                    <a:xfrm>
+                      <a:off x="0" y="0"/>
+                      <a:ext cx="6120130" cy="2889885"/>
+                    </a:xfrm>
+                    <a:prstGeom prst="rect">
+                      <a:avLst/>
+                    </a:prstGeom>
+                  </pic:spPr>
+                </pic:pic>
+              </a:graphicData>
+            </a:graphic>
+          </wp:inline>
+        </w:drawing>
+      </w:r>
+    </w:p>
+    <w:p>
+      <w:pPr>
+        <w:rPr>
+          <w:lang w:eastAsia="ru-RU"/>
+        </w:rPr>
+      </w:pPr>
+      <w:r>
+        <w:rPr>
+          <w:lang w:eastAsia="ru-RU"/>
+        </w:rPr>
+        <w:lastRenderedPageBreak/>
+        <w:drawing>
+          <wp:inline distT="0" distB="0" distL="0" distR="0" wp14:anchorId="62C4AD8C" wp14:editId="1B9D92E2">
+            <wp:extent cx="6120130" cy="4201160"/>
+            <wp:effectExtent l="0" t="0" r="0" b="8890"/>
+            <wp:docPr id="10" name="Рисунок 10"/>
+            <wp:cNvGraphicFramePr>
+              <a:graphicFrameLocks xmlns:a="http://schemas.openxmlformats.org/drawingml/2006/main" noChangeAspect="1"/>
+            </wp:cNvGraphicFramePr>
+            <a:graphic xmlns:a="http://schemas.openxmlformats.org/drawingml/2006/main">
+              <a:graphicData uri="http://schemas.openxmlformats.org/drawingml/2006/picture">
+                <pic:pic xmlns:pic="http://schemas.openxmlformats.org/drawingml/2006/picture">
+                  <pic:nvPicPr>
+                    <pic:cNvPr id="1" name=""/>
+                    <pic:cNvPicPr/>
+                  </pic:nvPicPr>
+                  <pic:blipFill>
+                    <a:blip r:embed="rId21"/>
+                    <a:stretch>
+                      <a:fillRect/>
+                    </a:stretch>
+                  </pic:blipFill>
+                  <pic:spPr>
+                    <a:xfrm>
+                      <a:off x="0" y="0"/>
+                      <a:ext cx="6120130" cy="4201160"/>
+                    </a:xfrm>
+                    <a:prstGeom prst="rect">
+                      <a:avLst/>
+                    </a:prstGeom>
+                  </pic:spPr>
+                </pic:pic>
+              </a:graphicData>
+            </a:graphic>
+          </wp:inline>
+        </w:drawing>
+      </w:r>
+    </w:p>
+    <w:p>
+      <w:pPr>
+        <w:rPr>
+          <w:lang w:eastAsia="ru-RU"/>
+        </w:rPr>
+      </w:pPr>
+    </w:p>
+    <w:p>
+      <w:pPr>
+        <w:rPr>
+          <w:lang w:eastAsia="ru-RU"/>
+        </w:rPr>
+      </w:pPr>
+    </w:p>
+    <w:p>
+      <w:pPr>
         <w:pStyle w:val="1"/>
         <w:spacing w:before="0" w:after="0" w:line="360" w:lineRule="auto"/>
         <w:ind w:firstLine="851"/>
@@ -24960,6 +25317,519 @@
           <w:szCs w:val="28"/>
         </w:rPr>
       </w:pPr>
+      <w:r>
+        <w:rPr>
+          <w:rFonts w:ascii="Times New Roman" w:hAnsi="Times New Roman" w:cs="Times New Roman"/>
+          <w:b w:val="0"/>
+          <w:sz w:val="28"/>
+          <w:szCs w:val="28"/>
+        </w:rPr>
+        <w:lastRenderedPageBreak/>
+        <w:drawing>
+          <wp:inline distT="0" distB="0" distL="0" distR="0" wp14:anchorId="67E6D1DF" wp14:editId="5E6714F6">
+            <wp:extent cx="6120130" cy="4274820"/>
+            <wp:effectExtent l="0" t="0" r="0" b="0"/>
+            <wp:docPr id="13" name="Рисунок 13"/>
+            <wp:cNvGraphicFramePr>
+              <a:graphicFrameLocks xmlns:a="http://schemas.openxmlformats.org/drawingml/2006/main" noChangeAspect="1"/>
+            </wp:cNvGraphicFramePr>
+            <a:graphic xmlns:a="http://schemas.openxmlformats.org/drawingml/2006/main">
+              <a:graphicData uri="http://schemas.openxmlformats.org/drawingml/2006/picture">
+                <pic:pic xmlns:pic="http://schemas.openxmlformats.org/drawingml/2006/picture">
+                  <pic:nvPicPr>
+                    <pic:cNvPr id="1" name=""/>
+                    <pic:cNvPicPr/>
+                  </pic:nvPicPr>
+                  <pic:blipFill>
+                    <a:blip r:embed="rId22"/>
+                    <a:stretch>
+                      <a:fillRect/>
+                    </a:stretch>
+                  </pic:blipFill>
+                  <pic:spPr>
+                    <a:xfrm>
+                      <a:off x="0" y="0"/>
+                      <a:ext cx="6120130" cy="4274820"/>
+                    </a:xfrm>
+                    <a:prstGeom prst="rect">
+                      <a:avLst/>
+                    </a:prstGeom>
+                  </pic:spPr>
+                </pic:pic>
+              </a:graphicData>
+            </a:graphic>
+          </wp:inline>
+        </w:drawing>
+      </w:r>
+      <w:r>
+        <w:rPr>
+          <w:noProof/>
+        </w:rPr>
+        <w:t xml:space="preserve"> </w:t>
+      </w:r>
+      <w:r>
+        <w:rPr>
+          <w:rFonts w:ascii="Times New Roman" w:hAnsi="Times New Roman" w:cs="Times New Roman"/>
+          <w:b w:val="0"/>
+          <w:sz w:val="28"/>
+          <w:szCs w:val="28"/>
+        </w:rPr>
+        <w:drawing>
+          <wp:inline distT="0" distB="0" distL="0" distR="0" wp14:anchorId="5C18CD47" wp14:editId="46991651">
+            <wp:extent cx="6120130" cy="2924810"/>
+            <wp:effectExtent l="0" t="0" r="0" b="8890"/>
+            <wp:docPr id="14" name="Рисунок 14"/>
+            <wp:cNvGraphicFramePr>
+              <a:graphicFrameLocks xmlns:a="http://schemas.openxmlformats.org/drawingml/2006/main" noChangeAspect="1"/>
+            </wp:cNvGraphicFramePr>
+            <a:graphic xmlns:a="http://schemas.openxmlformats.org/drawingml/2006/main">
+              <a:graphicData uri="http://schemas.openxmlformats.org/drawingml/2006/picture">
+                <pic:pic xmlns:pic="http://schemas.openxmlformats.org/drawingml/2006/picture">
+                  <pic:nvPicPr>
+                    <pic:cNvPr id="1" name=""/>
+                    <pic:cNvPicPr/>
+                  </pic:nvPicPr>
+                  <pic:blipFill>
+                    <a:blip r:embed="rId23"/>
+                    <a:stretch>
+                      <a:fillRect/>
+                    </a:stretch>
+                  </pic:blipFill>
+                  <pic:spPr>
+                    <a:xfrm>
+                      <a:off x="0" y="0"/>
+                      <a:ext cx="6120130" cy="2924810"/>
+                    </a:xfrm>
+                    <a:prstGeom prst="rect">
+                      <a:avLst/>
+                    </a:prstGeom>
+                  </pic:spPr>
+                </pic:pic>
+              </a:graphicData>
+            </a:graphic>
+          </wp:inline>
+        </w:drawing>
+      </w:r>
+      <w:r>
+        <w:rPr>
+          <w:noProof/>
+        </w:rPr>
+        <w:t xml:space="preserve"> </w:t>
+      </w:r>
+      <w:r>
+        <w:rPr>
+          <w:noProof/>
+        </w:rPr>
+        <w:lastRenderedPageBreak/>
+        <w:drawing>
+          <wp:inline distT="0" distB="0" distL="0" distR="0" wp14:anchorId="19719121" wp14:editId="3B7C4ED8">
+            <wp:extent cx="6120130" cy="1833245"/>
+            <wp:effectExtent l="0" t="0" r="0" b="0"/>
+            <wp:docPr id="16" name="Рисунок 16"/>
+            <wp:cNvGraphicFramePr>
+              <a:graphicFrameLocks xmlns:a="http://schemas.openxmlformats.org/drawingml/2006/main" noChangeAspect="1"/>
+            </wp:cNvGraphicFramePr>
+            <a:graphic xmlns:a="http://schemas.openxmlformats.org/drawingml/2006/main">
+              <a:graphicData uri="http://schemas.openxmlformats.org/drawingml/2006/picture">
+                <pic:pic xmlns:pic="http://schemas.openxmlformats.org/drawingml/2006/picture">
+                  <pic:nvPicPr>
+                    <pic:cNvPr id="1" name=""/>
+                    <pic:cNvPicPr/>
+                  </pic:nvPicPr>
+                  <pic:blipFill>
+                    <a:blip r:embed="rId24"/>
+                    <a:stretch>
+                      <a:fillRect/>
+                    </a:stretch>
+                  </pic:blipFill>
+                  <pic:spPr>
+                    <a:xfrm>
+                      <a:off x="0" y="0"/>
+                      <a:ext cx="6120130" cy="1833245"/>
+                    </a:xfrm>
+                    <a:prstGeom prst="rect">
+                      <a:avLst/>
+                    </a:prstGeom>
+                  </pic:spPr>
+                </pic:pic>
+              </a:graphicData>
+            </a:graphic>
+          </wp:inline>
+        </w:drawing>
+      </w:r>
+      <w:r>
+        <w:rPr>
+          <w:noProof/>
+        </w:rPr>
+        <w:t xml:space="preserve"> </w:t>
+      </w:r>
+      <w:r>
+        <w:rPr>
+          <w:noProof/>
+        </w:rPr>
+        <w:drawing>
+          <wp:inline distT="0" distB="0" distL="0" distR="0" wp14:anchorId="4FE41437" wp14:editId="5C632A19">
+            <wp:extent cx="3896269" cy="2133898"/>
+            <wp:effectExtent l="0" t="0" r="9525" b="0"/>
+            <wp:docPr id="18" name="Рисунок 18"/>
+            <wp:cNvGraphicFramePr>
+              <a:graphicFrameLocks xmlns:a="http://schemas.openxmlformats.org/drawingml/2006/main" noChangeAspect="1"/>
+            </wp:cNvGraphicFramePr>
+            <a:graphic xmlns:a="http://schemas.openxmlformats.org/drawingml/2006/main">
+              <a:graphicData uri="http://schemas.openxmlformats.org/drawingml/2006/picture">
+                <pic:pic xmlns:pic="http://schemas.openxmlformats.org/drawingml/2006/picture">
+                  <pic:nvPicPr>
+                    <pic:cNvPr id="1" name=""/>
+                    <pic:cNvPicPr/>
+                  </pic:nvPicPr>
+                  <pic:blipFill>
+                    <a:blip r:embed="rId25"/>
+                    <a:stretch>
+                      <a:fillRect/>
+                    </a:stretch>
+                  </pic:blipFill>
+                  <pic:spPr>
+                    <a:xfrm>
+                      <a:off x="0" y="0"/>
+                      <a:ext cx="3896269" cy="2133898"/>
+                    </a:xfrm>
+                    <a:prstGeom prst="rect">
+                      <a:avLst/>
+                    </a:prstGeom>
+                  </pic:spPr>
+                </pic:pic>
+              </a:graphicData>
+            </a:graphic>
+          </wp:inline>
+        </w:drawing>
+      </w:r>
+      <w:r>
+        <w:rPr>
+          <w:noProof/>
+        </w:rPr>
+        <w:t xml:space="preserve"> </w:t>
+      </w:r>
+      <w:r>
+        <w:rPr>
+          <w:noProof/>
+        </w:rPr>
+        <w:drawing>
+          <wp:inline distT="0" distB="0" distL="0" distR="0" wp14:anchorId="7EB520AE" wp14:editId="3D62AC14">
+            <wp:extent cx="6120130" cy="4243070"/>
+            <wp:effectExtent l="0" t="0" r="0" b="5080"/>
+            <wp:docPr id="19" name="Рисунок 19"/>
+            <wp:cNvGraphicFramePr>
+              <a:graphicFrameLocks xmlns:a="http://schemas.openxmlformats.org/drawingml/2006/main" noChangeAspect="1"/>
+            </wp:cNvGraphicFramePr>
+            <a:graphic xmlns:a="http://schemas.openxmlformats.org/drawingml/2006/main">
+              <a:graphicData uri="http://schemas.openxmlformats.org/drawingml/2006/picture">
+                <pic:pic xmlns:pic="http://schemas.openxmlformats.org/drawingml/2006/picture">
+                  <pic:nvPicPr>
+                    <pic:cNvPr id="1" name=""/>
+                    <pic:cNvPicPr/>
+                  </pic:nvPicPr>
+                  <pic:blipFill>
+                    <a:blip r:embed="rId26"/>
+                    <a:stretch>
+                      <a:fillRect/>
+                    </a:stretch>
+                  </pic:blipFill>
+                  <pic:spPr>
+                    <a:xfrm>
+                      <a:off x="0" y="0"/>
+                      <a:ext cx="6120130" cy="4243070"/>
+                    </a:xfrm>
+                    <a:prstGeom prst="rect">
+                      <a:avLst/>
+                    </a:prstGeom>
+                  </pic:spPr>
+                </pic:pic>
+              </a:graphicData>
+            </a:graphic>
+          </wp:inline>
+        </w:drawing>
+      </w:r>
+      <w:r>
+        <w:rPr>
+          <w:noProof/>
+        </w:rPr>
+        <w:t xml:space="preserve"> </w:t>
+      </w:r>
+      <w:r>
+        <w:rPr>
+          <w:noProof/>
+        </w:rPr>
+        <w:lastRenderedPageBreak/>
+        <w:drawing>
+          <wp:inline distT="0" distB="0" distL="0" distR="0" wp14:anchorId="75807903" wp14:editId="00BAB82B">
+            <wp:extent cx="6120130" cy="4759960"/>
+            <wp:effectExtent l="0" t="0" r="0" b="2540"/>
+            <wp:docPr id="20" name="Рисунок 20"/>
+            <wp:cNvGraphicFramePr>
+              <a:graphicFrameLocks xmlns:a="http://schemas.openxmlformats.org/drawingml/2006/main" noChangeAspect="1"/>
+            </wp:cNvGraphicFramePr>
+            <a:graphic xmlns:a="http://schemas.openxmlformats.org/drawingml/2006/main">
+              <a:graphicData uri="http://schemas.openxmlformats.org/drawingml/2006/picture">
+                <pic:pic xmlns:pic="http://schemas.openxmlformats.org/drawingml/2006/picture">
+                  <pic:nvPicPr>
+                    <pic:cNvPr id="1" name=""/>
+                    <pic:cNvPicPr/>
+                  </pic:nvPicPr>
+                  <pic:blipFill>
+                    <a:blip r:embed="rId27"/>
+                    <a:stretch>
+                      <a:fillRect/>
+                    </a:stretch>
+                  </pic:blipFill>
+                  <pic:spPr>
+                    <a:xfrm>
+                      <a:off x="0" y="0"/>
+                      <a:ext cx="6120130" cy="4759960"/>
+                    </a:xfrm>
+                    <a:prstGeom prst="rect">
+                      <a:avLst/>
+                    </a:prstGeom>
+                  </pic:spPr>
+                </pic:pic>
+              </a:graphicData>
+            </a:graphic>
+          </wp:inline>
+        </w:drawing>
+      </w:r>
+      <w:r>
+        <w:rPr>
+          <w:noProof/>
+        </w:rPr>
+        <w:t xml:space="preserve"> </w:t>
+      </w:r>
+      <w:r>
+        <w:rPr>
+          <w:noProof/>
+        </w:rPr>
+        <w:drawing>
+          <wp:inline distT="0" distB="0" distL="0" distR="0" wp14:anchorId="713C9B7C" wp14:editId="0F07890D">
+            <wp:extent cx="6120130" cy="3865880"/>
+            <wp:effectExtent l="0" t="0" r="0" b="1270"/>
+            <wp:docPr id="21" name="Рисунок 21"/>
+            <wp:cNvGraphicFramePr>
+              <a:graphicFrameLocks xmlns:a="http://schemas.openxmlformats.org/drawingml/2006/main" noChangeAspect="1"/>
+            </wp:cNvGraphicFramePr>
+            <a:graphic xmlns:a="http://schemas.openxmlformats.org/drawingml/2006/main">
+              <a:graphicData uri="http://schemas.openxmlformats.org/drawingml/2006/picture">
+                <pic:pic xmlns:pic="http://schemas.openxmlformats.org/drawingml/2006/picture">
+                  <pic:nvPicPr>
+                    <pic:cNvPr id="1" name=""/>
+                    <pic:cNvPicPr/>
+                  </pic:nvPicPr>
+                  <pic:blipFill>
+                    <a:blip r:embed="rId28"/>
+                    <a:stretch>
+                      <a:fillRect/>
+                    </a:stretch>
+                  </pic:blipFill>
+                  <pic:spPr>
+                    <a:xfrm>
+                      <a:off x="0" y="0"/>
+                      <a:ext cx="6120130" cy="3865880"/>
+                    </a:xfrm>
+                    <a:prstGeom prst="rect">
+                      <a:avLst/>
+                    </a:prstGeom>
+                  </pic:spPr>
+                </pic:pic>
+              </a:graphicData>
+            </a:graphic>
+          </wp:inline>
+        </w:drawing>
+      </w:r>
+      <w:r>
+        <w:rPr>
+          <w:noProof/>
+        </w:rPr>
+        <w:t xml:space="preserve"> </w:t>
+      </w:r>
+      <w:r>
+        <w:rPr>
+          <w:noProof/>
+        </w:rPr>
+        <w:lastRenderedPageBreak/>
+        <w:drawing>
+          <wp:inline distT="0" distB="0" distL="0" distR="0" wp14:anchorId="2DBAF485" wp14:editId="6A3FF72B">
+            <wp:extent cx="6120130" cy="3609340"/>
+            <wp:effectExtent l="0" t="0" r="0" b="0"/>
+            <wp:docPr id="22" name="Рисунок 22"/>
+            <wp:cNvGraphicFramePr>
+              <a:graphicFrameLocks xmlns:a="http://schemas.openxmlformats.org/drawingml/2006/main" noChangeAspect="1"/>
+            </wp:cNvGraphicFramePr>
+            <a:graphic xmlns:a="http://schemas.openxmlformats.org/drawingml/2006/main">
+              <a:graphicData uri="http://schemas.openxmlformats.org/drawingml/2006/picture">
+                <pic:pic xmlns:pic="http://schemas.openxmlformats.org/drawingml/2006/picture">
+                  <pic:nvPicPr>
+                    <pic:cNvPr id="1" name=""/>
+                    <pic:cNvPicPr/>
+                  </pic:nvPicPr>
+                  <pic:blipFill>
+                    <a:blip r:embed="rId29"/>
+                    <a:stretch>
+                      <a:fillRect/>
+                    </a:stretch>
+                  </pic:blipFill>
+                  <pic:spPr>
+                    <a:xfrm>
+                      <a:off x="0" y="0"/>
+                      <a:ext cx="6120130" cy="3609340"/>
+                    </a:xfrm>
+                    <a:prstGeom prst="rect">
+                      <a:avLst/>
+                    </a:prstGeom>
+                  </pic:spPr>
+                </pic:pic>
+              </a:graphicData>
+            </a:graphic>
+          </wp:inline>
+        </w:drawing>
+      </w:r>
+      <w:r>
+        <w:rPr>
+          <w:noProof/>
+        </w:rPr>
+        <w:t xml:space="preserve"> </w:t>
+      </w:r>
+      <w:r>
+        <w:rPr>
+          <w:rFonts w:ascii="Times New Roman" w:hAnsi="Times New Roman" w:cs="Times New Roman"/>
+          <w:b w:val="0"/>
+          <w:sz w:val="28"/>
+          <w:szCs w:val="28"/>
+        </w:rPr>
+        <w:drawing>
+          <wp:inline distT="0" distB="0" distL="0" distR="0" wp14:anchorId="4F76A6C3" wp14:editId="0E831B2C">
+            <wp:extent cx="6120130" cy="4915535"/>
+            <wp:effectExtent l="0" t="0" r="0" b="0"/>
+            <wp:docPr id="23" name="Рисунок 23"/>
+            <wp:cNvGraphicFramePr>
+              <a:graphicFrameLocks xmlns:a="http://schemas.openxmlformats.org/drawingml/2006/main" noChangeAspect="1"/>
+            </wp:cNvGraphicFramePr>
+            <a:graphic xmlns:a="http://schemas.openxmlformats.org/drawingml/2006/main">
+              <a:graphicData uri="http://schemas.openxmlformats.org/drawingml/2006/picture">
+                <pic:pic xmlns:pic="http://schemas.openxmlformats.org/drawingml/2006/picture">
+                  <pic:nvPicPr>
+                    <pic:cNvPr id="1" name=""/>
+                    <pic:cNvPicPr/>
+                  </pic:nvPicPr>
+                  <pic:blipFill>
+                    <a:blip r:embed="rId30"/>
+                    <a:stretch>
+                      <a:fillRect/>
+                    </a:stretch>
+                  </pic:blipFill>
+                  <pic:spPr>
+                    <a:xfrm>
+                      <a:off x="0" y="0"/>
+                      <a:ext cx="6120130" cy="4915535"/>
+                    </a:xfrm>
+                    <a:prstGeom prst="rect">
+                      <a:avLst/>
+                    </a:prstGeom>
+                  </pic:spPr>
+                </pic:pic>
+              </a:graphicData>
+            </a:graphic>
+          </wp:inline>
+        </w:drawing>
+      </w:r>
+      <w:r>
+        <w:rPr>
+          <w:noProof/>
+        </w:rPr>
+        <w:t xml:space="preserve"> </w:t>
+      </w:r>
+      <w:r>
+        <w:rPr>
+          <w:noProof/>
+        </w:rPr>
+        <w:lastRenderedPageBreak/>
+        <w:drawing>
+          <wp:inline distT="0" distB="0" distL="0" distR="0" wp14:anchorId="7C162D78" wp14:editId="1B735BDD">
+            <wp:extent cx="6120130" cy="5125085"/>
+            <wp:effectExtent l="0" t="0" r="0" b="0"/>
+            <wp:docPr id="24" name="Рисунок 24"/>
+            <wp:cNvGraphicFramePr>
+              <a:graphicFrameLocks xmlns:a="http://schemas.openxmlformats.org/drawingml/2006/main" noChangeAspect="1"/>
+            </wp:cNvGraphicFramePr>
+            <a:graphic xmlns:a="http://schemas.openxmlformats.org/drawingml/2006/main">
+              <a:graphicData uri="http://schemas.openxmlformats.org/drawingml/2006/picture">
+                <pic:pic xmlns:pic="http://schemas.openxmlformats.org/drawingml/2006/picture">
+                  <pic:nvPicPr>
+                    <pic:cNvPr id="1" name=""/>
+                    <pic:cNvPicPr/>
+                  </pic:nvPicPr>
+                  <pic:blipFill>
+                    <a:blip r:embed="rId31"/>
+                    <a:stretch>
+                      <a:fillRect/>
+                    </a:stretch>
+                  </pic:blipFill>
+                  <pic:spPr>
+                    <a:xfrm>
+                      <a:off x="0" y="0"/>
+                      <a:ext cx="6120130" cy="5125085"/>
+                    </a:xfrm>
+                    <a:prstGeom prst="rect">
+                      <a:avLst/>
+                    </a:prstGeom>
+                  </pic:spPr>
+                </pic:pic>
+              </a:graphicData>
+            </a:graphic>
+          </wp:inline>
+        </w:drawing>
+      </w:r>
+      <w:bookmarkStart w:id="48" w:name="_GoBack"/>
+      <w:bookmarkEnd w:id="48"/>
+      <w:r>
+        <w:rPr>
+          <w:rFonts w:ascii="Times New Roman" w:hAnsi="Times New Roman" w:cs="Times New Roman"/>
+          <w:b w:val="0"/>
+          <w:sz w:val="28"/>
+          <w:szCs w:val="28"/>
+        </w:rPr>
+        <w:drawing>
+          <wp:inline distT="0" distB="0" distL="0" distR="0" wp14:anchorId="1B6E30DE" wp14:editId="1A3EAD0B">
+            <wp:extent cx="6120130" cy="2143760"/>
+            <wp:effectExtent l="0" t="0" r="0" b="8890"/>
+            <wp:docPr id="11" name="Рисунок 11"/>
+            <wp:cNvGraphicFramePr>
+              <a:graphicFrameLocks xmlns:a="http://schemas.openxmlformats.org/drawingml/2006/main" noChangeAspect="1"/>
+            </wp:cNvGraphicFramePr>
+            <a:graphic xmlns:a="http://schemas.openxmlformats.org/drawingml/2006/main">
+              <a:graphicData uri="http://schemas.openxmlformats.org/drawingml/2006/picture">
+                <pic:pic xmlns:pic="http://schemas.openxmlformats.org/drawingml/2006/picture">
+                  <pic:nvPicPr>
+                    <pic:cNvPr id="1" name=""/>
+                    <pic:cNvPicPr/>
+                  </pic:nvPicPr>
+                  <pic:blipFill>
+                    <a:blip r:embed="rId32"/>
+                    <a:stretch>
+                      <a:fillRect/>
+                    </a:stretch>
+                  </pic:blipFill>
+                  <pic:spPr>
+                    <a:xfrm>
+                      <a:off x="0" y="0"/>
+                      <a:ext cx="6120130" cy="2143760"/>
+                    </a:xfrm>
+                    <a:prstGeom prst="rect">
+                      <a:avLst/>
+                    </a:prstGeom>
+                  </pic:spPr>
+                </pic:pic>
+              </a:graphicData>
+            </a:graphic>
+          </wp:inline>
+        </w:drawing>
+      </w:r>
       <w:r>
         <w:rPr>
           <w:rFonts w:ascii="Times New Roman" w:hAnsi="Times New Roman" w:cs="Times New Roman"/>
@@ -39689,6 +40559,7 @@
           <w:docPartUnique/>
         </w:docPartObj>
       </w:sdtPr>
+      <w:sdtEndPr/>
       <w:sdtContent>
         <w:r>
           <w:rPr>
@@ -39713,7 +40584,7 @@
             <w:rFonts w:ascii="Times New Roman" w:hAnsi="Times New Roman" w:cs="Times New Roman"/>
             <w:noProof/>
           </w:rPr>
-          <w:t>21</w:t>
+          <w:t>55</w:t>
         </w:r>
         <w:r>
           <w:rPr>
@@ -43558,7 +44429,7 @@
   <w:style w:type="paragraph" w:default="1" w:styleId="a0">
     <w:name w:val="Normal"/>
     <w:qFormat/>
-    <w:rsid w:val="00664BAF"/>
+    <w:rsid w:val="00910564"/>
   </w:style>
   <w:style w:type="paragraph" w:styleId="1">
     <w:name w:val="heading 1"/>
@@ -44151,7 +45022,7 @@
 </file>
 
 <file path=customXml/itemProps1.xml><?xml version="1.0" encoding="utf-8"?>
-<ds:datastoreItem xmlns:ds="http://schemas.openxmlformats.org/officeDocument/2006/customXml" ds:itemID="{41E38DB9-203B-4E07-A591-03F49B78B152}">
+<ds:datastoreItem xmlns:ds="http://schemas.openxmlformats.org/officeDocument/2006/customXml" ds:itemID="{0C238391-B652-4845-B841-54E4499F0EF5}">
   <ds:schemaRefs>
     <ds:schemaRef ds:uri="http://schemas.openxmlformats.org/officeDocument/2006/bibliography"/>
   </ds:schemaRefs>
